--- a/Object Design Document.docx
+++ b/Object Design Document.docx
@@ -1,6 +1,6 @@
 
 <file path=word/document.xml><?xml version="1.0" encoding="utf-8"?>
-<w:document xmlns:mc="http://schemas.openxmlformats.org/markup-compatibility/2006" xmlns:o="urn:schemas-microsoft-com:office:office" xmlns:r="http://schemas.openxmlformats.org/officeDocument/2006/relationships" xmlns:m="http://schemas.openxmlformats.org/officeDocument/2006/math" xmlns:v="urn:schemas-microsoft-com:vml" xmlns:wp="http://schemas.openxmlformats.org/drawingml/2006/wordprocessingDrawing" xmlns:w10="urn:schemas-microsoft-com:office:word" xmlns:w="http://schemas.openxmlformats.org/wordprocessingml/2006/main" xmlns:wne="http://schemas.microsoft.com/office/word/2006/wordml" xmlns:sl="http://schemas.openxmlformats.org/schemaLibrary/2006/main" xmlns:a="http://schemas.openxmlformats.org/drawingml/2006/main" xmlns:pic="http://schemas.openxmlformats.org/drawingml/2006/picture" xmlns:c="http://schemas.openxmlformats.org/drawingml/2006/chart" xmlns:lc="http://schemas.openxmlformats.org/drawingml/2006/lockedCanvas" xmlns:dgm="http://schemas.openxmlformats.org/drawingml/2006/diagram" xmlns:wps="http://schemas.microsoft.com/office/word/2010/wordprocessingShape" xmlns:wpg="http://schemas.microsoft.com/office/word/2010/wordprocessingGroup" xmlns:w14="http://schemas.microsoft.com/office/word/2010/wordml" xmlns:w15="http://schemas.microsoft.com/office/word/2012/wordml" xmlns:w16="http://schemas.microsoft.com/office/word/2018/wordml" xmlns:w16cex="http://schemas.microsoft.com/office/word/2018/wordml/cex" xmlns:w16cid="http://schemas.microsoft.com/office/word/2016/wordml/cid" xmlns="http://schemas.microsoft.com/office/tasks/2019/documenttasks" xmlns:cr="http://schemas.microsoft.com/office/comments/2020/reactions">
+<w:document xmlns:wpc="http://schemas.microsoft.com/office/word/2010/wordprocessingCanvas" xmlns:cx="http://schemas.microsoft.com/office/drawing/2014/chartex" xmlns:cx1="http://schemas.microsoft.com/office/drawing/2015/9/8/chartex" xmlns:cx2="http://schemas.microsoft.com/office/drawing/2015/10/21/chartex" xmlns:cx3="http://schemas.microsoft.com/office/drawing/2016/5/9/chartex" xmlns:cx4="http://schemas.microsoft.com/office/drawing/2016/5/10/chartex" xmlns:cx5="http://schemas.microsoft.com/office/drawing/2016/5/11/chartex" xmlns:cx6="http://schemas.microsoft.com/office/drawing/2016/5/12/chartex" xmlns:cx7="http://schemas.microsoft.com/office/drawing/2016/5/13/chartex" xmlns:cx8="http://schemas.microsoft.com/office/drawing/2016/5/14/chartex" xmlns:mc="http://schemas.openxmlformats.org/markup-compatibility/2006" xmlns:aink="http://schemas.microsoft.com/office/drawing/2016/ink" xmlns:am3d="http://schemas.microsoft.com/office/drawing/2017/model3d" xmlns:o="urn:schemas-microsoft-com:office:office" xmlns:oel="http://schemas.microsoft.com/office/2019/extlst" xmlns:r="http://schemas.openxmlformats.org/officeDocument/2006/relationships" xmlns:m="http://schemas.openxmlformats.org/officeDocument/2006/math" xmlns:v="urn:schemas-microsoft-com:vml" xmlns:wp14="http://schemas.microsoft.com/office/word/2010/wordprocessingDrawing" xmlns:wp="http://schemas.openxmlformats.org/drawingml/2006/wordprocessingDrawing" xmlns:w10="urn:schemas-microsoft-com:office:word" xmlns:w="http://schemas.openxmlformats.org/wordprocessingml/2006/main" xmlns:w14="http://schemas.microsoft.com/office/word/2010/wordml" xmlns:w15="http://schemas.microsoft.com/office/word/2012/wordml" xmlns:w16cex="http://schemas.microsoft.com/office/word/2018/wordml/cex" xmlns:w16cid="http://schemas.microsoft.com/office/word/2016/wordml/cid" xmlns:w16="http://schemas.microsoft.com/office/word/2018/wordml" xmlns:w16du="http://schemas.microsoft.com/office/word/2023/wordml/word16du" xmlns:w16sdtdh="http://schemas.microsoft.com/office/word/2020/wordml/sdtdatahash" xmlns:w16sdtfl="http://schemas.microsoft.com/office/word/2024/wordml/sdtformatlock" xmlns:w16se="http://schemas.microsoft.com/office/word/2015/wordml/symex" xmlns:wpg="http://schemas.microsoft.com/office/word/2010/wordprocessingGroup" xmlns:wpi="http://schemas.microsoft.com/office/word/2010/wordprocessingInk" xmlns:wne="http://schemas.microsoft.com/office/word/2006/wordml" xmlns:wps="http://schemas.microsoft.com/office/word/2010/wordprocessingShape" mc:Ignorable="w14 w15 w16se w16cid w16 w16cex w16sdtdh w16sdtfl w16du wp14">
   <w:body>
     <w:p>
       <w:pPr>
@@ -12,13 +12,14 @@
       </w:pPr>
       <w:r>
         <w:rPr>
+          <w:noProof/>
           <w:sz w:val="28"/>
           <w:szCs w:val="28"/>
         </w:rPr>
         <mc:AlternateContent>
           <mc:Choice Requires="wpg">
             <w:drawing>
-              <wp:anchor allowOverlap="1" behindDoc="0" distB="45720" distT="45720" distL="114300" distR="114300" hidden="0" layoutInCell="1" locked="0" relativeHeight="0" simplePos="0">
+              <wp:anchor distT="45720" distB="45720" distL="114300" distR="114300" simplePos="0" relativeHeight="251658240" behindDoc="0" locked="0" layoutInCell="1" hidden="0" allowOverlap="1" wp14:anchorId="6E28466E" wp14:editId="1A22D32A">
                 <wp:simplePos x="0" y="0"/>
                 <wp:positionH relativeFrom="margin">
                   <wp:align>left</wp:align>
@@ -27,14 +28,14 @@
                   <wp:align>bottom</wp:align>
                 </wp:positionV>
                 <wp:extent cx="1310005" cy="339725"/>
-                <wp:effectExtent b="0" l="0" r="0" t="0"/>
-                <wp:wrapSquare wrapText="bothSides" distB="45720" distT="45720" distL="114300" distR="114300"/>
-                <wp:docPr id="1942229129" name=""/>
-                <a:graphic>
+                <wp:effectExtent l="0" t="0" r="0" b="0"/>
+                <wp:wrapSquare wrapText="bothSides" distT="45720" distB="45720" distL="114300" distR="114300"/>
+                <wp:docPr id="1942229129" name="Rettangolo 1942229129"/>
+                <wp:cNvGraphicFramePr/>
+                <a:graphic xmlns:a="http://schemas.openxmlformats.org/drawingml/2006/main">
                   <a:graphicData uri="http://schemas.microsoft.com/office/word/2010/wordprocessingShape">
                     <wps:wsp>
                       <wps:cNvSpPr/>
-                      <wps:cNvPr id="4" name="Shape 4"/>
                       <wps:spPr>
                         <a:xfrm>
                           <a:off x="4710048" y="3629188"/>
@@ -46,42 +47,33 @@
                         <a:solidFill>
                           <a:srgbClr val="FFFFFF"/>
                         </a:solidFill>
-                        <a:ln cap="flat" cmpd="sng" w="9525">
+                        <a:ln w="9525" cap="flat" cmpd="sng">
                           <a:solidFill>
                             <a:srgbClr val="000000"/>
                           </a:solidFill>
                           <a:prstDash val="solid"/>
                           <a:miter lim="800000"/>
-                          <a:headEnd len="sm" w="sm" type="none"/>
-                          <a:tailEnd len="sm" w="sm" type="none"/>
+                          <a:headEnd type="none" w="sm" len="sm"/>
+                          <a:tailEnd type="none" w="sm" len="sm"/>
                         </a:ln>
                       </wps:spPr>
                       <wps:txbx>
                         <w:txbxContent>
                           <w:p>
                             <w:pPr>
-                              <w:spacing w:after="80" w:before="0" w:line="240"/>
-                              <w:ind w:left="0" w:right="0" w:firstLine="0"/>
-                              <w:jc w:val="left"/>
                               <w:textDirection w:val="btLr"/>
                             </w:pPr>
                             <w:r>
                               <w:rPr>
-                                <w:rFonts w:ascii="Calibri" w:cs="Calibri" w:eastAsia="Calibri" w:hAnsi="Calibri"/>
-                                <w:b w:val="0"/>
-                                <w:i w:val="0"/>
-                                <w:smallCaps w:val="0"/>
-                                <w:strike w:val="0"/>
                                 <w:color w:val="000000"/>
                                 <w:sz w:val="28"/>
-                                <w:vertAlign w:val="baseline"/>
                               </w:rPr>
-                              <w:t xml:space="preserve">Gruppo C10</w:t>
+                              <w:t>Gruppo C10</w:t>
                             </w:r>
                           </w:p>
                         </w:txbxContent>
                       </wps:txbx>
-                      <wps:bodyPr anchorCtr="0" anchor="t" bIns="45700" lIns="91425" spcFirstLastPara="1" rIns="91425" wrap="square" tIns="45700">
+                      <wps:bodyPr spcFirstLastPara="1" wrap="square" lIns="91425" tIns="45700" rIns="91425" bIns="45700" anchor="t" anchorCtr="0">
                         <a:noAutofit/>
                       </wps:bodyPr>
                     </wps:wsp>
@@ -90,7 +82,7 @@
               </wp:anchor>
             </w:drawing>
           </mc:Choice>
-          <mc:Fallback>
+          <mc:Fallback xmlns:cr="http://schemas.microsoft.com/office/comments/2020/reactions" xmlns="http://schemas.microsoft.com/office/tasks/2019/documenttasks" xmlns:dgm="http://schemas.openxmlformats.org/drawingml/2006/diagram" xmlns:lc="http://schemas.openxmlformats.org/drawingml/2006/lockedCanvas" xmlns:c="http://schemas.openxmlformats.org/drawingml/2006/chart" xmlns:pic="http://schemas.openxmlformats.org/drawingml/2006/picture" xmlns:a="http://schemas.openxmlformats.org/drawingml/2006/main" xmlns:sl="http://schemas.openxmlformats.org/schemaLibrary/2006/main">
             <w:drawing>
               <wp:anchor allowOverlap="1" behindDoc="0" distB="45720" distT="45720" distL="114300" distR="114300" hidden="0" layoutInCell="1" locked="0" relativeHeight="0" simplePos="0">
                 <wp:simplePos x="0" y="0"/>
@@ -136,14 +128,12 @@
       </w:r>
       <w:r>
         <w:rPr>
-          <w:rtl w:val="0"/>
-        </w:rPr>
-      </w:r>
-      <w:r>
+          <w:noProof/>
+        </w:rPr>
         <mc:AlternateContent>
           <mc:Choice Requires="wpg">
             <w:drawing>
-              <wp:anchor allowOverlap="1" behindDoc="0" distB="0" distT="0" distL="114300" distR="114300" hidden="0" layoutInCell="1" locked="0" relativeHeight="0" simplePos="0">
+              <wp:anchor distT="0" distB="0" distL="114300" distR="114300" simplePos="0" relativeHeight="251659264" behindDoc="0" locked="0" layoutInCell="1" hidden="0" allowOverlap="1" wp14:anchorId="450BA6A2" wp14:editId="6B046D6A">
                 <wp:simplePos x="0" y="0"/>
                 <wp:positionH relativeFrom="column">
                   <wp:posOffset>4223067</wp:posOffset>
@@ -152,14 +142,14 @@
                   <wp:posOffset>-345753</wp:posOffset>
                 </wp:positionV>
                 <wp:extent cx="2097405" cy="339725"/>
-                <wp:effectExtent b="0" l="0" r="0" t="0"/>
+                <wp:effectExtent l="0" t="0" r="0" b="0"/>
                 <wp:wrapNone/>
-                <wp:docPr id="1942229128" name=""/>
-                <a:graphic>
+                <wp:docPr id="1942229128" name="Rettangolo 1942229128"/>
+                <wp:cNvGraphicFramePr/>
+                <a:graphic xmlns:a="http://schemas.openxmlformats.org/drawingml/2006/main">
                   <a:graphicData uri="http://schemas.microsoft.com/office/word/2010/wordprocessingShape">
                     <wps:wsp>
                       <wps:cNvSpPr/>
-                      <wps:cNvPr id="3" name="Shape 3"/>
                       <wps:spPr>
                         <a:xfrm>
                           <a:off x="4316306" y="3629188"/>
@@ -169,42 +159,33 @@
                           <a:avLst/>
                         </a:prstGeom>
                         <a:noFill/>
-                        <a:ln cap="flat" cmpd="sng" w="9525">
+                        <a:ln w="9525" cap="flat" cmpd="sng">
                           <a:solidFill>
                             <a:srgbClr val="000000"/>
                           </a:solidFill>
                           <a:prstDash val="solid"/>
                           <a:round/>
-                          <a:headEnd len="sm" w="sm" type="none"/>
-                          <a:tailEnd len="sm" w="sm" type="none"/>
+                          <a:headEnd type="none" w="sm" len="sm"/>
+                          <a:tailEnd type="none" w="sm" len="sm"/>
                         </a:ln>
                       </wps:spPr>
                       <wps:txbx>
                         <w:txbxContent>
                           <w:p>
                             <w:pPr>
-                              <w:spacing w:after="80" w:before="0" w:line="240"/>
-                              <w:ind w:left="0" w:right="0" w:firstLine="0"/>
-                              <w:jc w:val="left"/>
                               <w:textDirection w:val="btLr"/>
                             </w:pPr>
                             <w:r>
                               <w:rPr>
-                                <w:rFonts w:ascii="Calibri" w:cs="Calibri" w:eastAsia="Calibri" w:hAnsi="Calibri"/>
-                                <w:b w:val="0"/>
-                                <w:i w:val="0"/>
-                                <w:smallCaps w:val="0"/>
-                                <w:strike w:val="0"/>
                                 <w:color w:val="000000"/>
                                 <w:sz w:val="28"/>
-                                <w:vertAlign w:val="baseline"/>
                               </w:rPr>
-                              <w:t xml:space="preserve">Nome progetto: Map4aid</w:t>
+                              <w:t>Nome progetto: Map4aid</w:t>
                             </w:r>
                           </w:p>
                         </w:txbxContent>
                       </wps:txbx>
-                      <wps:bodyPr anchorCtr="0" anchor="t" bIns="45700" lIns="91425" spcFirstLastPara="1" rIns="91425" wrap="square" tIns="45700">
+                      <wps:bodyPr spcFirstLastPara="1" wrap="square" lIns="91425" tIns="45700" rIns="91425" bIns="45700" anchor="t" anchorCtr="0">
                         <a:noAutofit/>
                       </wps:bodyPr>
                     </wps:wsp>
@@ -213,7 +194,7 @@
               </wp:anchor>
             </w:drawing>
           </mc:Choice>
-          <mc:Fallback>
+          <mc:Fallback xmlns:cr="http://schemas.microsoft.com/office/comments/2020/reactions" xmlns="http://schemas.microsoft.com/office/tasks/2019/documenttasks" xmlns:dgm="http://schemas.openxmlformats.org/drawingml/2006/diagram" xmlns:lc="http://schemas.openxmlformats.org/drawingml/2006/lockedCanvas" xmlns:c="http://schemas.openxmlformats.org/drawingml/2006/chart" xmlns:pic="http://schemas.openxmlformats.org/drawingml/2006/picture" xmlns:a="http://schemas.openxmlformats.org/drawingml/2006/main" xmlns:sl="http://schemas.openxmlformats.org/schemaLibrary/2006/main">
             <w:drawing>
               <wp:anchor allowOverlap="1" behindDoc="0" distB="0" distT="0" distL="114300" distR="114300" hidden="0" layoutInCell="1" locked="0" relativeHeight="0" simplePos="0">
                 <wp:simplePos x="0" y="0"/>
@@ -258,8 +239,11 @@
         </mc:AlternateContent>
       </w:r>
       <w:r>
+        <w:rPr>
+          <w:noProof/>
+        </w:rPr>
         <w:drawing>
-          <wp:anchor allowOverlap="1" behindDoc="0" distB="0" distT="0" distL="114300" distR="114300" hidden="0" layoutInCell="1" locked="0" relativeHeight="0" simplePos="0">
+          <wp:anchor distT="0" distB="0" distL="114300" distR="114300" simplePos="0" relativeHeight="251660288" behindDoc="0" locked="0" layoutInCell="1" hidden="0" allowOverlap="1" wp14:anchorId="23E6702C" wp14:editId="5A6A1AC7">
             <wp:simplePos x="0" y="0"/>
             <wp:positionH relativeFrom="column">
               <wp:posOffset>2379980</wp:posOffset>
@@ -268,19 +252,20 @@
               <wp:posOffset>0</wp:posOffset>
             </wp:positionV>
             <wp:extent cx="1216025" cy="1208405"/>
-            <wp:effectExtent b="0" l="0" r="0" t="0"/>
-            <wp:wrapSquare wrapText="bothSides" distB="0" distT="0" distL="114300" distR="114300"/>
+            <wp:effectExtent l="0" t="0" r="0" b="0"/>
+            <wp:wrapSquare wrapText="bothSides" distT="0" distB="0" distL="114300" distR="114300"/>
             <wp:docPr id="1942229132" name="image1.png"/>
-            <a:graphic>
+            <wp:cNvGraphicFramePr/>
+            <a:graphic xmlns:a="http://schemas.openxmlformats.org/drawingml/2006/main">
               <a:graphicData uri="http://schemas.openxmlformats.org/drawingml/2006/picture">
-                <pic:pic>
+                <pic:pic xmlns:pic="http://schemas.openxmlformats.org/drawingml/2006/picture">
                   <pic:nvPicPr>
                     <pic:cNvPr id="0" name="image1.png"/>
                     <pic:cNvPicPr preferRelativeResize="0"/>
                   </pic:nvPicPr>
                   <pic:blipFill>
                     <a:blip r:embed="rId8"/>
-                    <a:srcRect b="0" l="0" r="0" t="0"/>
+                    <a:srcRect/>
                     <a:stretch>
                       <a:fillRect/>
                     </a:stretch>
@@ -290,7 +275,9 @@
                       <a:off x="0" y="0"/>
                       <a:ext cx="1216025" cy="1208405"/>
                     </a:xfrm>
-                    <a:prstGeom prst="rect"/>
+                    <a:prstGeom prst="rect">
+                      <a:avLst/>
+                    </a:prstGeom>
                     <a:ln/>
                   </pic:spPr>
                 </pic:pic>
@@ -304,53 +291,42 @@
       <w:pPr>
         <w:jc w:val="center"/>
         <w:rPr>
-          <w:i w:val="1"/>
-          <w:iCs w:val="1"/>
+          <w:i/>
+          <w:iCs/>
           <w:sz w:val="96"/>
           <w:szCs w:val="96"/>
         </w:rPr>
       </w:pPr>
-      <w:r>
-        <w:rPr>
-          <w:rtl w:val="0"/>
-        </w:rPr>
-      </w:r>
     </w:p>
     <w:p>
       <w:pPr>
         <w:jc w:val="center"/>
         <w:rPr>
-          <w:i w:val="1"/>
-          <w:iCs w:val="1"/>
+          <w:i/>
+          <w:iCs/>
           <w:sz w:val="96"/>
           <w:szCs w:val="96"/>
         </w:rPr>
       </w:pPr>
-      <w:r>
-        <w:rPr>
-          <w:rtl w:val="0"/>
-        </w:rPr>
-      </w:r>
     </w:p>
     <w:p>
       <w:pPr>
         <w:jc w:val="center"/>
         <w:rPr>
-          <w:i w:val="1"/>
-          <w:iCs w:val="1"/>
+          <w:i/>
+          <w:iCs/>
           <w:sz w:val="96"/>
           <w:szCs w:val="96"/>
         </w:rPr>
       </w:pPr>
       <w:r>
         <w:rPr>
-          <w:i w:val="1"/>
-          <w:iCs w:val="1"/>
+          <w:i/>
+          <w:iCs/>
           <w:sz w:val="96"/>
           <w:szCs w:val="96"/>
-          <w:rtl w:val="0"/>
-        </w:rPr>
-        <w:t xml:space="preserve">OBJECT DESIGN DOCUMENT</w:t>
+        </w:rPr>
+        <w:t>OBJECT DESIGN DOCUMENT</w:t>
       </w:r>
     </w:p>
     <w:p>
@@ -363,14 +339,12 @@
       </w:pPr>
       <w:r>
         <w:rPr>
-          <w:rtl w:val="0"/>
-        </w:rPr>
-      </w:r>
-      <w:r>
+          <w:noProof/>
+        </w:rPr>
         <mc:AlternateContent>
           <mc:Choice Requires="wpg">
             <w:drawing>
-              <wp:anchor allowOverlap="1" behindDoc="0" distB="45720" distT="45720" distL="114300" distR="114300" hidden="0" layoutInCell="1" locked="0" relativeHeight="0" simplePos="0">
+              <wp:anchor distT="45720" distB="45720" distL="114300" distR="114300" simplePos="0" relativeHeight="251661312" behindDoc="0" locked="0" layoutInCell="1" hidden="0" allowOverlap="1" wp14:anchorId="3392397B" wp14:editId="0BB400D3">
                 <wp:simplePos x="0" y="0"/>
                 <wp:positionH relativeFrom="column">
                   <wp:posOffset>-18727</wp:posOffset>
@@ -379,14 +353,14 @@
                   <wp:posOffset>688659</wp:posOffset>
                 </wp:positionV>
                 <wp:extent cx="2844800" cy="1442720"/>
-                <wp:effectExtent b="0" l="0" r="0" t="0"/>
-                <wp:wrapSquare wrapText="bothSides" distB="45720" distT="45720" distL="114300" distR="114300"/>
-                <wp:docPr id="1942229131" name=""/>
-                <a:graphic>
+                <wp:effectExtent l="0" t="0" r="0" b="0"/>
+                <wp:wrapSquare wrapText="bothSides" distT="45720" distB="45720" distL="114300" distR="114300"/>
+                <wp:docPr id="1942229131" name="Rettangolo 1942229131"/>
+                <wp:cNvGraphicFramePr/>
+                <a:graphic xmlns:a="http://schemas.openxmlformats.org/drawingml/2006/main">
                   <a:graphicData uri="http://schemas.microsoft.com/office/word/2010/wordprocessingShape">
                     <wps:wsp>
                       <wps:cNvSpPr/>
-                      <wps:cNvPr id="6" name="Shape 6"/>
                       <wps:spPr>
                         <a:xfrm>
                           <a:off x="3942650" y="3077690"/>
@@ -398,42 +372,34 @@
                         <a:solidFill>
                           <a:srgbClr val="FFFFFF"/>
                         </a:solidFill>
-                        <a:ln cap="flat" cmpd="sng" w="9525">
+                        <a:ln w="9525" cap="flat" cmpd="sng">
                           <a:solidFill>
                             <a:schemeClr val="lt1"/>
                           </a:solidFill>
                           <a:prstDash val="solid"/>
                           <a:miter lim="800000"/>
-                          <a:headEnd len="sm" w="sm" type="none"/>
-                          <a:tailEnd len="sm" w="sm" type="none"/>
+                          <a:headEnd type="none" w="sm" len="sm"/>
+                          <a:tailEnd type="none" w="sm" len="sm"/>
                         </a:ln>
                       </wps:spPr>
                       <wps:txbx>
                         <w:txbxContent>
                           <w:p>
                             <w:pPr>
-                              <w:spacing w:after="80" w:before="0" w:line="240"/>
-                              <w:ind w:left="0" w:right="0" w:firstLine="0"/>
                               <w:jc w:val="center"/>
                               <w:textDirection w:val="btLr"/>
                             </w:pPr>
                             <w:r>
                               <w:rPr>
-                                <w:rFonts w:ascii="Calibri" w:cs="Calibri" w:eastAsia="Calibri" w:hAnsi="Calibri"/>
-                                <w:b w:val="0"/>
-                                <w:i w:val="0"/>
-                                <w:smallCaps w:val="0"/>
-                                <w:strike w:val="0"/>
                                 <w:color w:val="000000"/>
                                 <w:sz w:val="24"/>
-                                <w:vertAlign w:val="baseline"/>
                               </w:rPr>
-                              <w:t xml:space="preserve">PROJECT MANAJER: Emmanuele D'Auria, Antonio Botticchio</w:t>
+                              <w:t>PROJECT MANAJER: Emmanuele D'Auria, Antonio Botticchio</w:t>
                             </w:r>
                           </w:p>
                         </w:txbxContent>
                       </wps:txbx>
-                      <wps:bodyPr anchorCtr="0" anchor="t" bIns="45700" lIns="91425" spcFirstLastPara="1" rIns="91425" wrap="square" tIns="45700">
+                      <wps:bodyPr spcFirstLastPara="1" wrap="square" lIns="91425" tIns="45700" rIns="91425" bIns="45700" anchor="t" anchorCtr="0">
                         <a:noAutofit/>
                       </wps:bodyPr>
                     </wps:wsp>
@@ -442,7 +408,7 @@
               </wp:anchor>
             </w:drawing>
           </mc:Choice>
-          <mc:Fallback>
+          <mc:Fallback xmlns:cr="http://schemas.microsoft.com/office/comments/2020/reactions" xmlns="http://schemas.microsoft.com/office/tasks/2019/documenttasks" xmlns:dgm="http://schemas.openxmlformats.org/drawingml/2006/diagram" xmlns:lc="http://schemas.openxmlformats.org/drawingml/2006/lockedCanvas" xmlns:c="http://schemas.openxmlformats.org/drawingml/2006/chart" xmlns:pic="http://schemas.openxmlformats.org/drawingml/2006/picture" xmlns:a="http://schemas.openxmlformats.org/drawingml/2006/main" xmlns:sl="http://schemas.openxmlformats.org/schemaLibrary/2006/main">
             <w:drawing>
               <wp:anchor allowOverlap="1" behindDoc="0" distB="45720" distT="45720" distL="114300" distR="114300" hidden="0" layoutInCell="1" locked="0" relativeHeight="0" simplePos="0">
                 <wp:simplePos x="0" y="0"/>
@@ -489,38 +455,31 @@
     </w:p>
     <w:p>
       <w:pPr>
-        <w:ind w:left="5760" w:firstLine="0"/>
-        <w:rPr>
-          <w:i w:val="1"/>
-          <w:iCs w:val="1"/>
-        </w:rPr>
-      </w:pPr>
-      <w:r>
-        <w:rPr>
-          <w:rtl w:val="0"/>
-        </w:rPr>
-      </w:r>
+        <w:ind w:left="5760"/>
+        <w:rPr>
+          <w:i/>
+          <w:iCs/>
+        </w:rPr>
+      </w:pPr>
     </w:p>
     <w:p>
       <w:pPr>
         <w:jc w:val="center"/>
         <w:rPr>
-          <w:b w:val="1"/>
-          <w:bCs w:val="1"/>
-          <w:sz w:val="28"/>
-          <w:szCs w:val="28"/>
-        </w:rPr>
-      </w:pPr>
-      <w:r>
-        <w:rPr>
-          <w:rtl w:val="0"/>
-        </w:rPr>
-      </w:r>
-      <w:r>
+          <w:b/>
+          <w:bCs/>
+          <w:sz w:val="28"/>
+          <w:szCs w:val="28"/>
+        </w:rPr>
+      </w:pPr>
+      <w:r>
+        <w:rPr>
+          <w:noProof/>
+        </w:rPr>
         <mc:AlternateContent>
           <mc:Choice Requires="wpg">
             <w:drawing>
-              <wp:anchor allowOverlap="1" behindDoc="0" distB="45720" distT="45720" distL="114300" distR="114300" hidden="0" layoutInCell="1" locked="0" relativeHeight="0" simplePos="0">
+              <wp:anchor distT="45720" distB="45720" distL="114300" distR="114300" simplePos="0" relativeHeight="251662336" behindDoc="0" locked="0" layoutInCell="1" hidden="0" allowOverlap="1" wp14:anchorId="139049AA" wp14:editId="2166BC47">
                 <wp:simplePos x="0" y="0"/>
                 <wp:positionH relativeFrom="column">
                   <wp:posOffset>3325179</wp:posOffset>
@@ -529,14 +488,14 @@
                   <wp:posOffset>-11108</wp:posOffset>
                 </wp:positionV>
                 <wp:extent cx="2995295" cy="1707497"/>
-                <wp:effectExtent b="0" l="0" r="0" t="0"/>
-                <wp:wrapSquare wrapText="bothSides" distB="45720" distT="45720" distL="114300" distR="114300"/>
-                <wp:docPr id="1942229130" name=""/>
-                <a:graphic>
+                <wp:effectExtent l="0" t="0" r="0" b="0"/>
+                <wp:wrapSquare wrapText="bothSides" distT="45720" distB="45720" distL="114300" distR="114300"/>
+                <wp:docPr id="1942229130" name="Rettangolo 1942229130"/>
+                <wp:cNvGraphicFramePr/>
+                <a:graphic xmlns:a="http://schemas.openxmlformats.org/drawingml/2006/main">
                   <a:graphicData uri="http://schemas.microsoft.com/office/word/2010/wordprocessingShape">
                     <wps:wsp>
                       <wps:cNvSpPr/>
-                      <wps:cNvPr id="5" name="Shape 5"/>
                       <wps:spPr>
                         <a:xfrm>
                           <a:off x="3867403" y="2945293"/>
@@ -548,42 +507,34 @@
                         <a:solidFill>
                           <a:srgbClr val="FFFFFF"/>
                         </a:solidFill>
-                        <a:ln cap="flat" cmpd="sng" w="9525">
+                        <a:ln w="9525" cap="flat" cmpd="sng">
                           <a:solidFill>
                             <a:schemeClr val="lt1"/>
                           </a:solidFill>
                           <a:prstDash val="solid"/>
                           <a:miter lim="800000"/>
-                          <a:headEnd len="sm" w="sm" type="none"/>
-                          <a:tailEnd len="sm" w="sm" type="none"/>
+                          <a:headEnd type="none" w="sm" len="sm"/>
+                          <a:tailEnd type="none" w="sm" len="sm"/>
                         </a:ln>
                       </wps:spPr>
                       <wps:txbx>
                         <w:txbxContent>
                           <w:p>
                             <w:pPr>
-                              <w:spacing w:after="80" w:before="0" w:line="240"/>
-                              <w:ind w:left="0" w:right="0" w:firstLine="0"/>
                               <w:jc w:val="center"/>
                               <w:textDirection w:val="btLr"/>
                             </w:pPr>
                             <w:r>
                               <w:rPr>
-                                <w:rFonts w:ascii="Calibri" w:cs="Calibri" w:eastAsia="Calibri" w:hAnsi="Calibri"/>
-                                <w:b w:val="0"/>
-                                <w:i w:val="0"/>
-                                <w:smallCaps w:val="0"/>
-                                <w:strike w:val="0"/>
                                 <w:color w:val="000000"/>
                                 <w:sz w:val="24"/>
-                                <w:vertAlign w:val="baseline"/>
                               </w:rPr>
-                              <w:t xml:space="preserve">PROGETTISTI: Luciano Corvino,                   Cristian Carotenuto, Vito Francesco Maistrini, Giovanni De Caro, Gabriele Milone, Carlo Antonio Caserta, Nicola Luciano, Giovanni Esposito, Maria Chiara Gregorio,  Riccardo Di Girolamo</w:t>
+                              <w:t>PROGETTISTI: Luciano Corvino,                   Cristian Carotenuto, Vito Francesco Maistrini, Giovanni De Caro, Gabriele Milone, Carlo Antonio Caserta, Nicola Luciano, Giovanni Esposito, Maria Chiara Gregorio,  Riccardo Di Girolamo</w:t>
                             </w:r>
                           </w:p>
                         </w:txbxContent>
                       </wps:txbx>
-                      <wps:bodyPr anchorCtr="0" anchor="t" bIns="45700" lIns="91425" spcFirstLastPara="1" rIns="91425" wrap="square" tIns="45700">
+                      <wps:bodyPr spcFirstLastPara="1" wrap="square" lIns="91425" tIns="45700" rIns="91425" bIns="45700" anchor="t" anchorCtr="0">
                         <a:noAutofit/>
                       </wps:bodyPr>
                     </wps:wsp>
@@ -592,7 +543,7 @@
               </wp:anchor>
             </w:drawing>
           </mc:Choice>
-          <mc:Fallback>
+          <mc:Fallback xmlns:cr="http://schemas.microsoft.com/office/comments/2020/reactions" xmlns="http://schemas.microsoft.com/office/tasks/2019/documenttasks" xmlns:dgm="http://schemas.openxmlformats.org/drawingml/2006/diagram" xmlns:lc="http://schemas.openxmlformats.org/drawingml/2006/lockedCanvas" xmlns:c="http://schemas.openxmlformats.org/drawingml/2006/chart" xmlns:pic="http://schemas.openxmlformats.org/drawingml/2006/picture" xmlns:a="http://schemas.openxmlformats.org/drawingml/2006/main" xmlns:sl="http://schemas.openxmlformats.org/schemaLibrary/2006/main">
             <w:drawing>
               <wp:anchor allowOverlap="1" behindDoc="0" distB="45720" distT="45720" distL="114300" distR="114300" hidden="0" layoutInCell="1" locked="0" relativeHeight="0" simplePos="0">
                 <wp:simplePos x="0" y="0"/>
@@ -641,569 +592,405 @@
       <w:pPr>
         <w:jc w:val="center"/>
         <w:rPr>
-          <w:b w:val="1"/>
-          <w:bCs w:val="1"/>
-          <w:sz w:val="28"/>
-          <w:szCs w:val="28"/>
-        </w:rPr>
-      </w:pPr>
-      <w:r>
-        <w:rPr>
-          <w:rtl w:val="0"/>
-        </w:rPr>
-      </w:r>
+          <w:b/>
+          <w:bCs/>
+          <w:sz w:val="28"/>
+          <w:szCs w:val="28"/>
+        </w:rPr>
+      </w:pPr>
     </w:p>
     <w:p>
       <w:pPr>
         <w:jc w:val="center"/>
         <w:rPr>
-          <w:b w:val="1"/>
-          <w:bCs w:val="1"/>
-          <w:sz w:val="28"/>
-          <w:szCs w:val="28"/>
-        </w:rPr>
-      </w:pPr>
-      <w:r>
-        <w:rPr>
-          <w:rtl w:val="0"/>
-        </w:rPr>
-      </w:r>
+          <w:b/>
+          <w:bCs/>
+          <w:sz w:val="28"/>
+          <w:szCs w:val="28"/>
+        </w:rPr>
+      </w:pPr>
     </w:p>
     <w:p>
       <w:pPr>
         <w:jc w:val="center"/>
         <w:rPr>
-          <w:b w:val="1"/>
-          <w:bCs w:val="1"/>
-          <w:sz w:val="28"/>
-          <w:szCs w:val="28"/>
-        </w:rPr>
-      </w:pPr>
-      <w:r>
-        <w:rPr>
-          <w:rtl w:val="0"/>
-        </w:rPr>
-      </w:r>
+          <w:b/>
+          <w:bCs/>
+          <w:sz w:val="28"/>
+          <w:szCs w:val="28"/>
+        </w:rPr>
+      </w:pPr>
     </w:p>
     <w:p>
       <w:pPr>
         <w:jc w:val="center"/>
         <w:rPr>
-          <w:b w:val="1"/>
-          <w:bCs w:val="1"/>
-          <w:sz w:val="28"/>
-          <w:szCs w:val="28"/>
-        </w:rPr>
-      </w:pPr>
-      <w:r>
-        <w:rPr>
-          <w:rtl w:val="0"/>
-        </w:rPr>
-      </w:r>
+          <w:b/>
+          <w:bCs/>
+          <w:sz w:val="28"/>
+          <w:szCs w:val="28"/>
+        </w:rPr>
+      </w:pPr>
     </w:p>
     <w:p>
       <w:pPr>
         <w:jc w:val="center"/>
         <w:rPr>
-          <w:b w:val="1"/>
-          <w:bCs w:val="1"/>
-          <w:sz w:val="28"/>
-          <w:szCs w:val="28"/>
-        </w:rPr>
-      </w:pPr>
-      <w:r>
-        <w:rPr>
-          <w:rtl w:val="0"/>
-        </w:rPr>
-      </w:r>
+          <w:b/>
+          <w:bCs/>
+          <w:sz w:val="28"/>
+          <w:szCs w:val="28"/>
+        </w:rPr>
+      </w:pPr>
     </w:p>
     <w:p>
       <w:pPr>
         <w:jc w:val="center"/>
         <w:rPr>
-          <w:b w:val="1"/>
-          <w:bCs w:val="1"/>
-          <w:sz w:val="28"/>
-          <w:szCs w:val="28"/>
-        </w:rPr>
-      </w:pPr>
-      <w:r>
-        <w:rPr>
-          <w:rtl w:val="0"/>
-        </w:rPr>
-      </w:r>
+          <w:b/>
+          <w:bCs/>
+          <w:sz w:val="28"/>
+          <w:szCs w:val="28"/>
+        </w:rPr>
+      </w:pPr>
     </w:p>
     <w:p>
       <w:pPr>
         <w:jc w:val="center"/>
         <w:rPr>
-          <w:b w:val="1"/>
-          <w:bCs w:val="1"/>
-          <w:sz w:val="28"/>
-          <w:szCs w:val="28"/>
-        </w:rPr>
-      </w:pPr>
-      <w:r>
-        <w:rPr>
-          <w:rtl w:val="0"/>
-        </w:rPr>
-      </w:r>
+          <w:b/>
+          <w:bCs/>
+          <w:sz w:val="28"/>
+          <w:szCs w:val="28"/>
+        </w:rPr>
+      </w:pPr>
     </w:p>
     <w:p>
       <w:pPr>
         <w:jc w:val="center"/>
         <w:rPr>
-          <w:b w:val="1"/>
-          <w:bCs w:val="1"/>
-          <w:sz w:val="28"/>
-          <w:szCs w:val="28"/>
-        </w:rPr>
-      </w:pPr>
-      <w:r>
-        <w:rPr>
-          <w:rtl w:val="0"/>
-        </w:rPr>
-      </w:r>
+          <w:b/>
+          <w:bCs/>
+          <w:sz w:val="28"/>
+          <w:szCs w:val="28"/>
+        </w:rPr>
+      </w:pPr>
     </w:p>
     <w:p>
       <w:pPr>
         <w:jc w:val="center"/>
         <w:rPr>
-          <w:b w:val="1"/>
-          <w:bCs w:val="1"/>
-          <w:sz w:val="28"/>
-          <w:szCs w:val="28"/>
-        </w:rPr>
-      </w:pPr>
-      <w:r>
-        <w:rPr>
-          <w:rtl w:val="0"/>
-        </w:rPr>
-      </w:r>
+          <w:b/>
+          <w:bCs/>
+          <w:sz w:val="28"/>
+          <w:szCs w:val="28"/>
+        </w:rPr>
+      </w:pPr>
     </w:p>
     <w:p>
       <w:pPr>
         <w:jc w:val="center"/>
         <w:rPr>
-          <w:b w:val="1"/>
-          <w:bCs w:val="1"/>
-          <w:sz w:val="28"/>
-          <w:szCs w:val="28"/>
-        </w:rPr>
-      </w:pPr>
-      <w:r>
-        <w:rPr>
-          <w:rtl w:val="0"/>
-        </w:rPr>
-      </w:r>
+          <w:b/>
+          <w:bCs/>
+          <w:sz w:val="28"/>
+          <w:szCs w:val="28"/>
+        </w:rPr>
+      </w:pPr>
     </w:p>
     <w:p>
       <w:pPr>
         <w:jc w:val="center"/>
         <w:rPr>
-          <w:b w:val="1"/>
-          <w:bCs w:val="1"/>
-          <w:sz w:val="28"/>
-          <w:szCs w:val="28"/>
-        </w:rPr>
-      </w:pPr>
-      <w:r>
-        <w:rPr>
-          <w:rtl w:val="0"/>
-        </w:rPr>
-      </w:r>
+          <w:b/>
+          <w:bCs/>
+          <w:sz w:val="28"/>
+          <w:szCs w:val="28"/>
+        </w:rPr>
+      </w:pPr>
     </w:p>
     <w:p>
       <w:pPr>
         <w:jc w:val="center"/>
         <w:rPr>
-          <w:b w:val="1"/>
-          <w:bCs w:val="1"/>
-          <w:sz w:val="28"/>
-          <w:szCs w:val="28"/>
-        </w:rPr>
-      </w:pPr>
-      <w:r>
-        <w:rPr>
-          <w:rtl w:val="0"/>
-        </w:rPr>
-      </w:r>
+          <w:b/>
+          <w:bCs/>
+          <w:sz w:val="28"/>
+          <w:szCs w:val="28"/>
+        </w:rPr>
+      </w:pPr>
     </w:p>
     <w:p>
       <w:pPr>
         <w:jc w:val="center"/>
         <w:rPr>
-          <w:b w:val="1"/>
-          <w:bCs w:val="1"/>
-          <w:sz w:val="28"/>
-          <w:szCs w:val="28"/>
-        </w:rPr>
-      </w:pPr>
-      <w:r>
-        <w:rPr>
-          <w:rtl w:val="0"/>
-        </w:rPr>
-      </w:r>
+          <w:b/>
+          <w:bCs/>
+          <w:sz w:val="28"/>
+          <w:szCs w:val="28"/>
+        </w:rPr>
+      </w:pPr>
     </w:p>
     <w:p>
       <w:pPr>
         <w:jc w:val="center"/>
         <w:rPr>
-          <w:b w:val="1"/>
-          <w:bCs w:val="1"/>
-          <w:sz w:val="28"/>
-          <w:szCs w:val="28"/>
-        </w:rPr>
-      </w:pPr>
-      <w:r>
-        <w:rPr>
-          <w:rtl w:val="0"/>
-        </w:rPr>
-      </w:r>
+          <w:b/>
+          <w:bCs/>
+          <w:sz w:val="28"/>
+          <w:szCs w:val="28"/>
+        </w:rPr>
+      </w:pPr>
     </w:p>
     <w:p>
       <w:pPr>
         <w:jc w:val="center"/>
         <w:rPr>
-          <w:b w:val="1"/>
-          <w:bCs w:val="1"/>
-          <w:sz w:val="28"/>
-          <w:szCs w:val="28"/>
-        </w:rPr>
-      </w:pPr>
-      <w:r>
-        <w:rPr>
-          <w:rtl w:val="0"/>
-        </w:rPr>
-      </w:r>
+          <w:b/>
+          <w:bCs/>
+          <w:sz w:val="28"/>
+          <w:szCs w:val="28"/>
+        </w:rPr>
+      </w:pPr>
     </w:p>
     <w:p>
       <w:pPr>
         <w:jc w:val="center"/>
         <w:rPr>
-          <w:b w:val="1"/>
-          <w:bCs w:val="1"/>
-          <w:sz w:val="28"/>
-          <w:szCs w:val="28"/>
-        </w:rPr>
-      </w:pPr>
-      <w:r>
-        <w:rPr>
-          <w:rtl w:val="0"/>
-        </w:rPr>
-      </w:r>
+          <w:b/>
+          <w:bCs/>
+          <w:sz w:val="28"/>
+          <w:szCs w:val="28"/>
+        </w:rPr>
+      </w:pPr>
     </w:p>
     <w:p>
       <w:pPr>
         <w:jc w:val="center"/>
         <w:rPr>
-          <w:b w:val="1"/>
-          <w:bCs w:val="1"/>
-          <w:sz w:val="28"/>
-          <w:szCs w:val="28"/>
-        </w:rPr>
-      </w:pPr>
-      <w:r>
-        <w:rPr>
-          <w:rtl w:val="0"/>
-        </w:rPr>
-      </w:r>
+          <w:b/>
+          <w:bCs/>
+          <w:sz w:val="28"/>
+          <w:szCs w:val="28"/>
+        </w:rPr>
+      </w:pPr>
     </w:p>
     <w:p>
       <w:pPr>
         <w:jc w:val="center"/>
         <w:rPr>
-          <w:b w:val="1"/>
-          <w:bCs w:val="1"/>
-          <w:sz w:val="28"/>
-          <w:szCs w:val="28"/>
-        </w:rPr>
-      </w:pPr>
-      <w:r>
-        <w:rPr>
-          <w:rtl w:val="0"/>
-        </w:rPr>
-      </w:r>
+          <w:b/>
+          <w:bCs/>
+          <w:sz w:val="28"/>
+          <w:szCs w:val="28"/>
+        </w:rPr>
+      </w:pPr>
     </w:p>
     <w:p>
       <w:pPr>
         <w:jc w:val="center"/>
         <w:rPr>
-          <w:b w:val="1"/>
-          <w:bCs w:val="1"/>
-          <w:sz w:val="28"/>
-          <w:szCs w:val="28"/>
-        </w:rPr>
-      </w:pPr>
-      <w:r>
-        <w:rPr>
-          <w:rtl w:val="0"/>
-        </w:rPr>
-      </w:r>
+          <w:b/>
+          <w:bCs/>
+          <w:sz w:val="28"/>
+          <w:szCs w:val="28"/>
+        </w:rPr>
+      </w:pPr>
     </w:p>
     <w:p>
       <w:pPr>
         <w:jc w:val="center"/>
         <w:rPr>
-          <w:b w:val="1"/>
-          <w:bCs w:val="1"/>
-          <w:sz w:val="28"/>
-          <w:szCs w:val="28"/>
-        </w:rPr>
-      </w:pPr>
-      <w:r>
-        <w:rPr>
-          <w:rtl w:val="0"/>
-        </w:rPr>
-      </w:r>
+          <w:b/>
+          <w:bCs/>
+          <w:sz w:val="28"/>
+          <w:szCs w:val="28"/>
+        </w:rPr>
+      </w:pPr>
     </w:p>
     <w:p>
       <w:pPr>
         <w:jc w:val="center"/>
         <w:rPr>
-          <w:b w:val="1"/>
-          <w:bCs w:val="1"/>
-          <w:sz w:val="28"/>
-          <w:szCs w:val="28"/>
-        </w:rPr>
-      </w:pPr>
-      <w:r>
-        <w:rPr>
-          <w:rtl w:val="0"/>
-        </w:rPr>
-      </w:r>
+          <w:b/>
+          <w:bCs/>
+          <w:sz w:val="28"/>
+          <w:szCs w:val="28"/>
+        </w:rPr>
+      </w:pPr>
     </w:p>
     <w:p>
       <w:pPr>
         <w:jc w:val="center"/>
         <w:rPr>
-          <w:b w:val="1"/>
-          <w:bCs w:val="1"/>
-          <w:sz w:val="28"/>
-          <w:szCs w:val="28"/>
-        </w:rPr>
-      </w:pPr>
-      <w:r>
-        <w:rPr>
-          <w:rtl w:val="0"/>
-        </w:rPr>
-      </w:r>
+          <w:b/>
+          <w:bCs/>
+          <w:sz w:val="28"/>
+          <w:szCs w:val="28"/>
+        </w:rPr>
+      </w:pPr>
     </w:p>
     <w:p>
       <w:pPr>
         <w:jc w:val="center"/>
         <w:rPr>
-          <w:b w:val="1"/>
-          <w:bCs w:val="1"/>
-          <w:sz w:val="28"/>
-          <w:szCs w:val="28"/>
-        </w:rPr>
-      </w:pPr>
-      <w:r>
-        <w:rPr>
-          <w:rtl w:val="0"/>
-        </w:rPr>
-      </w:r>
+          <w:b/>
+          <w:bCs/>
+          <w:sz w:val="28"/>
+          <w:szCs w:val="28"/>
+        </w:rPr>
+      </w:pPr>
     </w:p>
     <w:p>
       <w:pPr>
         <w:jc w:val="center"/>
         <w:rPr>
-          <w:b w:val="1"/>
-          <w:bCs w:val="1"/>
-          <w:sz w:val="28"/>
-          <w:szCs w:val="28"/>
-        </w:rPr>
-      </w:pPr>
-      <w:r>
-        <w:rPr>
-          <w:rtl w:val="0"/>
-        </w:rPr>
-      </w:r>
+          <w:b/>
+          <w:bCs/>
+          <w:sz w:val="28"/>
+          <w:szCs w:val="28"/>
+        </w:rPr>
+      </w:pPr>
     </w:p>
     <w:p>
       <w:pPr>
         <w:jc w:val="center"/>
         <w:rPr>
-          <w:b w:val="1"/>
-          <w:bCs w:val="1"/>
-          <w:sz w:val="28"/>
-          <w:szCs w:val="28"/>
-        </w:rPr>
-      </w:pPr>
-      <w:r>
-        <w:rPr>
-          <w:rtl w:val="0"/>
-        </w:rPr>
-      </w:r>
+          <w:b/>
+          <w:bCs/>
+          <w:sz w:val="28"/>
+          <w:szCs w:val="28"/>
+        </w:rPr>
+      </w:pPr>
     </w:p>
     <w:p>
       <w:pPr>
         <w:jc w:val="center"/>
         <w:rPr>
-          <w:b w:val="1"/>
-          <w:bCs w:val="1"/>
-          <w:sz w:val="28"/>
-          <w:szCs w:val="28"/>
-        </w:rPr>
-      </w:pPr>
-      <w:bookmarkStart w:colFirst="0" w:colLast="0" w:name="_heading=h.zg00dprqrfq4" w:id="0"/>
+          <w:b/>
+          <w:bCs/>
+          <w:sz w:val="28"/>
+          <w:szCs w:val="28"/>
+        </w:rPr>
+      </w:pPr>
+      <w:bookmarkStart w:id="0" w:name="_heading=h.zg00dprqrfq4" w:colFirst="0" w:colLast="0"/>
       <w:bookmarkEnd w:id="0"/>
-      <w:r>
-        <w:rPr>
-          <w:rtl w:val="0"/>
-        </w:rPr>
-      </w:r>
     </w:p>
     <w:p>
       <w:pPr>
         <w:jc w:val="center"/>
         <w:rPr>
-          <w:b w:val="1"/>
-          <w:bCs w:val="1"/>
-          <w:sz w:val="28"/>
-          <w:szCs w:val="28"/>
-        </w:rPr>
-      </w:pPr>
-      <w:bookmarkStart w:colFirst="0" w:colLast="0" w:name="_heading=h.5alvz9wpoqw6" w:id="1"/>
+          <w:b/>
+          <w:bCs/>
+          <w:sz w:val="28"/>
+          <w:szCs w:val="28"/>
+        </w:rPr>
+      </w:pPr>
+      <w:bookmarkStart w:id="1" w:name="_heading=h.5alvz9wpoqw6" w:colFirst="0" w:colLast="0"/>
       <w:bookmarkEnd w:id="1"/>
-      <w:r>
-        <w:rPr>
-          <w:rtl w:val="0"/>
-        </w:rPr>
-      </w:r>
     </w:p>
     <w:p>
       <w:pPr>
         <w:jc w:val="center"/>
         <w:rPr>
-          <w:b w:val="1"/>
-          <w:bCs w:val="1"/>
-          <w:sz w:val="28"/>
-          <w:szCs w:val="28"/>
-        </w:rPr>
-      </w:pPr>
-      <w:bookmarkStart w:colFirst="0" w:colLast="0" w:name="_heading=h.fso35dbqyq89" w:id="2"/>
+          <w:b/>
+          <w:bCs/>
+          <w:sz w:val="28"/>
+          <w:szCs w:val="28"/>
+        </w:rPr>
+      </w:pPr>
+      <w:bookmarkStart w:id="2" w:name="_heading=h.fso35dbqyq89" w:colFirst="0" w:colLast="0"/>
       <w:bookmarkEnd w:id="2"/>
-      <w:r>
-        <w:rPr>
-          <w:rtl w:val="0"/>
-        </w:rPr>
-      </w:r>
     </w:p>
     <w:p>
       <w:pPr>
         <w:jc w:val="center"/>
         <w:rPr>
-          <w:b w:val="1"/>
-          <w:bCs w:val="1"/>
-          <w:sz w:val="28"/>
-          <w:szCs w:val="28"/>
-        </w:rPr>
-      </w:pPr>
-      <w:bookmarkStart w:colFirst="0" w:colLast="0" w:name="_heading=h.p0vowilkxs3r" w:id="3"/>
+          <w:b/>
+          <w:bCs/>
+          <w:sz w:val="28"/>
+          <w:szCs w:val="28"/>
+        </w:rPr>
+      </w:pPr>
+      <w:bookmarkStart w:id="3" w:name="_heading=h.p0vowilkxs3r" w:colFirst="0" w:colLast="0"/>
       <w:bookmarkEnd w:id="3"/>
-      <w:r>
-        <w:rPr>
-          <w:rtl w:val="0"/>
-        </w:rPr>
-      </w:r>
     </w:p>
     <w:p>
       <w:pPr>
         <w:jc w:val="center"/>
         <w:rPr>
-          <w:b w:val="1"/>
-          <w:bCs w:val="1"/>
-          <w:sz w:val="28"/>
-          <w:szCs w:val="28"/>
-        </w:rPr>
-      </w:pPr>
-      <w:bookmarkStart w:colFirst="0" w:colLast="0" w:name="_heading=h.3wwfnmw9ya4r" w:id="4"/>
+          <w:b/>
+          <w:bCs/>
+          <w:sz w:val="28"/>
+          <w:szCs w:val="28"/>
+        </w:rPr>
+      </w:pPr>
+      <w:bookmarkStart w:id="4" w:name="_heading=h.3wwfnmw9ya4r" w:colFirst="0" w:colLast="0"/>
       <w:bookmarkEnd w:id="4"/>
-      <w:r>
-        <w:rPr>
-          <w:rtl w:val="0"/>
-        </w:rPr>
-      </w:r>
     </w:p>
     <w:p>
       <w:pPr>
         <w:jc w:val="center"/>
         <w:rPr>
-          <w:b w:val="1"/>
-          <w:bCs w:val="1"/>
-          <w:sz w:val="28"/>
-          <w:szCs w:val="28"/>
-        </w:rPr>
-      </w:pPr>
-      <w:bookmarkStart w:colFirst="0" w:colLast="0" w:name="_heading=h.cnqupkg6aau7" w:id="5"/>
+          <w:b/>
+          <w:bCs/>
+          <w:sz w:val="28"/>
+          <w:szCs w:val="28"/>
+        </w:rPr>
+      </w:pPr>
+      <w:bookmarkStart w:id="5" w:name="_heading=h.cnqupkg6aau7" w:colFirst="0" w:colLast="0"/>
       <w:bookmarkEnd w:id="5"/>
-      <w:r>
-        <w:rPr>
-          <w:rtl w:val="0"/>
-        </w:rPr>
-      </w:r>
     </w:p>
     <w:p>
       <w:pPr>
         <w:jc w:val="center"/>
         <w:rPr>
-          <w:b w:val="1"/>
-          <w:bCs w:val="1"/>
-          <w:sz w:val="28"/>
-          <w:szCs w:val="28"/>
-        </w:rPr>
-      </w:pPr>
-      <w:bookmarkStart w:colFirst="0" w:colLast="0" w:name="_heading=h.npv4ef18fg3s" w:id="6"/>
+          <w:b/>
+          <w:bCs/>
+          <w:sz w:val="28"/>
+          <w:szCs w:val="28"/>
+        </w:rPr>
+      </w:pPr>
+      <w:bookmarkStart w:id="6" w:name="_heading=h.npv4ef18fg3s" w:colFirst="0" w:colLast="0"/>
       <w:bookmarkEnd w:id="6"/>
-      <w:r>
-        <w:rPr>
-          <w:rtl w:val="0"/>
-        </w:rPr>
-      </w:r>
     </w:p>
     <w:p>
       <w:pPr>
         <w:jc w:val="center"/>
         <w:rPr>
-          <w:b w:val="1"/>
-          <w:bCs w:val="1"/>
-          <w:sz w:val="28"/>
-          <w:szCs w:val="28"/>
-        </w:rPr>
-      </w:pPr>
-      <w:bookmarkStart w:colFirst="0" w:colLast="0" w:name="_heading=h.8i8wwzzazom7" w:id="7"/>
+          <w:b/>
+          <w:bCs/>
+          <w:sz w:val="28"/>
+          <w:szCs w:val="28"/>
+        </w:rPr>
+      </w:pPr>
+      <w:bookmarkStart w:id="7" w:name="_heading=h.8i8wwzzazom7" w:colFirst="0" w:colLast="0"/>
       <w:bookmarkEnd w:id="7"/>
-      <w:r>
-        <w:rPr>
-          <w:rtl w:val="0"/>
-        </w:rPr>
-      </w:r>
-    </w:p>
+    </w:p>
+    <w:bookmarkStart w:id="8" w:name="_heading=h.ru7tz2mbn8dg" w:colFirst="0" w:colLast="0"/>
+    <w:bookmarkEnd w:id="8"/>
     <w:p>
       <w:pPr>
         <w:jc w:val="center"/>
         <w:rPr>
-          <w:b w:val="1"/>
-          <w:bCs w:val="1"/>
-          <w:sz w:val="28"/>
-          <w:szCs w:val="28"/>
-        </w:rPr>
-      </w:pPr>
-      <w:bookmarkStart w:colFirst="0" w:colLast="0" w:name="_heading=h.ru7tz2mbn8dg" w:id="8"/>
-      <w:bookmarkEnd w:id="8"/>
-      <w:r>
-        <w:rPr>
-          <w:b w:val="1"/>
-          <w:bCs w:val="1"/>
+          <w:b/>
+          <w:bCs/>
+          <w:sz w:val="28"/>
+          <w:szCs w:val="28"/>
+        </w:rPr>
+      </w:pPr>
+      <w:r>
+        <w:rPr>
+          <w:b/>
+          <w:bCs/>
+          <w:noProof/>
           <w:sz w:val="28"/>
           <w:szCs w:val="28"/>
         </w:rPr>
         <mc:AlternateContent>
           <mc:Choice Requires="wpg">
             <w:drawing>
-              <wp:anchor allowOverlap="1" behindDoc="0" distB="45720" distT="45720" distL="114300" distR="114300" hidden="0" layoutInCell="1" locked="0" relativeHeight="0" simplePos="0">
+              <wp:anchor distT="45720" distB="45720" distL="114300" distR="114300" simplePos="0" relativeHeight="251663360" behindDoc="0" locked="0" layoutInCell="1" hidden="0" allowOverlap="1" wp14:anchorId="7D51A823" wp14:editId="40AC3755">
                 <wp:simplePos x="0" y="0"/>
                 <wp:positionH relativeFrom="margin">
                   <wp:posOffset>1631477</wp:posOffset>
@@ -1212,14 +999,14 @@
                   <wp:posOffset>4169346</wp:posOffset>
                 </wp:positionV>
                 <wp:extent cx="3035935" cy="849680"/>
-                <wp:effectExtent b="0" l="0" r="0" t="0"/>
-                <wp:wrapSquare wrapText="bothSides" distB="45720" distT="45720" distL="114300" distR="114300"/>
-                <wp:docPr id="1942229127" name=""/>
-                <a:graphic>
+                <wp:effectExtent l="0" t="0" r="0" b="0"/>
+                <wp:wrapSquare wrapText="bothSides" distT="45720" distB="45720" distL="114300" distR="114300"/>
+                <wp:docPr id="1942229127" name="Rettangolo 1942229127"/>
+                <wp:cNvGraphicFramePr/>
+                <a:graphic xmlns:a="http://schemas.openxmlformats.org/drawingml/2006/main">
                   <a:graphicData uri="http://schemas.microsoft.com/office/word/2010/wordprocessingShape">
                     <wps:wsp>
                       <wps:cNvSpPr/>
-                      <wps:cNvPr id="2" name="Shape 2"/>
                       <wps:spPr>
                         <a:xfrm>
                           <a:off x="3842320" y="3428845"/>
@@ -1231,55 +1018,35 @@
                         <a:solidFill>
                           <a:srgbClr val="FFFFFF"/>
                         </a:solidFill>
-                        <a:ln cap="flat" cmpd="sng" w="9525">
+                        <a:ln w="9525" cap="flat" cmpd="sng">
                           <a:solidFill>
                             <a:srgbClr val="000000"/>
                           </a:solidFill>
                           <a:prstDash val="solid"/>
                           <a:miter lim="800000"/>
-                          <a:headEnd len="sm" w="sm" type="none"/>
-                          <a:tailEnd len="sm" w="sm" type="none"/>
+                          <a:headEnd type="none" w="sm" len="sm"/>
+                          <a:tailEnd type="none" w="sm" len="sm"/>
                         </a:ln>
                       </wps:spPr>
                       <wps:txbx>
                         <w:txbxContent>
                           <w:p>
                             <w:pPr>
-                              <w:spacing w:after="80" w:before="0" w:line="240"/>
-                              <w:ind w:left="0" w:right="0" w:firstLine="0"/>
                               <w:jc w:val="center"/>
                               <w:textDirection w:val="btLr"/>
                             </w:pPr>
                             <w:r>
                               <w:rPr>
-                                <w:rFonts w:ascii="Calibri" w:cs="Calibri" w:eastAsia="Calibri" w:hAnsi="Calibri"/>
-                                <w:b w:val="1"/>
-                                <w:i w:val="0"/>
-                                <w:smallCaps w:val="0"/>
-                                <w:strike w:val="0"/>
+                                <w:b/>
                                 <w:color w:val="000000"/>
                                 <w:sz w:val="48"/>
-                                <w:vertAlign w:val="baseline"/>
                               </w:rPr>
-                              <w:t xml:space="preserve">#1 </w:t>
-                            </w:r>
-                            <w:r>
-                              <w:rPr>
-                                <w:rFonts w:ascii="Calibri" w:cs="Calibri" w:eastAsia="Calibri" w:hAnsi="Calibri"/>
-                                <w:b w:val="1"/>
-                                <w:i w:val="0"/>
-                                <w:smallCaps w:val="0"/>
-                                <w:strike w:val="0"/>
-                                <w:color w:val="000000"/>
-                                <w:sz w:val="48"/>
-                                <w:vertAlign w:val="baseline"/>
-                              </w:rPr>
-                              <w:t xml:space="preserve">SCELTA DEI DESIGN PATTERN</w:t>
+                              <w:t>#1 SCELTA DEI DESIGN PATTERN</w:t>
                             </w:r>
                           </w:p>
                         </w:txbxContent>
                       </wps:txbx>
-                      <wps:bodyPr anchorCtr="0" anchor="t" bIns="45700" lIns="91425" spcFirstLastPara="1" rIns="91425" wrap="square" tIns="45700">
+                      <wps:bodyPr spcFirstLastPara="1" wrap="square" lIns="91425" tIns="45700" rIns="91425" bIns="45700" anchor="t" anchorCtr="0">
                         <a:noAutofit/>
                       </wps:bodyPr>
                     </wps:wsp>
@@ -1288,7 +1055,7 @@
               </wp:anchor>
             </w:drawing>
           </mc:Choice>
-          <mc:Fallback>
+          <mc:Fallback xmlns:cr="http://schemas.microsoft.com/office/comments/2020/reactions" xmlns="http://schemas.microsoft.com/office/tasks/2019/documenttasks" xmlns:dgm="http://schemas.openxmlformats.org/drawingml/2006/diagram" xmlns:lc="http://schemas.openxmlformats.org/drawingml/2006/lockedCanvas" xmlns:c="http://schemas.openxmlformats.org/drawingml/2006/chart" xmlns:pic="http://schemas.openxmlformats.org/drawingml/2006/picture" xmlns:a="http://schemas.openxmlformats.org/drawingml/2006/main" xmlns:sl="http://schemas.openxmlformats.org/schemaLibrary/2006/main">
             <w:drawing>
               <wp:anchor allowOverlap="1" behindDoc="0" distB="45720" distT="45720" distL="114300" distR="114300" hidden="0" layoutInCell="1" locked="0" relativeHeight="0" simplePos="0">
                 <wp:simplePos x="0" y="0"/>
@@ -1332,460 +1099,347 @@
           </mc:Fallback>
         </mc:AlternateContent>
       </w:r>
-      <w:r>
-        <w:rPr>
-          <w:rtl w:val="0"/>
-        </w:rPr>
-      </w:r>
     </w:p>
     <w:p>
       <w:pPr>
         <w:jc w:val="center"/>
         <w:rPr>
-          <w:b w:val="1"/>
-          <w:bCs w:val="1"/>
-          <w:sz w:val="28"/>
-          <w:szCs w:val="28"/>
-        </w:rPr>
-      </w:pPr>
-      <w:bookmarkStart w:colFirst="0" w:colLast="0" w:name="_heading=h.huciz8mfjjqd" w:id="9"/>
+          <w:b/>
+          <w:bCs/>
+          <w:sz w:val="28"/>
+          <w:szCs w:val="28"/>
+        </w:rPr>
+      </w:pPr>
+      <w:bookmarkStart w:id="9" w:name="_heading=h.huciz8mfjjqd" w:colFirst="0" w:colLast="0"/>
       <w:bookmarkEnd w:id="9"/>
-      <w:r>
-        <w:rPr>
-          <w:rtl w:val="0"/>
-        </w:rPr>
-      </w:r>
     </w:p>
     <w:p>
       <w:pPr>
         <w:jc w:val="center"/>
         <w:rPr>
-          <w:b w:val="1"/>
-          <w:bCs w:val="1"/>
-          <w:sz w:val="28"/>
-          <w:szCs w:val="28"/>
-        </w:rPr>
-      </w:pPr>
-      <w:bookmarkStart w:colFirst="0" w:colLast="0" w:name="_heading=h.pi0ntfdspba8" w:id="10"/>
+          <w:b/>
+          <w:bCs/>
+          <w:sz w:val="28"/>
+          <w:szCs w:val="28"/>
+        </w:rPr>
+      </w:pPr>
+      <w:bookmarkStart w:id="10" w:name="_heading=h.pi0ntfdspba8" w:colFirst="0" w:colLast="0"/>
       <w:bookmarkEnd w:id="10"/>
-      <w:r>
-        <w:rPr>
-          <w:rtl w:val="0"/>
-        </w:rPr>
-      </w:r>
     </w:p>
     <w:p>
       <w:pPr>
         <w:spacing w:after="0" w:line="276" w:lineRule="auto"/>
         <w:rPr>
-          <w:rFonts w:ascii="Arial" w:cs="Arial" w:eastAsia="Arial" w:hAnsi="Arial"/>
-          <w:sz w:val="28"/>
-          <w:szCs w:val="28"/>
-        </w:rPr>
-      </w:pPr>
-      <w:r>
-        <w:rPr>
-          <w:rtl w:val="0"/>
-        </w:rPr>
-      </w:r>
+          <w:rFonts w:ascii="Arial" w:eastAsia="Arial" w:hAnsi="Arial" w:cs="Arial"/>
+          <w:sz w:val="28"/>
+          <w:szCs w:val="28"/>
+        </w:rPr>
+      </w:pPr>
     </w:p>
     <w:p>
       <w:pPr>
         <w:spacing w:after="0" w:line="276" w:lineRule="auto"/>
         <w:rPr>
-          <w:rFonts w:ascii="Arial" w:cs="Arial" w:eastAsia="Arial" w:hAnsi="Arial"/>
-          <w:b w:val="1"/>
-          <w:bCs w:val="1"/>
-          <w:sz w:val="28"/>
-          <w:szCs w:val="28"/>
-        </w:rPr>
-      </w:pPr>
-      <w:r>
-        <w:rPr>
-          <w:rtl w:val="0"/>
-        </w:rPr>
-      </w:r>
+          <w:rFonts w:ascii="Arial" w:eastAsia="Arial" w:hAnsi="Arial" w:cs="Arial"/>
+          <w:b/>
+          <w:bCs/>
+          <w:sz w:val="28"/>
+          <w:szCs w:val="28"/>
+        </w:rPr>
+      </w:pPr>
     </w:p>
     <w:p>
       <w:pPr>
         <w:spacing w:after="0" w:line="276" w:lineRule="auto"/>
         <w:rPr>
-          <w:rFonts w:ascii="Arial" w:cs="Arial" w:eastAsia="Arial" w:hAnsi="Arial"/>
-          <w:b w:val="1"/>
-          <w:bCs w:val="1"/>
-          <w:sz w:val="28"/>
-          <w:szCs w:val="28"/>
-        </w:rPr>
-      </w:pPr>
-      <w:r>
-        <w:rPr>
-          <w:rtl w:val="0"/>
-        </w:rPr>
-      </w:r>
+          <w:rFonts w:ascii="Arial" w:eastAsia="Arial" w:hAnsi="Arial" w:cs="Arial"/>
+          <w:b/>
+          <w:bCs/>
+          <w:sz w:val="28"/>
+          <w:szCs w:val="28"/>
+        </w:rPr>
+      </w:pPr>
     </w:p>
     <w:p>
       <w:pPr>
         <w:spacing w:after="0" w:line="276" w:lineRule="auto"/>
         <w:rPr>
-          <w:rFonts w:ascii="Arial" w:cs="Arial" w:eastAsia="Arial" w:hAnsi="Arial"/>
-          <w:b w:val="1"/>
-          <w:bCs w:val="1"/>
-          <w:sz w:val="28"/>
-          <w:szCs w:val="28"/>
-        </w:rPr>
-      </w:pPr>
-      <w:r>
-        <w:rPr>
-          <w:rtl w:val="0"/>
-        </w:rPr>
-      </w:r>
+          <w:rFonts w:ascii="Arial" w:eastAsia="Arial" w:hAnsi="Arial" w:cs="Arial"/>
+          <w:b/>
+          <w:bCs/>
+          <w:sz w:val="28"/>
+          <w:szCs w:val="28"/>
+        </w:rPr>
+      </w:pPr>
     </w:p>
     <w:p>
       <w:pPr>
         <w:spacing w:after="0" w:line="276" w:lineRule="auto"/>
         <w:rPr>
-          <w:rFonts w:ascii="Arial" w:cs="Arial" w:eastAsia="Arial" w:hAnsi="Arial"/>
-          <w:b w:val="1"/>
-          <w:bCs w:val="1"/>
-          <w:sz w:val="28"/>
-          <w:szCs w:val="28"/>
-        </w:rPr>
-      </w:pPr>
-      <w:r>
-        <w:rPr>
-          <w:rtl w:val="0"/>
-        </w:rPr>
-      </w:r>
+          <w:rFonts w:ascii="Arial" w:eastAsia="Arial" w:hAnsi="Arial" w:cs="Arial"/>
+          <w:b/>
+          <w:bCs/>
+          <w:sz w:val="28"/>
+          <w:szCs w:val="28"/>
+        </w:rPr>
+      </w:pPr>
     </w:p>
     <w:p>
       <w:pPr>
         <w:spacing w:after="0" w:line="276" w:lineRule="auto"/>
         <w:rPr>
-          <w:rFonts w:ascii="Arial" w:cs="Arial" w:eastAsia="Arial" w:hAnsi="Arial"/>
-          <w:b w:val="1"/>
-          <w:bCs w:val="1"/>
-          <w:sz w:val="28"/>
-          <w:szCs w:val="28"/>
-        </w:rPr>
-      </w:pPr>
-      <w:r>
-        <w:rPr>
-          <w:rtl w:val="0"/>
-        </w:rPr>
-      </w:r>
+          <w:rFonts w:ascii="Arial" w:eastAsia="Arial" w:hAnsi="Arial" w:cs="Arial"/>
+          <w:b/>
+          <w:bCs/>
+          <w:sz w:val="28"/>
+          <w:szCs w:val="28"/>
+        </w:rPr>
+      </w:pPr>
     </w:p>
     <w:p>
       <w:pPr>
         <w:spacing w:after="0" w:line="276" w:lineRule="auto"/>
         <w:rPr>
-          <w:rFonts w:ascii="Arial" w:cs="Arial" w:eastAsia="Arial" w:hAnsi="Arial"/>
-          <w:b w:val="1"/>
-          <w:bCs w:val="1"/>
-          <w:sz w:val="28"/>
-          <w:szCs w:val="28"/>
-        </w:rPr>
-      </w:pPr>
-      <w:r>
-        <w:rPr>
-          <w:rtl w:val="0"/>
-        </w:rPr>
-      </w:r>
+          <w:rFonts w:ascii="Arial" w:eastAsia="Arial" w:hAnsi="Arial" w:cs="Arial"/>
+          <w:b/>
+          <w:bCs/>
+          <w:sz w:val="28"/>
+          <w:szCs w:val="28"/>
+        </w:rPr>
+      </w:pPr>
     </w:p>
     <w:p>
       <w:pPr>
         <w:spacing w:after="0" w:line="276" w:lineRule="auto"/>
         <w:rPr>
-          <w:rFonts w:ascii="Arial" w:cs="Arial" w:eastAsia="Arial" w:hAnsi="Arial"/>
-          <w:b w:val="1"/>
-          <w:bCs w:val="1"/>
-          <w:sz w:val="28"/>
-          <w:szCs w:val="28"/>
-        </w:rPr>
-      </w:pPr>
-      <w:r>
-        <w:rPr>
-          <w:rtl w:val="0"/>
-        </w:rPr>
-      </w:r>
+          <w:rFonts w:ascii="Arial" w:eastAsia="Arial" w:hAnsi="Arial" w:cs="Arial"/>
+          <w:b/>
+          <w:bCs/>
+          <w:sz w:val="28"/>
+          <w:szCs w:val="28"/>
+        </w:rPr>
+      </w:pPr>
     </w:p>
     <w:p>
       <w:pPr>
         <w:spacing w:after="0" w:line="276" w:lineRule="auto"/>
         <w:rPr>
-          <w:rFonts w:ascii="Arial" w:cs="Arial" w:eastAsia="Arial" w:hAnsi="Arial"/>
-          <w:b w:val="1"/>
-          <w:bCs w:val="1"/>
-          <w:sz w:val="28"/>
-          <w:szCs w:val="28"/>
-        </w:rPr>
-      </w:pPr>
-      <w:r>
-        <w:rPr>
-          <w:rtl w:val="0"/>
-        </w:rPr>
-      </w:r>
+          <w:rFonts w:ascii="Arial" w:eastAsia="Arial" w:hAnsi="Arial" w:cs="Arial"/>
+          <w:b/>
+          <w:bCs/>
+          <w:sz w:val="28"/>
+          <w:szCs w:val="28"/>
+        </w:rPr>
+      </w:pPr>
     </w:p>
     <w:p>
       <w:pPr>
         <w:spacing w:after="0" w:line="276" w:lineRule="auto"/>
         <w:rPr>
-          <w:rFonts w:ascii="Arial" w:cs="Arial" w:eastAsia="Arial" w:hAnsi="Arial"/>
-          <w:b w:val="1"/>
-          <w:bCs w:val="1"/>
-          <w:sz w:val="28"/>
-          <w:szCs w:val="28"/>
-        </w:rPr>
-      </w:pPr>
-      <w:r>
-        <w:rPr>
-          <w:rtl w:val="0"/>
-        </w:rPr>
-      </w:r>
+          <w:rFonts w:ascii="Arial" w:eastAsia="Arial" w:hAnsi="Arial" w:cs="Arial"/>
+          <w:b/>
+          <w:bCs/>
+          <w:sz w:val="28"/>
+          <w:szCs w:val="28"/>
+        </w:rPr>
+      </w:pPr>
     </w:p>
     <w:p>
       <w:pPr>
         <w:spacing w:after="0" w:line="276" w:lineRule="auto"/>
         <w:rPr>
-          <w:rFonts w:ascii="Arial" w:cs="Arial" w:eastAsia="Arial" w:hAnsi="Arial"/>
-          <w:b w:val="1"/>
-          <w:bCs w:val="1"/>
-          <w:sz w:val="28"/>
-          <w:szCs w:val="28"/>
-        </w:rPr>
-      </w:pPr>
-      <w:r>
-        <w:rPr>
-          <w:rtl w:val="0"/>
-        </w:rPr>
-      </w:r>
+          <w:rFonts w:ascii="Arial" w:eastAsia="Arial" w:hAnsi="Arial" w:cs="Arial"/>
+          <w:b/>
+          <w:bCs/>
+          <w:sz w:val="28"/>
+          <w:szCs w:val="28"/>
+        </w:rPr>
+      </w:pPr>
     </w:p>
     <w:p>
       <w:pPr>
         <w:spacing w:after="0" w:line="276" w:lineRule="auto"/>
         <w:rPr>
-          <w:rFonts w:ascii="Arial" w:cs="Arial" w:eastAsia="Arial" w:hAnsi="Arial"/>
-          <w:b w:val="1"/>
-          <w:bCs w:val="1"/>
-          <w:sz w:val="28"/>
-          <w:szCs w:val="28"/>
-        </w:rPr>
-      </w:pPr>
-      <w:r>
-        <w:rPr>
-          <w:rtl w:val="0"/>
-        </w:rPr>
-      </w:r>
+          <w:rFonts w:ascii="Arial" w:eastAsia="Arial" w:hAnsi="Arial" w:cs="Arial"/>
+          <w:b/>
+          <w:bCs/>
+          <w:sz w:val="28"/>
+          <w:szCs w:val="28"/>
+        </w:rPr>
+      </w:pPr>
     </w:p>
     <w:p>
       <w:pPr>
         <w:spacing w:after="0" w:line="276" w:lineRule="auto"/>
         <w:rPr>
-          <w:rFonts w:ascii="Arial" w:cs="Arial" w:eastAsia="Arial" w:hAnsi="Arial"/>
-          <w:b w:val="1"/>
-          <w:bCs w:val="1"/>
-          <w:sz w:val="28"/>
-          <w:szCs w:val="28"/>
-        </w:rPr>
-      </w:pPr>
-      <w:r>
-        <w:rPr>
-          <w:rtl w:val="0"/>
-        </w:rPr>
-      </w:r>
+          <w:rFonts w:ascii="Arial" w:eastAsia="Arial" w:hAnsi="Arial" w:cs="Arial"/>
+          <w:b/>
+          <w:bCs/>
+          <w:sz w:val="28"/>
+          <w:szCs w:val="28"/>
+        </w:rPr>
+      </w:pPr>
     </w:p>
     <w:p>
       <w:pPr>
         <w:spacing w:after="0" w:line="276" w:lineRule="auto"/>
         <w:rPr>
-          <w:rFonts w:ascii="Arial" w:cs="Arial" w:eastAsia="Arial" w:hAnsi="Arial"/>
-          <w:b w:val="1"/>
-          <w:bCs w:val="1"/>
-          <w:sz w:val="28"/>
-          <w:szCs w:val="28"/>
-        </w:rPr>
-      </w:pPr>
-      <w:r>
-        <w:rPr>
-          <w:rtl w:val="0"/>
-        </w:rPr>
-      </w:r>
+          <w:rFonts w:ascii="Arial" w:eastAsia="Arial" w:hAnsi="Arial" w:cs="Arial"/>
+          <w:b/>
+          <w:bCs/>
+          <w:sz w:val="28"/>
+          <w:szCs w:val="28"/>
+        </w:rPr>
+      </w:pPr>
     </w:p>
     <w:p>
       <w:pPr>
         <w:spacing w:after="0" w:line="276" w:lineRule="auto"/>
         <w:rPr>
-          <w:rFonts w:ascii="Arial" w:cs="Arial" w:eastAsia="Arial" w:hAnsi="Arial"/>
-          <w:b w:val="1"/>
-          <w:bCs w:val="1"/>
-          <w:sz w:val="28"/>
-          <w:szCs w:val="28"/>
-        </w:rPr>
-      </w:pPr>
-      <w:r>
-        <w:rPr>
-          <w:rtl w:val="0"/>
-        </w:rPr>
-      </w:r>
+          <w:rFonts w:ascii="Arial" w:eastAsia="Arial" w:hAnsi="Arial" w:cs="Arial"/>
+          <w:b/>
+          <w:bCs/>
+          <w:sz w:val="28"/>
+          <w:szCs w:val="28"/>
+        </w:rPr>
+      </w:pPr>
     </w:p>
     <w:p>
       <w:pPr>
         <w:spacing w:after="0" w:line="276" w:lineRule="auto"/>
         <w:rPr>
-          <w:rFonts w:ascii="Arial" w:cs="Arial" w:eastAsia="Arial" w:hAnsi="Arial"/>
-          <w:b w:val="1"/>
-          <w:bCs w:val="1"/>
-          <w:sz w:val="28"/>
-          <w:szCs w:val="28"/>
-        </w:rPr>
-      </w:pPr>
-      <w:r>
-        <w:rPr>
-          <w:rtl w:val="0"/>
-        </w:rPr>
-      </w:r>
+          <w:rFonts w:ascii="Arial" w:eastAsia="Arial" w:hAnsi="Arial" w:cs="Arial"/>
+          <w:b/>
+          <w:bCs/>
+          <w:sz w:val="28"/>
+          <w:szCs w:val="28"/>
+        </w:rPr>
+      </w:pPr>
     </w:p>
     <w:p>
       <w:pPr>
         <w:spacing w:after="0" w:line="276" w:lineRule="auto"/>
         <w:rPr>
-          <w:rFonts w:ascii="Arial" w:cs="Arial" w:eastAsia="Arial" w:hAnsi="Arial"/>
-          <w:b w:val="1"/>
-          <w:bCs w:val="1"/>
-          <w:sz w:val="28"/>
-          <w:szCs w:val="28"/>
-        </w:rPr>
-      </w:pPr>
-      <w:r>
-        <w:rPr>
-          <w:rtl w:val="0"/>
-        </w:rPr>
-      </w:r>
+          <w:rFonts w:ascii="Arial" w:eastAsia="Arial" w:hAnsi="Arial" w:cs="Arial"/>
+          <w:b/>
+          <w:bCs/>
+          <w:sz w:val="28"/>
+          <w:szCs w:val="28"/>
+        </w:rPr>
+      </w:pPr>
     </w:p>
     <w:p>
       <w:pPr>
         <w:spacing w:after="0" w:line="276" w:lineRule="auto"/>
         <w:rPr>
-          <w:rFonts w:ascii="Arial" w:cs="Arial" w:eastAsia="Arial" w:hAnsi="Arial"/>
-          <w:b w:val="1"/>
-          <w:bCs w:val="1"/>
-          <w:sz w:val="28"/>
-          <w:szCs w:val="28"/>
-        </w:rPr>
-      </w:pPr>
-      <w:r>
-        <w:rPr>
-          <w:rtl w:val="0"/>
-        </w:rPr>
-      </w:r>
-    </w:p>
-    <w:p>
-      <w:pPr>
-        <w:pStyle w:val="Heading2"/>
+          <w:rFonts w:ascii="Arial" w:eastAsia="Arial" w:hAnsi="Arial" w:cs="Arial"/>
+          <w:b/>
+          <w:bCs/>
+          <w:sz w:val="28"/>
+          <w:szCs w:val="28"/>
+        </w:rPr>
+      </w:pPr>
+    </w:p>
+    <w:p>
+      <w:pPr>
+        <w:pStyle w:val="Titolo2"/>
         <w:keepNext w:val="0"/>
         <w:keepLines w:val="0"/>
         <w:spacing w:line="276" w:lineRule="auto"/>
         <w:rPr>
-          <w:rFonts w:ascii="Arial" w:cs="Arial" w:eastAsia="Arial" w:hAnsi="Arial"/>
+          <w:rFonts w:ascii="Arial" w:eastAsia="Arial" w:hAnsi="Arial" w:cs="Arial"/>
           <w:sz w:val="34"/>
           <w:szCs w:val="34"/>
         </w:rPr>
       </w:pPr>
-      <w:bookmarkStart w:colFirst="0" w:colLast="0" w:name="_heading=h.jqsye0p8rnnt" w:id="11"/>
+      <w:bookmarkStart w:id="11" w:name="_heading=h.jqsye0p8rnnt" w:colFirst="0" w:colLast="0"/>
       <w:bookmarkEnd w:id="11"/>
       <w:r>
         <w:rPr>
-          <w:rFonts w:ascii="Arial" w:cs="Arial" w:eastAsia="Arial" w:hAnsi="Arial"/>
+          <w:rFonts w:ascii="Arial" w:eastAsia="Arial" w:hAnsi="Arial" w:cs="Arial"/>
           <w:sz w:val="34"/>
           <w:szCs w:val="34"/>
-          <w:rtl w:val="0"/>
-        </w:rPr>
-        <w:t xml:space="preserve">1. Facade Pattern</w:t>
-      </w:r>
-    </w:p>
-    <w:p>
-      <w:pPr>
-        <w:pStyle w:val="Heading3"/>
+        </w:rPr>
+        <w:t>1. Facade Pattern</w:t>
+      </w:r>
+    </w:p>
+    <w:p>
+      <w:pPr>
+        <w:pStyle w:val="Titolo3"/>
         <w:keepNext w:val="0"/>
         <w:keepLines w:val="0"/>
         <w:spacing w:line="276" w:lineRule="auto"/>
         <w:rPr>
-          <w:rFonts w:ascii="Arial" w:cs="Arial" w:eastAsia="Arial" w:hAnsi="Arial"/>
+          <w:rFonts w:ascii="Arial" w:eastAsia="Arial" w:hAnsi="Arial" w:cs="Arial"/>
           <w:sz w:val="26"/>
           <w:szCs w:val="26"/>
         </w:rPr>
       </w:pPr>
-      <w:bookmarkStart w:colFirst="0" w:colLast="0" w:name="_heading=h.ut1krnmw6v0t" w:id="12"/>
+      <w:bookmarkStart w:id="12" w:name="_heading=h.ut1krnmw6v0t" w:colFirst="0" w:colLast="0"/>
       <w:bookmarkEnd w:id="12"/>
       <w:r>
         <w:rPr>
-          <w:rFonts w:ascii="Arial" w:cs="Arial" w:eastAsia="Arial" w:hAnsi="Arial"/>
+          <w:rFonts w:ascii="Arial" w:eastAsia="Arial" w:hAnsi="Arial" w:cs="Arial"/>
           <w:sz w:val="26"/>
           <w:szCs w:val="26"/>
-          <w:rtl w:val="0"/>
-        </w:rPr>
-        <w:t xml:space="preserve">Funzione</w:t>
+        </w:rPr>
+        <w:t>Funzione</w:t>
       </w:r>
     </w:p>
     <w:p>
       <w:pPr>
         <w:spacing w:after="0" w:line="276" w:lineRule="auto"/>
         <w:rPr>
-          <w:rFonts w:ascii="Arial" w:cs="Arial" w:eastAsia="Arial" w:hAnsi="Arial"/>
-        </w:rPr>
-      </w:pPr>
-      <w:r>
-        <w:rPr>
-          <w:rFonts w:ascii="Arial" w:cs="Arial" w:eastAsia="Arial" w:hAnsi="Arial"/>
-          <w:rtl w:val="0"/>
+          <w:rFonts w:ascii="Arial" w:eastAsia="Arial" w:hAnsi="Arial" w:cs="Arial"/>
+        </w:rPr>
+      </w:pPr>
+      <w:r>
+        <w:rPr>
+          <w:rFonts w:ascii="Arial" w:eastAsia="Arial" w:hAnsi="Arial" w:cs="Arial"/>
         </w:rPr>
         <w:t xml:space="preserve">Il pattern </w:t>
       </w:r>
       <w:r>
         <w:rPr>
-          <w:rFonts w:ascii="Arial" w:cs="Arial" w:eastAsia="Arial" w:hAnsi="Arial"/>
-          <w:i w:val="1"/>
-          <w:iCs w:val="1"/>
-          <w:rtl w:val="0"/>
-        </w:rPr>
-        <w:t xml:space="preserve">Facade</w:t>
-      </w:r>
-      <w:r>
-        <w:rPr>
-          <w:rFonts w:ascii="Arial" w:cs="Arial" w:eastAsia="Arial" w:hAnsi="Arial"/>
-          <w:rtl w:val="0"/>
+          <w:rFonts w:ascii="Arial" w:eastAsia="Arial" w:hAnsi="Arial" w:cs="Arial"/>
+          <w:i/>
+          <w:iCs/>
+        </w:rPr>
+        <w:t>Facade</w:t>
+      </w:r>
+      <w:r>
+        <w:rPr>
+          <w:rFonts w:ascii="Arial" w:eastAsia="Arial" w:hAnsi="Arial" w:cs="Arial"/>
         </w:rPr>
         <w:t xml:space="preserve"> viene utilizzato per fornire un’unica interfaccia semplificata a un insieme di operazioni complesse legate alla registrazione e all’autenticazione degli utenti.</w:t>
       </w:r>
     </w:p>
     <w:p>
       <w:pPr>
-        <w:spacing w:after="240" w:before="240" w:line="276" w:lineRule="auto"/>
-        <w:rPr>
-          <w:rFonts w:ascii="Arial" w:cs="Arial" w:eastAsia="Arial" w:hAnsi="Arial"/>
-        </w:rPr>
-      </w:pPr>
-      <w:r>
-        <w:rPr>
-          <w:rFonts w:ascii="Arial" w:cs="Arial" w:eastAsia="Arial" w:hAnsi="Arial"/>
-          <w:rtl w:val="0"/>
+        <w:spacing w:before="240" w:after="240" w:line="276" w:lineRule="auto"/>
+        <w:rPr>
+          <w:rFonts w:ascii="Arial" w:eastAsia="Arial" w:hAnsi="Arial" w:cs="Arial"/>
+        </w:rPr>
+      </w:pPr>
+      <w:r>
+        <w:rPr>
+          <w:rFonts w:ascii="Arial" w:eastAsia="Arial" w:hAnsi="Arial" w:cs="Arial"/>
         </w:rPr>
         <w:t xml:space="preserve">Nel sistema Map4Aid questo ruolo è svolto dalla classe </w:t>
       </w:r>
       <w:r>
         <w:rPr>
-          <w:rFonts w:ascii="Arial" w:cs="Arial" w:eastAsia="Arial" w:hAnsi="Arial"/>
-          <w:b w:val="1"/>
-          <w:bCs w:val="1"/>
-          <w:rtl w:val="0"/>
-        </w:rPr>
-        <w:t xml:space="preserve">AuthFacade</w:t>
-      </w:r>
-      <w:r>
-        <w:rPr>
-          <w:rFonts w:ascii="Arial" w:cs="Arial" w:eastAsia="Arial" w:hAnsi="Arial"/>
-          <w:rtl w:val="0"/>
-        </w:rPr>
-        <w:t xml:space="preserve">, che centralizza:</w:t>
+          <w:rFonts w:ascii="Arial" w:eastAsia="Arial" w:hAnsi="Arial" w:cs="Arial"/>
+          <w:b/>
+          <w:bCs/>
+        </w:rPr>
+        <w:t>AuthFacade</w:t>
+      </w:r>
+      <w:r>
+        <w:rPr>
+          <w:rFonts w:ascii="Arial" w:eastAsia="Arial" w:hAnsi="Arial" w:cs="Arial"/>
+        </w:rPr>
+        <w:t>, che centralizza:</w:t>
       </w:r>
     </w:p>
     <w:p>
@@ -1794,18 +1448,16 @@
           <w:ilvl w:val="0"/>
           <w:numId w:val="5"/>
         </w:numPr>
-        <w:spacing w:after="0" w:afterAutospacing="0" w:before="240" w:line="276" w:lineRule="auto"/>
-        <w:ind w:left="720" w:hanging="360"/>
-        <w:rPr>
-          <w:rFonts w:ascii="Arial" w:cs="Arial" w:eastAsia="Arial" w:hAnsi="Arial"/>
-        </w:rPr>
-      </w:pPr>
-      <w:r>
-        <w:rPr>
-          <w:rFonts w:ascii="Arial" w:cs="Arial" w:eastAsia="Arial" w:hAnsi="Arial"/>
-          <w:rtl w:val="0"/>
-        </w:rPr>
-        <w:t xml:space="preserve">validazione dei dati di registrazione</w:t>
+        <w:spacing w:before="240" w:after="0" w:line="276" w:lineRule="auto"/>
+        <w:rPr>
+          <w:rFonts w:ascii="Arial" w:eastAsia="Arial" w:hAnsi="Arial" w:cs="Arial"/>
+        </w:rPr>
+      </w:pPr>
+      <w:r>
+        <w:rPr>
+          <w:rFonts w:ascii="Arial" w:eastAsia="Arial" w:hAnsi="Arial" w:cs="Arial"/>
+        </w:rPr>
+        <w:t>validazione dei dati di registrazione</w:t>
       </w:r>
     </w:p>
     <w:p>
@@ -1814,18 +1466,16 @@
           <w:ilvl w:val="0"/>
           <w:numId w:val="5"/>
         </w:numPr>
-        <w:spacing w:after="0" w:afterAutospacing="0" w:before="0" w:beforeAutospacing="0" w:line="276" w:lineRule="auto"/>
-        <w:ind w:left="720" w:hanging="360"/>
-        <w:rPr>
-          <w:rFonts w:ascii="Arial" w:cs="Arial" w:eastAsia="Arial" w:hAnsi="Arial"/>
-        </w:rPr>
-      </w:pPr>
-      <w:r>
-        <w:rPr>
-          <w:rFonts w:ascii="Arial" w:cs="Arial" w:eastAsia="Arial" w:hAnsi="Arial"/>
-          <w:rtl w:val="0"/>
-        </w:rPr>
-        <w:t xml:space="preserve">gestione dei pending accounts</w:t>
+        <w:spacing w:after="0" w:line="276" w:lineRule="auto"/>
+        <w:rPr>
+          <w:rFonts w:ascii="Arial" w:eastAsia="Arial" w:hAnsi="Arial" w:cs="Arial"/>
+        </w:rPr>
+      </w:pPr>
+      <w:r>
+        <w:rPr>
+          <w:rFonts w:ascii="Arial" w:eastAsia="Arial" w:hAnsi="Arial" w:cs="Arial"/>
+        </w:rPr>
+        <w:t>gestione dei pending accounts</w:t>
       </w:r>
     </w:p>
     <w:p>
@@ -1834,18 +1484,16 @@
           <w:ilvl w:val="0"/>
           <w:numId w:val="5"/>
         </w:numPr>
-        <w:spacing w:after="0" w:afterAutospacing="0" w:before="0" w:beforeAutospacing="0" w:line="276" w:lineRule="auto"/>
-        <w:ind w:left="720" w:hanging="360"/>
-        <w:rPr>
-          <w:rFonts w:ascii="Arial" w:cs="Arial" w:eastAsia="Arial" w:hAnsi="Arial"/>
-        </w:rPr>
-      </w:pPr>
-      <w:r>
-        <w:rPr>
-          <w:rFonts w:ascii="Arial" w:cs="Arial" w:eastAsia="Arial" w:hAnsi="Arial"/>
-          <w:rtl w:val="0"/>
-        </w:rPr>
-        <w:t xml:space="preserve">generazione e hashing dell’OTP</w:t>
+        <w:spacing w:after="0" w:line="276" w:lineRule="auto"/>
+        <w:rPr>
+          <w:rFonts w:ascii="Arial" w:eastAsia="Arial" w:hAnsi="Arial" w:cs="Arial"/>
+        </w:rPr>
+      </w:pPr>
+      <w:r>
+        <w:rPr>
+          <w:rFonts w:ascii="Arial" w:eastAsia="Arial" w:hAnsi="Arial" w:cs="Arial"/>
+        </w:rPr>
+        <w:t>generazione e hashing dell’OTP</w:t>
       </w:r>
     </w:p>
     <w:p>
@@ -1854,18 +1502,16 @@
           <w:ilvl w:val="0"/>
           <w:numId w:val="5"/>
         </w:numPr>
-        <w:spacing w:after="0" w:afterAutospacing="0" w:before="0" w:beforeAutospacing="0" w:line="276" w:lineRule="auto"/>
-        <w:ind w:left="720" w:hanging="360"/>
-        <w:rPr>
-          <w:rFonts w:ascii="Arial" w:cs="Arial" w:eastAsia="Arial" w:hAnsi="Arial"/>
-        </w:rPr>
-      </w:pPr>
-      <w:r>
-        <w:rPr>
-          <w:rFonts w:ascii="Arial" w:cs="Arial" w:eastAsia="Arial" w:hAnsi="Arial"/>
-          <w:rtl w:val="0"/>
-        </w:rPr>
-        <w:t xml:space="preserve">invio dell’OTP tramite email</w:t>
+        <w:spacing w:after="0" w:line="276" w:lineRule="auto"/>
+        <w:rPr>
+          <w:rFonts w:ascii="Arial" w:eastAsia="Arial" w:hAnsi="Arial" w:cs="Arial"/>
+        </w:rPr>
+      </w:pPr>
+      <w:r>
+        <w:rPr>
+          <w:rFonts w:ascii="Arial" w:eastAsia="Arial" w:hAnsi="Arial" w:cs="Arial"/>
+        </w:rPr>
+        <w:t>invio dell’OTP tramite email</w:t>
       </w:r>
     </w:p>
     <w:p>
@@ -1874,18 +1520,16 @@
           <w:ilvl w:val="0"/>
           <w:numId w:val="5"/>
         </w:numPr>
-        <w:spacing w:after="0" w:afterAutospacing="0" w:before="0" w:beforeAutospacing="0" w:line="276" w:lineRule="auto"/>
-        <w:ind w:left="720" w:hanging="360"/>
-        <w:rPr>
-          <w:rFonts w:ascii="Arial" w:cs="Arial" w:eastAsia="Arial" w:hAnsi="Arial"/>
-        </w:rPr>
-      </w:pPr>
-      <w:r>
-        <w:rPr>
-          <w:rFonts w:ascii="Arial" w:cs="Arial" w:eastAsia="Arial" w:hAnsi="Arial"/>
-          <w:rtl w:val="0"/>
-        </w:rPr>
-        <w:t xml:space="preserve">creazione dell’account</w:t>
+        <w:spacing w:after="0" w:line="276" w:lineRule="auto"/>
+        <w:rPr>
+          <w:rFonts w:ascii="Arial" w:eastAsia="Arial" w:hAnsi="Arial" w:cs="Arial"/>
+        </w:rPr>
+      </w:pPr>
+      <w:r>
+        <w:rPr>
+          <w:rFonts w:ascii="Arial" w:eastAsia="Arial" w:hAnsi="Arial" w:cs="Arial"/>
+        </w:rPr>
+        <w:t>creazione dell’account</w:t>
       </w:r>
     </w:p>
     <w:p>
@@ -1894,72 +1538,67 @@
           <w:ilvl w:val="0"/>
           <w:numId w:val="5"/>
         </w:numPr>
-        <w:spacing w:after="240" w:before="0" w:beforeAutospacing="0" w:line="276" w:lineRule="auto"/>
-        <w:ind w:left="720" w:hanging="360"/>
-        <w:rPr>
-          <w:rFonts w:ascii="Arial" w:cs="Arial" w:eastAsia="Arial" w:hAnsi="Arial"/>
-        </w:rPr>
-      </w:pPr>
-      <w:r>
-        <w:rPr>
-          <w:rFonts w:ascii="Arial" w:cs="Arial" w:eastAsia="Arial" w:hAnsi="Arial"/>
-          <w:rtl w:val="0"/>
-        </w:rPr>
-        <w:t xml:space="preserve">gestione del login con OTP</w:t>
-      </w:r>
-    </w:p>
-    <w:p>
-      <w:pPr>
-        <w:pStyle w:val="Heading3"/>
+        <w:spacing w:after="240" w:line="276" w:lineRule="auto"/>
+        <w:rPr>
+          <w:rFonts w:ascii="Arial" w:eastAsia="Arial" w:hAnsi="Arial" w:cs="Arial"/>
+        </w:rPr>
+      </w:pPr>
+      <w:r>
+        <w:rPr>
+          <w:rFonts w:ascii="Arial" w:eastAsia="Arial" w:hAnsi="Arial" w:cs="Arial"/>
+        </w:rPr>
+        <w:t>gestione del login con OTP</w:t>
+      </w:r>
+    </w:p>
+    <w:p>
+      <w:pPr>
+        <w:pStyle w:val="Titolo3"/>
         <w:keepNext w:val="0"/>
         <w:keepLines w:val="0"/>
         <w:spacing w:line="276" w:lineRule="auto"/>
         <w:rPr>
-          <w:rFonts w:ascii="Arial" w:cs="Arial" w:eastAsia="Arial" w:hAnsi="Arial"/>
+          <w:rFonts w:ascii="Arial" w:eastAsia="Arial" w:hAnsi="Arial" w:cs="Arial"/>
           <w:sz w:val="26"/>
           <w:szCs w:val="26"/>
         </w:rPr>
       </w:pPr>
-      <w:bookmarkStart w:colFirst="0" w:colLast="0" w:name="_heading=h.1gxomcp7h5hr" w:id="13"/>
+      <w:bookmarkStart w:id="13" w:name="_heading=h.1gxomcp7h5hr" w:colFirst="0" w:colLast="0"/>
       <w:bookmarkEnd w:id="13"/>
       <w:r>
         <w:rPr>
-          <w:rFonts w:ascii="Arial" w:cs="Arial" w:eastAsia="Arial" w:hAnsi="Arial"/>
+          <w:rFonts w:ascii="Arial" w:eastAsia="Arial" w:hAnsi="Arial" w:cs="Arial"/>
           <w:sz w:val="26"/>
           <w:szCs w:val="26"/>
-          <w:rtl w:val="0"/>
-        </w:rPr>
-        <w:t xml:space="preserve">Perché è stato scelto</w:t>
+        </w:rPr>
+        <w:t>Perché è stato scelto</w:t>
       </w:r>
     </w:p>
     <w:p>
       <w:pPr>
         <w:spacing w:after="0" w:line="276" w:lineRule="auto"/>
         <w:rPr>
-          <w:rFonts w:ascii="Arial" w:cs="Arial" w:eastAsia="Arial" w:hAnsi="Arial"/>
-        </w:rPr>
-      </w:pPr>
-      <w:r>
-        <w:rPr>
-          <w:rFonts w:ascii="Arial" w:cs="Arial" w:eastAsia="Arial" w:hAnsi="Arial"/>
-          <w:rtl w:val="0"/>
-        </w:rPr>
-        <w:t xml:space="preserve">La registrazione e il login coinvolgono numerosi passaggi e componenti diversi (database, hashing, email, sessioni).</w:t>
-      </w:r>
-    </w:p>
-    <w:p>
-      <w:pPr>
-        <w:spacing w:after="240" w:before="240" w:line="276" w:lineRule="auto"/>
-        <w:rPr>
-          <w:rFonts w:ascii="Arial" w:cs="Arial" w:eastAsia="Arial" w:hAnsi="Arial"/>
-        </w:rPr>
-      </w:pPr>
-      <w:r>
-        <w:rPr>
-          <w:rFonts w:ascii="Arial" w:cs="Arial" w:eastAsia="Arial" w:hAnsi="Arial"/>
-          <w:rtl w:val="0"/>
-        </w:rPr>
-        <w:t xml:space="preserve">Senza un Facade, i controller avrebbero dovuto orchestrare manualmente tutte queste operazioni, diventando:</w:t>
+          <w:rFonts w:ascii="Arial" w:eastAsia="Arial" w:hAnsi="Arial" w:cs="Arial"/>
+        </w:rPr>
+      </w:pPr>
+      <w:r>
+        <w:rPr>
+          <w:rFonts w:ascii="Arial" w:eastAsia="Arial" w:hAnsi="Arial" w:cs="Arial"/>
+        </w:rPr>
+        <w:t>La registrazione e il login coinvolgono numerosi passaggi e componenti diversi (database, hashing, email, sessioni).</w:t>
+      </w:r>
+    </w:p>
+    <w:p>
+      <w:pPr>
+        <w:spacing w:before="240" w:after="240" w:line="276" w:lineRule="auto"/>
+        <w:rPr>
+          <w:rFonts w:ascii="Arial" w:eastAsia="Arial" w:hAnsi="Arial" w:cs="Arial"/>
+        </w:rPr>
+      </w:pPr>
+      <w:r>
+        <w:rPr>
+          <w:rFonts w:ascii="Arial" w:eastAsia="Arial" w:hAnsi="Arial" w:cs="Arial"/>
+        </w:rPr>
+        <w:t>Senza un Facade, i controller avrebbero dovuto orchestrare manualmente tutte queste operazioni, diventando:</w:t>
       </w:r>
     </w:p>
     <w:p>
@@ -1968,18 +1607,16 @@
           <w:ilvl w:val="0"/>
           <w:numId w:val="6"/>
         </w:numPr>
-        <w:spacing w:after="0" w:afterAutospacing="0" w:before="240" w:line="276" w:lineRule="auto"/>
-        <w:ind w:left="720" w:hanging="360"/>
-        <w:rPr>
-          <w:rFonts w:ascii="Arial" w:cs="Arial" w:eastAsia="Arial" w:hAnsi="Arial"/>
-        </w:rPr>
-      </w:pPr>
-      <w:r>
-        <w:rPr>
-          <w:rFonts w:ascii="Arial" w:cs="Arial" w:eastAsia="Arial" w:hAnsi="Arial"/>
-          <w:rtl w:val="0"/>
-        </w:rPr>
-        <w:t xml:space="preserve">più complessi</w:t>
+        <w:spacing w:before="240" w:after="0" w:line="276" w:lineRule="auto"/>
+        <w:rPr>
+          <w:rFonts w:ascii="Arial" w:eastAsia="Arial" w:hAnsi="Arial" w:cs="Arial"/>
+        </w:rPr>
+      </w:pPr>
+      <w:r>
+        <w:rPr>
+          <w:rFonts w:ascii="Arial" w:eastAsia="Arial" w:hAnsi="Arial" w:cs="Arial"/>
+        </w:rPr>
+        <w:t>più complessi</w:t>
       </w:r>
     </w:p>
     <w:p>
@@ -1988,18 +1625,16 @@
           <w:ilvl w:val="0"/>
           <w:numId w:val="6"/>
         </w:numPr>
-        <w:spacing w:after="0" w:afterAutospacing="0" w:before="0" w:beforeAutospacing="0" w:line="276" w:lineRule="auto"/>
-        <w:ind w:left="720" w:hanging="360"/>
-        <w:rPr>
-          <w:rFonts w:ascii="Arial" w:cs="Arial" w:eastAsia="Arial" w:hAnsi="Arial"/>
-        </w:rPr>
-      </w:pPr>
-      <w:r>
-        <w:rPr>
-          <w:rFonts w:ascii="Arial" w:cs="Arial" w:eastAsia="Arial" w:hAnsi="Arial"/>
-          <w:rtl w:val="0"/>
-        </w:rPr>
-        <w:t xml:space="preserve">più difficili da mantenere</w:t>
+        <w:spacing w:after="0" w:line="276" w:lineRule="auto"/>
+        <w:rPr>
+          <w:rFonts w:ascii="Arial" w:eastAsia="Arial" w:hAnsi="Arial" w:cs="Arial"/>
+        </w:rPr>
+      </w:pPr>
+      <w:r>
+        <w:rPr>
+          <w:rFonts w:ascii="Arial" w:eastAsia="Arial" w:hAnsi="Arial" w:cs="Arial"/>
+        </w:rPr>
+        <w:t>più difficili da mantenere</w:t>
       </w:r>
     </w:p>
     <w:p>
@@ -2008,18 +1643,16 @@
           <w:ilvl w:val="0"/>
           <w:numId w:val="6"/>
         </w:numPr>
-        <w:spacing w:after="0" w:afterAutospacing="0" w:before="0" w:beforeAutospacing="0" w:line="276" w:lineRule="auto"/>
-        <w:ind w:left="720" w:hanging="360"/>
-        <w:rPr>
-          <w:rFonts w:ascii="Arial" w:cs="Arial" w:eastAsia="Arial" w:hAnsi="Arial"/>
-        </w:rPr>
-      </w:pPr>
-      <w:r>
-        <w:rPr>
-          <w:rFonts w:ascii="Arial" w:cs="Arial" w:eastAsia="Arial" w:hAnsi="Arial"/>
-          <w:rtl w:val="0"/>
-        </w:rPr>
-        <w:t xml:space="preserve">più soggetti a errori</w:t>
+        <w:spacing w:after="0" w:line="276" w:lineRule="auto"/>
+        <w:rPr>
+          <w:rFonts w:ascii="Arial" w:eastAsia="Arial" w:hAnsi="Arial" w:cs="Arial"/>
+        </w:rPr>
+      </w:pPr>
+      <w:r>
+        <w:rPr>
+          <w:rFonts w:ascii="Arial" w:eastAsia="Arial" w:hAnsi="Arial" w:cs="Arial"/>
+        </w:rPr>
+        <w:t>più soggetti a errori</w:t>
       </w:r>
     </w:p>
     <w:p>
@@ -2028,33 +1661,30 @@
           <w:ilvl w:val="0"/>
           <w:numId w:val="6"/>
         </w:numPr>
-        <w:spacing w:after="240" w:before="0" w:beforeAutospacing="0" w:line="276" w:lineRule="auto"/>
-        <w:ind w:left="720" w:hanging="360"/>
-        <w:rPr>
-          <w:rFonts w:ascii="Arial" w:cs="Arial" w:eastAsia="Arial" w:hAnsi="Arial"/>
-        </w:rPr>
-      </w:pPr>
-      <w:r>
-        <w:rPr>
-          <w:rFonts w:ascii="Arial" w:cs="Arial" w:eastAsia="Arial" w:hAnsi="Arial"/>
-          <w:rtl w:val="0"/>
-        </w:rPr>
-        <w:t xml:space="preserve">più accoppiati ai dettagli interni</w:t>
-      </w:r>
-    </w:p>
-    <w:p>
-      <w:pPr>
-        <w:spacing w:after="240" w:before="240" w:line="276" w:lineRule="auto"/>
-        <w:rPr>
-          <w:rFonts w:ascii="Arial" w:cs="Arial" w:eastAsia="Arial" w:hAnsi="Arial"/>
-        </w:rPr>
-      </w:pPr>
-      <w:r>
-        <w:rPr>
-          <w:rFonts w:ascii="Arial" w:cs="Arial" w:eastAsia="Arial" w:hAnsi="Arial"/>
-          <w:rtl w:val="0"/>
-        </w:rPr>
-        <w:t xml:space="preserve">Il pattern Facade permette di:</w:t>
+        <w:spacing w:after="240" w:line="276" w:lineRule="auto"/>
+        <w:rPr>
+          <w:rFonts w:ascii="Arial" w:eastAsia="Arial" w:hAnsi="Arial" w:cs="Arial"/>
+        </w:rPr>
+      </w:pPr>
+      <w:r>
+        <w:rPr>
+          <w:rFonts w:ascii="Arial" w:eastAsia="Arial" w:hAnsi="Arial" w:cs="Arial"/>
+        </w:rPr>
+        <w:t>più accoppiati ai dettagli interni</w:t>
+      </w:r>
+    </w:p>
+    <w:p>
+      <w:pPr>
+        <w:spacing w:before="240" w:after="240" w:line="276" w:lineRule="auto"/>
+        <w:rPr>
+          <w:rFonts w:ascii="Arial" w:eastAsia="Arial" w:hAnsi="Arial" w:cs="Arial"/>
+        </w:rPr>
+      </w:pPr>
+      <w:r>
+        <w:rPr>
+          <w:rFonts w:ascii="Arial" w:eastAsia="Arial" w:hAnsi="Arial" w:cs="Arial"/>
+        </w:rPr>
+        <w:t>Il pattern Facade permette di:</w:t>
       </w:r>
     </w:p>
     <w:p>
@@ -2063,18 +1693,16 @@
           <w:ilvl w:val="0"/>
           <w:numId w:val="1"/>
         </w:numPr>
-        <w:spacing w:after="0" w:afterAutospacing="0" w:before="240" w:line="276" w:lineRule="auto"/>
-        <w:ind w:left="720" w:hanging="360"/>
-        <w:rPr>
-          <w:rFonts w:ascii="Arial" w:cs="Arial" w:eastAsia="Arial" w:hAnsi="Arial"/>
-        </w:rPr>
-      </w:pPr>
-      <w:r>
-        <w:rPr>
-          <w:rFonts w:ascii="Arial" w:cs="Arial" w:eastAsia="Arial" w:hAnsi="Arial"/>
-          <w:rtl w:val="0"/>
-        </w:rPr>
-        <w:t xml:space="preserve">nascondere la complessità interna</w:t>
+        <w:spacing w:before="240" w:after="0" w:line="276" w:lineRule="auto"/>
+        <w:rPr>
+          <w:rFonts w:ascii="Arial" w:eastAsia="Arial" w:hAnsi="Arial" w:cs="Arial"/>
+        </w:rPr>
+      </w:pPr>
+      <w:r>
+        <w:rPr>
+          <w:rFonts w:ascii="Arial" w:eastAsia="Arial" w:hAnsi="Arial" w:cs="Arial"/>
+        </w:rPr>
+        <w:t>nascondere la complessità interna</w:t>
       </w:r>
     </w:p>
     <w:p>
@@ -2083,18 +1711,16 @@
           <w:ilvl w:val="0"/>
           <w:numId w:val="1"/>
         </w:numPr>
-        <w:spacing w:after="0" w:afterAutospacing="0" w:before="0" w:beforeAutospacing="0" w:line="276" w:lineRule="auto"/>
-        <w:ind w:left="720" w:hanging="360"/>
-        <w:rPr>
-          <w:rFonts w:ascii="Arial" w:cs="Arial" w:eastAsia="Arial" w:hAnsi="Arial"/>
-        </w:rPr>
-      </w:pPr>
-      <w:r>
-        <w:rPr>
-          <w:rFonts w:ascii="Arial" w:cs="Arial" w:eastAsia="Arial" w:hAnsi="Arial"/>
-          <w:rtl w:val="0"/>
-        </w:rPr>
-        <w:t xml:space="preserve">offrire un unico punto di accesso semplice e coerente</w:t>
+        <w:spacing w:after="0" w:line="276" w:lineRule="auto"/>
+        <w:rPr>
+          <w:rFonts w:ascii="Arial" w:eastAsia="Arial" w:hAnsi="Arial" w:cs="Arial"/>
+        </w:rPr>
+      </w:pPr>
+      <w:r>
+        <w:rPr>
+          <w:rFonts w:ascii="Arial" w:eastAsia="Arial" w:hAnsi="Arial" w:cs="Arial"/>
+        </w:rPr>
+        <w:t>offrire un unico punto di accesso semplice e coerente</w:t>
       </w:r>
     </w:p>
     <w:p>
@@ -2103,18 +1729,16 @@
           <w:ilvl w:val="0"/>
           <w:numId w:val="1"/>
         </w:numPr>
-        <w:spacing w:after="0" w:afterAutospacing="0" w:before="0" w:beforeAutospacing="0" w:line="276" w:lineRule="auto"/>
-        <w:ind w:left="720" w:hanging="360"/>
-        <w:rPr>
-          <w:rFonts w:ascii="Arial" w:cs="Arial" w:eastAsia="Arial" w:hAnsi="Arial"/>
-        </w:rPr>
-      </w:pPr>
-      <w:r>
-        <w:rPr>
-          <w:rFonts w:ascii="Arial" w:cs="Arial" w:eastAsia="Arial" w:hAnsi="Arial"/>
-          <w:rtl w:val="0"/>
-        </w:rPr>
-        <w:t xml:space="preserve">ridurre l’accoppiamento tra controller e logica di autenticazione</w:t>
+        <w:spacing w:after="0" w:line="276" w:lineRule="auto"/>
+        <w:rPr>
+          <w:rFonts w:ascii="Arial" w:eastAsia="Arial" w:hAnsi="Arial" w:cs="Arial"/>
+        </w:rPr>
+      </w:pPr>
+      <w:r>
+        <w:rPr>
+          <w:rFonts w:ascii="Arial" w:eastAsia="Arial" w:hAnsi="Arial" w:cs="Arial"/>
+        </w:rPr>
+        <w:t>ridurre l’accoppiamento tra controller e logica di autenticazione</w:t>
       </w:r>
     </w:p>
     <w:p>
@@ -2123,112 +1747,105 @@
           <w:ilvl w:val="0"/>
           <w:numId w:val="1"/>
         </w:numPr>
-        <w:spacing w:after="240" w:before="0" w:beforeAutospacing="0" w:line="276" w:lineRule="auto"/>
-        <w:ind w:left="720" w:hanging="360"/>
-        <w:rPr>
-          <w:rFonts w:ascii="Arial" w:cs="Arial" w:eastAsia="Arial" w:hAnsi="Arial"/>
-        </w:rPr>
-      </w:pPr>
-      <w:r>
-        <w:rPr>
-          <w:rFonts w:ascii="Arial" w:cs="Arial" w:eastAsia="Arial" w:hAnsi="Arial"/>
-          <w:rtl w:val="0"/>
+        <w:spacing w:after="240" w:line="276" w:lineRule="auto"/>
+        <w:rPr>
+          <w:rFonts w:ascii="Arial" w:eastAsia="Arial" w:hAnsi="Arial" w:cs="Arial"/>
+        </w:rPr>
+      </w:pPr>
+      <w:r>
+        <w:rPr>
+          <w:rFonts w:ascii="Arial" w:eastAsia="Arial" w:hAnsi="Arial" w:cs="Arial"/>
         </w:rPr>
         <w:t xml:space="preserve">rendere il sistema più estensibile </w:t>
       </w:r>
     </w:p>
     <w:p>
       <w:pPr>
-        <w:pStyle w:val="Heading2"/>
+        <w:pStyle w:val="Titolo2"/>
         <w:keepNext w:val="0"/>
         <w:keepLines w:val="0"/>
         <w:spacing w:line="276" w:lineRule="auto"/>
         <w:rPr>
-          <w:rFonts w:ascii="Arial" w:cs="Arial" w:eastAsia="Arial" w:hAnsi="Arial"/>
+          <w:rFonts w:ascii="Arial" w:eastAsia="Arial" w:hAnsi="Arial" w:cs="Arial"/>
           <w:sz w:val="34"/>
           <w:szCs w:val="34"/>
         </w:rPr>
       </w:pPr>
-      <w:bookmarkStart w:colFirst="0" w:colLast="0" w:name="_heading=h.wvx34acgx2lf" w:id="14"/>
+      <w:bookmarkStart w:id="14" w:name="_heading=h.wvx34acgx2lf" w:colFirst="0" w:colLast="0"/>
       <w:bookmarkEnd w:id="14"/>
       <w:r>
         <w:rPr>
-          <w:rFonts w:ascii="Arial" w:cs="Arial" w:eastAsia="Arial" w:hAnsi="Arial"/>
+          <w:rFonts w:ascii="Arial" w:eastAsia="Arial" w:hAnsi="Arial" w:cs="Arial"/>
           <w:sz w:val="34"/>
           <w:szCs w:val="34"/>
-          <w:rtl w:val="0"/>
-        </w:rPr>
-        <w:t xml:space="preserve">2. Bridge Pattern</w:t>
-      </w:r>
-    </w:p>
-    <w:p>
-      <w:pPr>
-        <w:pStyle w:val="Heading3"/>
+        </w:rPr>
+        <w:t>2. Bridge Pattern</w:t>
+      </w:r>
+    </w:p>
+    <w:p>
+      <w:pPr>
+        <w:pStyle w:val="Titolo3"/>
         <w:keepNext w:val="0"/>
         <w:keepLines w:val="0"/>
         <w:spacing w:line="276" w:lineRule="auto"/>
         <w:rPr>
-          <w:rFonts w:ascii="Arial" w:cs="Arial" w:eastAsia="Arial" w:hAnsi="Arial"/>
+          <w:rFonts w:ascii="Arial" w:eastAsia="Arial" w:hAnsi="Arial" w:cs="Arial"/>
           <w:sz w:val="26"/>
           <w:szCs w:val="26"/>
         </w:rPr>
       </w:pPr>
-      <w:bookmarkStart w:colFirst="0" w:colLast="0" w:name="_heading=h.q6gexaay8358" w:id="15"/>
+      <w:bookmarkStart w:id="15" w:name="_heading=h.q6gexaay8358" w:colFirst="0" w:colLast="0"/>
       <w:bookmarkEnd w:id="15"/>
       <w:r>
         <w:rPr>
-          <w:rFonts w:ascii="Arial" w:cs="Arial" w:eastAsia="Arial" w:hAnsi="Arial"/>
+          <w:rFonts w:ascii="Arial" w:eastAsia="Arial" w:hAnsi="Arial" w:cs="Arial"/>
           <w:sz w:val="26"/>
           <w:szCs w:val="26"/>
-          <w:rtl w:val="0"/>
-        </w:rPr>
-        <w:t xml:space="preserve">Funzione</w:t>
+        </w:rPr>
+        <w:lastRenderedPageBreak/>
+        <w:t>Funzione</w:t>
       </w:r>
     </w:p>
     <w:p>
       <w:pPr>
         <w:spacing w:after="0" w:line="276" w:lineRule="auto"/>
         <w:rPr>
-          <w:rFonts w:ascii="Arial" w:cs="Arial" w:eastAsia="Arial" w:hAnsi="Arial"/>
-        </w:rPr>
-      </w:pPr>
-      <w:r>
-        <w:rPr>
-          <w:rFonts w:ascii="Arial" w:cs="Arial" w:eastAsia="Arial" w:hAnsi="Arial"/>
-          <w:rtl w:val="0"/>
+          <w:rFonts w:ascii="Arial" w:eastAsia="Arial" w:hAnsi="Arial" w:cs="Arial"/>
+        </w:rPr>
+      </w:pPr>
+      <w:r>
+        <w:rPr>
+          <w:rFonts w:ascii="Arial" w:eastAsia="Arial" w:hAnsi="Arial" w:cs="Arial"/>
         </w:rPr>
         <w:t xml:space="preserve">Il pattern </w:t>
       </w:r>
       <w:r>
         <w:rPr>
-          <w:rFonts w:ascii="Arial" w:cs="Arial" w:eastAsia="Arial" w:hAnsi="Arial"/>
-          <w:i w:val="1"/>
-          <w:iCs w:val="1"/>
-          <w:rtl w:val="0"/>
-        </w:rPr>
-        <w:t xml:space="preserve">Bridge</w:t>
-      </w:r>
-      <w:r>
-        <w:rPr>
-          <w:rFonts w:ascii="Arial" w:cs="Arial" w:eastAsia="Arial" w:hAnsi="Arial"/>
-          <w:rtl w:val="0"/>
+          <w:rFonts w:ascii="Arial" w:eastAsia="Arial" w:hAnsi="Arial" w:cs="Arial"/>
+          <w:i/>
+          <w:iCs/>
+        </w:rPr>
+        <w:t>Bridge</w:t>
+      </w:r>
+      <w:r>
+        <w:rPr>
+          <w:rFonts w:ascii="Arial" w:eastAsia="Arial" w:hAnsi="Arial" w:cs="Arial"/>
         </w:rPr>
         <w:t xml:space="preserve"> viene utilizzato per separare l’astrazione del servizio email dalla sua implementazione concreta.</w:t>
       </w:r>
     </w:p>
     <w:p>
       <w:pPr>
-        <w:spacing w:after="240" w:before="240" w:line="276" w:lineRule="auto"/>
-        <w:rPr>
-          <w:rFonts w:ascii="Arial" w:cs="Arial" w:eastAsia="Arial" w:hAnsi="Arial"/>
-        </w:rPr>
-      </w:pPr>
-      <w:r>
-        <w:rPr>
-          <w:rFonts w:ascii="Arial" w:cs="Arial" w:eastAsia="Arial" w:hAnsi="Arial"/>
-          <w:rtl w:val="0"/>
-        </w:rPr>
-        <w:t xml:space="preserve">Nel sistema questo è realizzato tramite:</w:t>
+        <w:spacing w:before="240" w:after="240" w:line="276" w:lineRule="auto"/>
+        <w:rPr>
+          <w:rFonts w:ascii="Arial" w:eastAsia="Arial" w:hAnsi="Arial" w:cs="Arial"/>
+        </w:rPr>
+      </w:pPr>
+      <w:r>
+        <w:rPr>
+          <w:rFonts w:ascii="Arial" w:eastAsia="Arial" w:hAnsi="Arial" w:cs="Arial"/>
+        </w:rPr>
+        <w:t>Nel sistema questo è realizzato tramite:</w:t>
       </w:r>
     </w:p>
     <w:p>
@@ -2237,25 +1854,22 @@
           <w:ilvl w:val="0"/>
           <w:numId w:val="4"/>
         </w:numPr>
-        <w:spacing w:after="0" w:afterAutospacing="0" w:before="240" w:line="276" w:lineRule="auto"/>
-        <w:ind w:left="720" w:hanging="360"/>
-        <w:rPr>
-          <w:rFonts w:ascii="Arial" w:cs="Arial" w:eastAsia="Arial" w:hAnsi="Arial"/>
-        </w:rPr>
-      </w:pPr>
-      <w:r>
-        <w:rPr>
-          <w:rFonts w:ascii="Arial" w:cs="Arial" w:eastAsia="Arial" w:hAnsi="Arial"/>
-          <w:b w:val="1"/>
-          <w:bCs w:val="1"/>
-          <w:rtl w:val="0"/>
-        </w:rPr>
-        <w:t xml:space="preserve">EmailControlBridge</w:t>
-      </w:r>
-      <w:r>
-        <w:rPr>
-          <w:rFonts w:ascii="Arial" w:cs="Arial" w:eastAsia="Arial" w:hAnsi="Arial"/>
-          <w:rtl w:val="0"/>
+        <w:spacing w:before="240" w:after="0" w:line="276" w:lineRule="auto"/>
+        <w:rPr>
+          <w:rFonts w:ascii="Arial" w:eastAsia="Arial" w:hAnsi="Arial" w:cs="Arial"/>
+        </w:rPr>
+      </w:pPr>
+      <w:r>
+        <w:rPr>
+          <w:rFonts w:ascii="Arial" w:eastAsia="Arial" w:hAnsi="Arial" w:cs="Arial"/>
+          <w:b/>
+          <w:bCs/>
+        </w:rPr>
+        <w:t>EmailControlBridge</w:t>
+      </w:r>
+      <w:r>
+        <w:rPr>
+          <w:rFonts w:ascii="Arial" w:eastAsia="Arial" w:hAnsi="Arial" w:cs="Arial"/>
         </w:rPr>
         <w:t xml:space="preserve"> (astrazione)</w:t>
       </w:r>
@@ -2266,81 +1880,75 @@
           <w:ilvl w:val="0"/>
           <w:numId w:val="4"/>
         </w:numPr>
-        <w:spacing w:after="240" w:before="0" w:beforeAutospacing="0" w:line="276" w:lineRule="auto"/>
-        <w:ind w:left="720" w:hanging="360"/>
-        <w:rPr>
-          <w:rFonts w:ascii="Arial" w:cs="Arial" w:eastAsia="Arial" w:hAnsi="Arial"/>
-        </w:rPr>
-      </w:pPr>
-      <w:r>
-        <w:rPr>
-          <w:rFonts w:ascii="Arial" w:cs="Arial" w:eastAsia="Arial" w:hAnsi="Arial"/>
-          <w:b w:val="1"/>
-          <w:bCs w:val="1"/>
-          <w:rtl w:val="0"/>
-        </w:rPr>
-        <w:t xml:space="preserve">EmailControl</w:t>
-      </w:r>
-      <w:r>
-        <w:rPr>
-          <w:rFonts w:ascii="Arial" w:cs="Arial" w:eastAsia="Arial" w:hAnsi="Arial"/>
-          <w:rtl w:val="0"/>
+        <w:spacing w:after="240" w:line="276" w:lineRule="auto"/>
+        <w:rPr>
+          <w:rFonts w:ascii="Arial" w:eastAsia="Arial" w:hAnsi="Arial" w:cs="Arial"/>
+        </w:rPr>
+      </w:pPr>
+      <w:r>
+        <w:rPr>
+          <w:rFonts w:ascii="Arial" w:eastAsia="Arial" w:hAnsi="Arial" w:cs="Arial"/>
+          <w:b/>
+          <w:bCs/>
+        </w:rPr>
+        <w:t>EmailControl</w:t>
+      </w:r>
+      <w:r>
+        <w:rPr>
+          <w:rFonts w:ascii="Arial" w:eastAsia="Arial" w:hAnsi="Arial" w:cs="Arial"/>
         </w:rPr>
         <w:t xml:space="preserve"> (implementazione concreta del servizio email)</w:t>
       </w:r>
     </w:p>
     <w:p>
       <w:pPr>
-        <w:spacing w:after="240" w:before="240" w:line="276" w:lineRule="auto"/>
-        <w:rPr>
-          <w:rFonts w:ascii="Arial" w:cs="Arial" w:eastAsia="Arial" w:hAnsi="Arial"/>
-        </w:rPr>
-      </w:pPr>
-      <w:r>
-        <w:rPr>
-          <w:rFonts w:ascii="Arial" w:cs="Arial" w:eastAsia="Arial" w:hAnsi="Arial"/>
-          <w:rtl w:val="0"/>
-        </w:rPr>
-        <w:t xml:space="preserve">Il controller non conosce i dettagli del provider email: invia solo comandi all’astrazione.</w:t>
-      </w:r>
-    </w:p>
-    <w:p>
-      <w:pPr>
-        <w:pStyle w:val="Heading3"/>
+        <w:spacing w:before="240" w:after="240" w:line="276" w:lineRule="auto"/>
+        <w:rPr>
+          <w:rFonts w:ascii="Arial" w:eastAsia="Arial" w:hAnsi="Arial" w:cs="Arial"/>
+        </w:rPr>
+      </w:pPr>
+      <w:r>
+        <w:rPr>
+          <w:rFonts w:ascii="Arial" w:eastAsia="Arial" w:hAnsi="Arial" w:cs="Arial"/>
+        </w:rPr>
+        <w:t>Il controller non conosce i dettagli del provider email: invia solo comandi all’astrazione.</w:t>
+      </w:r>
+    </w:p>
+    <w:p>
+      <w:pPr>
+        <w:pStyle w:val="Titolo3"/>
         <w:keepNext w:val="0"/>
         <w:keepLines w:val="0"/>
         <w:spacing w:line="276" w:lineRule="auto"/>
         <w:rPr>
-          <w:rFonts w:ascii="Arial" w:cs="Arial" w:eastAsia="Arial" w:hAnsi="Arial"/>
+          <w:rFonts w:ascii="Arial" w:eastAsia="Arial" w:hAnsi="Arial" w:cs="Arial"/>
           <w:sz w:val="26"/>
           <w:szCs w:val="26"/>
         </w:rPr>
       </w:pPr>
-      <w:bookmarkStart w:colFirst="0" w:colLast="0" w:name="_heading=h.pxgrg6lkrdao" w:id="16"/>
+      <w:bookmarkStart w:id="16" w:name="_heading=h.pxgrg6lkrdao" w:colFirst="0" w:colLast="0"/>
       <w:bookmarkEnd w:id="16"/>
       <w:r>
         <w:rPr>
-          <w:rFonts w:ascii="Arial" w:cs="Arial" w:eastAsia="Arial" w:hAnsi="Arial"/>
+          <w:rFonts w:ascii="Arial" w:eastAsia="Arial" w:hAnsi="Arial" w:cs="Arial"/>
           <w:sz w:val="26"/>
           <w:szCs w:val="26"/>
-          <w:rtl w:val="0"/>
-        </w:rPr>
-        <w:t xml:space="preserve">Perché è stato scelto</w:t>
-      </w:r>
-    </w:p>
-    <w:p>
-      <w:pPr>
-        <w:spacing w:after="240" w:before="240" w:line="276" w:lineRule="auto"/>
-        <w:rPr>
-          <w:rFonts w:ascii="Arial" w:cs="Arial" w:eastAsia="Arial" w:hAnsi="Arial"/>
-        </w:rPr>
-      </w:pPr>
-      <w:r>
-        <w:rPr>
-          <w:rFonts w:ascii="Arial" w:cs="Arial" w:eastAsia="Arial" w:hAnsi="Arial"/>
-          <w:rtl w:val="0"/>
-        </w:rPr>
-        <w:t xml:space="preserve">Il sistema invia email in diversi contesti:</w:t>
+        </w:rPr>
+        <w:t>Perché è stato scelto</w:t>
+      </w:r>
+    </w:p>
+    <w:p>
+      <w:pPr>
+        <w:spacing w:before="240" w:after="240" w:line="276" w:lineRule="auto"/>
+        <w:rPr>
+          <w:rFonts w:ascii="Arial" w:eastAsia="Arial" w:hAnsi="Arial" w:cs="Arial"/>
+        </w:rPr>
+      </w:pPr>
+      <w:r>
+        <w:rPr>
+          <w:rFonts w:ascii="Arial" w:eastAsia="Arial" w:hAnsi="Arial" w:cs="Arial"/>
+        </w:rPr>
+        <w:t>Il sistema invia email in diversi contesti:</w:t>
       </w:r>
     </w:p>
     <w:p>
@@ -2349,18 +1957,16 @@
           <w:ilvl w:val="0"/>
           <w:numId w:val="2"/>
         </w:numPr>
-        <w:spacing w:after="0" w:afterAutospacing="0" w:before="240" w:line="276" w:lineRule="auto"/>
-        <w:ind w:left="720" w:hanging="360"/>
-        <w:rPr>
-          <w:rFonts w:ascii="Arial" w:cs="Arial" w:eastAsia="Arial" w:hAnsi="Arial"/>
-        </w:rPr>
-      </w:pPr>
-      <w:r>
-        <w:rPr>
-          <w:rFonts w:ascii="Arial" w:cs="Arial" w:eastAsia="Arial" w:hAnsi="Arial"/>
-          <w:rtl w:val="0"/>
-        </w:rPr>
-        <w:t xml:space="preserve">OTP per la registrazione</w:t>
+        <w:spacing w:before="240" w:after="0" w:line="276" w:lineRule="auto"/>
+        <w:rPr>
+          <w:rFonts w:ascii="Arial" w:eastAsia="Arial" w:hAnsi="Arial" w:cs="Arial"/>
+        </w:rPr>
+      </w:pPr>
+      <w:r>
+        <w:rPr>
+          <w:rFonts w:ascii="Arial" w:eastAsia="Arial" w:hAnsi="Arial" w:cs="Arial"/>
+        </w:rPr>
+        <w:t>OTP per la registrazione</w:t>
       </w:r>
     </w:p>
     <w:p>
@@ -2369,18 +1975,16 @@
           <w:ilvl w:val="0"/>
           <w:numId w:val="2"/>
         </w:numPr>
-        <w:spacing w:after="0" w:afterAutospacing="0" w:before="0" w:beforeAutospacing="0" w:line="276" w:lineRule="auto"/>
-        <w:ind w:left="720" w:hanging="360"/>
-        <w:rPr>
-          <w:rFonts w:ascii="Arial" w:cs="Arial" w:eastAsia="Arial" w:hAnsi="Arial"/>
-        </w:rPr>
-      </w:pPr>
-      <w:r>
-        <w:rPr>
-          <w:rFonts w:ascii="Arial" w:cs="Arial" w:eastAsia="Arial" w:hAnsi="Arial"/>
-          <w:rtl w:val="0"/>
-        </w:rPr>
-        <w:t xml:space="preserve">conferme di prenotazione</w:t>
+        <w:spacing w:after="0" w:line="276" w:lineRule="auto"/>
+        <w:rPr>
+          <w:rFonts w:ascii="Arial" w:eastAsia="Arial" w:hAnsi="Arial" w:cs="Arial"/>
+        </w:rPr>
+      </w:pPr>
+      <w:r>
+        <w:rPr>
+          <w:rFonts w:ascii="Arial" w:eastAsia="Arial" w:hAnsi="Arial" w:cs="Arial"/>
+        </w:rPr>
+        <w:t>conferme di prenotazione</w:t>
       </w:r>
     </w:p>
     <w:p>
@@ -2389,18 +1993,16 @@
           <w:ilvl w:val="0"/>
           <w:numId w:val="2"/>
         </w:numPr>
-        <w:spacing w:after="0" w:afterAutospacing="0" w:before="0" w:beforeAutospacing="0" w:line="276" w:lineRule="auto"/>
-        <w:ind w:left="720" w:hanging="360"/>
-        <w:rPr>
-          <w:rFonts w:ascii="Arial" w:cs="Arial" w:eastAsia="Arial" w:hAnsi="Arial"/>
-        </w:rPr>
-      </w:pPr>
-      <w:r>
-        <w:rPr>
-          <w:rFonts w:ascii="Arial" w:cs="Arial" w:eastAsia="Arial" w:hAnsi="Arial"/>
-          <w:rtl w:val="0"/>
-        </w:rPr>
-        <w:t xml:space="preserve">notifiche agli enti</w:t>
+        <w:spacing w:after="0" w:line="276" w:lineRule="auto"/>
+        <w:rPr>
+          <w:rFonts w:ascii="Arial" w:eastAsia="Arial" w:hAnsi="Arial" w:cs="Arial"/>
+        </w:rPr>
+      </w:pPr>
+      <w:r>
+        <w:rPr>
+          <w:rFonts w:ascii="Arial" w:eastAsia="Arial" w:hAnsi="Arial" w:cs="Arial"/>
+        </w:rPr>
+        <w:t>notifiche agli enti</w:t>
       </w:r>
     </w:p>
     <w:p>
@@ -2409,18 +2011,16 @@
           <w:ilvl w:val="0"/>
           <w:numId w:val="2"/>
         </w:numPr>
-        <w:spacing w:after="0" w:afterAutospacing="0" w:before="0" w:beforeAutospacing="0" w:line="276" w:lineRule="auto"/>
-        <w:ind w:left="720" w:hanging="360"/>
-        <w:rPr>
-          <w:rFonts w:ascii="Arial" w:cs="Arial" w:eastAsia="Arial" w:hAnsi="Arial"/>
-        </w:rPr>
-      </w:pPr>
-      <w:r>
-        <w:rPr>
-          <w:rFonts w:ascii="Arial" w:cs="Arial" w:eastAsia="Arial" w:hAnsi="Arial"/>
-          <w:rtl w:val="0"/>
-        </w:rPr>
-        <w:t xml:space="preserve">validazione delle ricette</w:t>
+        <w:spacing w:after="0" w:line="276" w:lineRule="auto"/>
+        <w:rPr>
+          <w:rFonts w:ascii="Arial" w:eastAsia="Arial" w:hAnsi="Arial" w:cs="Arial"/>
+        </w:rPr>
+      </w:pPr>
+      <w:r>
+        <w:rPr>
+          <w:rFonts w:ascii="Arial" w:eastAsia="Arial" w:hAnsi="Arial" w:cs="Arial"/>
+        </w:rPr>
+        <w:t>validazione delle ricette</w:t>
       </w:r>
     </w:p>
     <w:p>
@@ -2429,63 +2029,58 @@
           <w:ilvl w:val="0"/>
           <w:numId w:val="2"/>
         </w:numPr>
-        <w:spacing w:after="240" w:before="0" w:beforeAutospacing="0" w:line="276" w:lineRule="auto"/>
-        <w:ind w:left="720" w:hanging="360"/>
-        <w:rPr>
-          <w:rFonts w:ascii="Arial" w:cs="Arial" w:eastAsia="Arial" w:hAnsi="Arial"/>
-        </w:rPr>
-      </w:pPr>
-      <w:r>
-        <w:rPr>
-          <w:rFonts w:ascii="Arial" w:cs="Arial" w:eastAsia="Arial" w:hAnsi="Arial"/>
-          <w:rtl w:val="0"/>
-        </w:rPr>
-        <w:t xml:space="preserve">conferme di donazione</w:t>
+        <w:spacing w:after="240" w:line="276" w:lineRule="auto"/>
+        <w:rPr>
+          <w:rFonts w:ascii="Arial" w:eastAsia="Arial" w:hAnsi="Arial" w:cs="Arial"/>
+        </w:rPr>
+      </w:pPr>
+      <w:r>
+        <w:rPr>
+          <w:rFonts w:ascii="Arial" w:eastAsia="Arial" w:hAnsi="Arial" w:cs="Arial"/>
+        </w:rPr>
+        <w:t>conferme di donazione</w:t>
       </w:r>
     </w:p>
     <w:p>
       <w:pPr>
         <w:spacing w:after="0" w:line="276" w:lineRule="auto"/>
         <w:rPr>
-          <w:rFonts w:ascii="Arial" w:cs="Arial" w:eastAsia="Arial" w:hAnsi="Arial"/>
-        </w:rPr>
-      </w:pPr>
-      <w:r>
-        <w:rPr>
-          <w:rFonts w:ascii="Arial" w:cs="Arial" w:eastAsia="Arial" w:hAnsi="Arial"/>
-          <w:rtl w:val="0"/>
-        </w:rPr>
-        <w:t xml:space="preserve">Il provider email potrebbe cambiare (SMTP locale, Gmail API, SendGrid, ecc.).</w:t>
-      </w:r>
-    </w:p>
-    <w:p>
-      <w:pPr>
-        <w:spacing w:after="240" w:before="240" w:line="276" w:lineRule="auto"/>
-        <w:rPr>
-          <w:rFonts w:ascii="Arial" w:cs="Arial" w:eastAsia="Arial" w:hAnsi="Arial"/>
-        </w:rPr>
-      </w:pPr>
-      <w:r>
-        <w:rPr>
-          <w:rFonts w:ascii="Arial" w:cs="Arial" w:eastAsia="Arial" w:hAnsi="Arial"/>
-          <w:rtl w:val="0"/>
-        </w:rPr>
-        <w:t xml:space="preserve">Senza un Bridge, ogni cambiamento richiederebbe modifiche in tutto il backend.</w:t>
-      </w:r>
-    </w:p>
-    <w:p>
-      <w:pPr>
-        <w:spacing w:after="240" w:before="240" w:line="276" w:lineRule="auto"/>
-        <w:rPr>
-          <w:rFonts w:ascii="Arial" w:cs="Arial" w:eastAsia="Arial" w:hAnsi="Arial"/>
-        </w:rPr>
-      </w:pPr>
-      <w:r>
-        <w:rPr>
-          <w:rFonts w:ascii="Arial" w:cs="Arial" w:eastAsia="Arial" w:hAnsi="Arial"/>
-          <w:rtl w:val="0"/>
-        </w:rPr>
-        <w:t xml:space="preserve">Il pattern Bridge permette di:</w:t>
+          <w:rFonts w:ascii="Arial" w:eastAsia="Arial" w:hAnsi="Arial" w:cs="Arial"/>
+        </w:rPr>
+      </w:pPr>
+      <w:r>
+        <w:rPr>
+          <w:rFonts w:ascii="Arial" w:eastAsia="Arial" w:hAnsi="Arial" w:cs="Arial"/>
+        </w:rPr>
+        <w:t>Il provider email potrebbe cambiare (SMTP locale, Gmail API, SendGrid, ecc.).</w:t>
+      </w:r>
+    </w:p>
+    <w:p>
+      <w:pPr>
+        <w:spacing w:before="240" w:after="240" w:line="276" w:lineRule="auto"/>
+        <w:rPr>
+          <w:rFonts w:ascii="Arial" w:eastAsia="Arial" w:hAnsi="Arial" w:cs="Arial"/>
+        </w:rPr>
+      </w:pPr>
+      <w:r>
+        <w:rPr>
+          <w:rFonts w:ascii="Arial" w:eastAsia="Arial" w:hAnsi="Arial" w:cs="Arial"/>
+        </w:rPr>
+        <w:t>Senza un Bridge, ogni cambiamento richiederebbe modifiche in tutto il backend.</w:t>
+      </w:r>
+    </w:p>
+    <w:p>
+      <w:pPr>
+        <w:spacing w:before="240" w:after="240" w:line="276" w:lineRule="auto"/>
+        <w:rPr>
+          <w:rFonts w:ascii="Arial" w:eastAsia="Arial" w:hAnsi="Arial" w:cs="Arial"/>
+        </w:rPr>
+      </w:pPr>
+      <w:r>
+        <w:rPr>
+          <w:rFonts w:ascii="Arial" w:eastAsia="Arial" w:hAnsi="Arial" w:cs="Arial"/>
+        </w:rPr>
+        <w:t>Il pattern Bridge permette di:</w:t>
       </w:r>
     </w:p>
     <w:p>
@@ -2494,18 +2089,16 @@
           <w:ilvl w:val="0"/>
           <w:numId w:val="3"/>
         </w:numPr>
-        <w:spacing w:after="0" w:afterAutospacing="0" w:before="240" w:line="276" w:lineRule="auto"/>
-        <w:ind w:left="720" w:hanging="360"/>
-        <w:rPr>
-          <w:rFonts w:ascii="Arial" w:cs="Arial" w:eastAsia="Arial" w:hAnsi="Arial"/>
-        </w:rPr>
-      </w:pPr>
-      <w:r>
-        <w:rPr>
-          <w:rFonts w:ascii="Arial" w:cs="Arial" w:eastAsia="Arial" w:hAnsi="Arial"/>
-          <w:rtl w:val="0"/>
-        </w:rPr>
-        <w:t xml:space="preserve">disaccoppiare completamente il backend dal provider email</w:t>
+        <w:spacing w:before="240" w:after="0" w:line="276" w:lineRule="auto"/>
+        <w:rPr>
+          <w:rFonts w:ascii="Arial" w:eastAsia="Arial" w:hAnsi="Arial" w:cs="Arial"/>
+        </w:rPr>
+      </w:pPr>
+      <w:r>
+        <w:rPr>
+          <w:rFonts w:ascii="Arial" w:eastAsia="Arial" w:hAnsi="Arial" w:cs="Arial"/>
+        </w:rPr>
+        <w:t>disaccoppiare completamente il backend dal provider email</w:t>
       </w:r>
     </w:p>
     <w:p>
@@ -2514,18 +2107,16 @@
           <w:ilvl w:val="0"/>
           <w:numId w:val="3"/>
         </w:numPr>
-        <w:spacing w:after="0" w:afterAutospacing="0" w:before="0" w:beforeAutospacing="0" w:line="276" w:lineRule="auto"/>
-        <w:ind w:left="720" w:hanging="360"/>
-        <w:rPr>
-          <w:rFonts w:ascii="Arial" w:cs="Arial" w:eastAsia="Arial" w:hAnsi="Arial"/>
-        </w:rPr>
-      </w:pPr>
-      <w:r>
-        <w:rPr>
-          <w:rFonts w:ascii="Arial" w:cs="Arial" w:eastAsia="Arial" w:hAnsi="Arial"/>
-          <w:rtl w:val="0"/>
-        </w:rPr>
-        <w:t xml:space="preserve">sostituire l’implementazione senza toccare i controller</w:t>
+        <w:spacing w:after="0" w:line="276" w:lineRule="auto"/>
+        <w:rPr>
+          <w:rFonts w:ascii="Arial" w:eastAsia="Arial" w:hAnsi="Arial" w:cs="Arial"/>
+        </w:rPr>
+      </w:pPr>
+      <w:r>
+        <w:rPr>
+          <w:rFonts w:ascii="Arial" w:eastAsia="Arial" w:hAnsi="Arial" w:cs="Arial"/>
+        </w:rPr>
+        <w:t>sostituire l’implementazione senza toccare i controller</w:t>
       </w:r>
     </w:p>
     <w:p>
@@ -2534,37 +2125,43 @@
           <w:ilvl w:val="0"/>
           <w:numId w:val="3"/>
         </w:numPr>
-        <w:spacing w:after="240" w:before="0" w:beforeAutospacing="0" w:line="276" w:lineRule="auto"/>
-        <w:ind w:left="720" w:hanging="360"/>
-        <w:rPr>
-          <w:rFonts w:ascii="Arial" w:cs="Arial" w:eastAsia="Arial" w:hAnsi="Arial"/>
-        </w:rPr>
-      </w:pPr>
-      <w:r>
-        <w:rPr>
-          <w:rFonts w:ascii="Arial" w:cs="Arial" w:eastAsia="Arial" w:hAnsi="Arial"/>
-          <w:rtl w:val="0"/>
-        </w:rPr>
-        <w:t xml:space="preserve">facilitare test e mocking</w:t>
-      </w:r>
-      <w:r>
-        <w:rPr>
-          <w:rtl w:val="0"/>
-        </w:rPr>
-      </w:r>
+        <w:spacing w:after="240" w:line="276" w:lineRule="auto"/>
+        <w:rPr>
+          <w:rFonts w:ascii="Arial" w:eastAsia="Arial" w:hAnsi="Arial" w:cs="Arial"/>
+        </w:rPr>
+      </w:pPr>
+      <w:r>
+        <w:rPr>
+          <w:rFonts w:ascii="Arial" w:eastAsia="Arial" w:hAnsi="Arial" w:cs="Arial"/>
+        </w:rPr>
+        <w:t>facilitare test e mocking</w:t>
+      </w:r>
+    </w:p>
+    <w:p>
+      <w:pPr>
+        <w:spacing w:after="240" w:line="276" w:lineRule="auto"/>
+        <w:ind w:left="720"/>
+        <w:rPr>
+          <w:rFonts w:ascii="Arial" w:eastAsia="Arial" w:hAnsi="Arial" w:cs="Arial"/>
+        </w:rPr>
+      </w:pPr>
     </w:p>
     <w:sectPr>
-      <w:pgSz w:h="16838" w:w="11906" w:orient="portrait"/>
-      <w:pgMar w:bottom="1134" w:top="1417" w:left="1134" w:right="848" w:header="720" w:footer="720"/>
+      <w:pgSz w:w="11906" w:h="16838"/>
+      <w:pgMar w:top="1417" w:right="848" w:bottom="1134" w:left="1134" w:header="720" w:footer="720" w:gutter="0"/>
       <w:pgNumType w:start="1"/>
+      <w:cols w:space="720"/>
     </w:sectPr>
   </w:body>
 </w:document>
 </file>
 
 <file path=word/numbering.xml><?xml version="1.0" encoding="utf-8"?>
-<w:numbering xmlns:mc="http://schemas.openxmlformats.org/markup-compatibility/2006" xmlns:o="urn:schemas-microsoft-com:office:office" xmlns:r="http://schemas.openxmlformats.org/officeDocument/2006/relationships" xmlns:m="http://schemas.openxmlformats.org/officeDocument/2006/math" xmlns:v="urn:schemas-microsoft-com:vml" xmlns:wp="http://schemas.openxmlformats.org/drawingml/2006/wordprocessingDrawing" xmlns:w10="urn:schemas-microsoft-com:office:word" xmlns:w="http://schemas.openxmlformats.org/wordprocessingml/2006/main" xmlns:wne="http://schemas.microsoft.com/office/word/2006/wordml" xmlns:sl="http://schemas.openxmlformats.org/schemaLibrary/2006/main" xmlns:a="http://schemas.openxmlformats.org/drawingml/2006/main" xmlns:pic="http://schemas.openxmlformats.org/drawingml/2006/picture" xmlns:c="http://schemas.openxmlformats.org/drawingml/2006/chart" xmlns:lc="http://schemas.openxmlformats.org/drawingml/2006/lockedCanvas" xmlns:dgm="http://schemas.openxmlformats.org/drawingml/2006/diagram" xmlns:wps="http://schemas.microsoft.com/office/word/2010/wordprocessingShape" xmlns:wpg="http://schemas.microsoft.com/office/word/2010/wordprocessingGroup" xmlns:w14="http://schemas.microsoft.com/office/word/2010/wordml" xmlns:w15="http://schemas.microsoft.com/office/word/2012/wordml" xmlns:w16="http://schemas.microsoft.com/office/word/2018/wordml" xmlns:w16cex="http://schemas.microsoft.com/office/word/2018/wordml/cex" xmlns:w16cid="http://schemas.microsoft.com/office/word/2016/wordml/cid" xmlns="http://schemas.microsoft.com/office/tasks/2019/documenttasks" xmlns:cr="http://schemas.microsoft.com/office/comments/2020/reactions">
-  <w:abstractNum w:abstractNumId="1">
+<w:numbering xmlns:wpc="http://schemas.microsoft.com/office/word/2010/wordprocessingCanvas" xmlns:cx="http://schemas.microsoft.com/office/drawing/2014/chartex" xmlns:cx1="http://schemas.microsoft.com/office/drawing/2015/9/8/chartex" xmlns:cx2="http://schemas.microsoft.com/office/drawing/2015/10/21/chartex" xmlns:cx3="http://schemas.microsoft.com/office/drawing/2016/5/9/chartex" xmlns:cx4="http://schemas.microsoft.com/office/drawing/2016/5/10/chartex" xmlns:cx5="http://schemas.microsoft.com/office/drawing/2016/5/11/chartex" xmlns:cx6="http://schemas.microsoft.com/office/drawing/2016/5/12/chartex" xmlns:cx7="http://schemas.microsoft.com/office/drawing/2016/5/13/chartex" xmlns:cx8="http://schemas.microsoft.com/office/drawing/2016/5/14/chartex" xmlns:mc="http://schemas.openxmlformats.org/markup-compatibility/2006" xmlns:aink="http://schemas.microsoft.com/office/drawing/2016/ink" xmlns:am3d="http://schemas.microsoft.com/office/drawing/2017/model3d" xmlns:o="urn:schemas-microsoft-com:office:office" xmlns:oel="http://schemas.microsoft.com/office/2019/extlst" xmlns:r="http://schemas.openxmlformats.org/officeDocument/2006/relationships" xmlns:m="http://schemas.openxmlformats.org/officeDocument/2006/math" xmlns:v="urn:schemas-microsoft-com:vml" xmlns:wp14="http://schemas.microsoft.com/office/word/2010/wordprocessingDrawing" xmlns:wp="http://schemas.openxmlformats.org/drawingml/2006/wordprocessingDrawing" xmlns:w10="urn:schemas-microsoft-com:office:word" xmlns:w="http://schemas.openxmlformats.org/wordprocessingml/2006/main" xmlns:w14="http://schemas.microsoft.com/office/word/2010/wordml" xmlns:w15="http://schemas.microsoft.com/office/word/2012/wordml" xmlns:w16cex="http://schemas.microsoft.com/office/word/2018/wordml/cex" xmlns:w16cid="http://schemas.microsoft.com/office/word/2016/wordml/cid" xmlns:w16="http://schemas.microsoft.com/office/word/2018/wordml" xmlns:w16du="http://schemas.microsoft.com/office/word/2023/wordml/word16du" xmlns:w16sdtdh="http://schemas.microsoft.com/office/word/2020/wordml/sdtdatahash" xmlns:w16sdtfl="http://schemas.microsoft.com/office/word/2024/wordml/sdtformatlock" xmlns:w16se="http://schemas.microsoft.com/office/word/2015/wordml/symex" xmlns:wpg="http://schemas.microsoft.com/office/word/2010/wordprocessingGroup" xmlns:wpi="http://schemas.microsoft.com/office/word/2010/wordprocessingInk" xmlns:wne="http://schemas.microsoft.com/office/word/2006/wordml" xmlns:wps="http://schemas.microsoft.com/office/word/2010/wordprocessingShape" mc:Ignorable="w14 w15 w16se w16cid w16 w16cex w16sdtdh w16sdtfl w16du wp14">
+  <w:abstractNum w:abstractNumId="0" w15:restartNumberingAfterBreak="0">
+    <w:nsid w:val="00EF7663"/>
+    <w:multiLevelType w:val="multilevel"/>
+    <w:tmpl w:val="F56CF5AC"/>
     <w:lvl w:ilvl="0">
       <w:start w:val="1"/>
       <w:numFmt w:val="bullet"/>
@@ -2674,7 +2271,10 @@
       </w:rPr>
     </w:lvl>
   </w:abstractNum>
-  <w:abstractNum w:abstractNumId="2">
+  <w:abstractNum w:abstractNumId="1" w15:restartNumberingAfterBreak="0">
+    <w:nsid w:val="18CF5FC2"/>
+    <w:multiLevelType w:val="multilevel"/>
+    <w:tmpl w:val="C1103C7C"/>
     <w:lvl w:ilvl="0">
       <w:start w:val="1"/>
       <w:numFmt w:val="bullet"/>
@@ -2784,7 +2384,10 @@
       </w:rPr>
     </w:lvl>
   </w:abstractNum>
-  <w:abstractNum w:abstractNumId="3">
+  <w:abstractNum w:abstractNumId="2" w15:restartNumberingAfterBreak="0">
+    <w:nsid w:val="45AE57FC"/>
+    <w:multiLevelType w:val="multilevel"/>
+    <w:tmpl w:val="5434D042"/>
     <w:lvl w:ilvl="0">
       <w:start w:val="1"/>
       <w:numFmt w:val="bullet"/>
@@ -2894,7 +2497,10 @@
       </w:rPr>
     </w:lvl>
   </w:abstractNum>
-  <w:abstractNum w:abstractNumId="4">
+  <w:abstractNum w:abstractNumId="3" w15:restartNumberingAfterBreak="0">
+    <w:nsid w:val="5F07471F"/>
+    <w:multiLevelType w:val="multilevel"/>
+    <w:tmpl w:val="45B235C0"/>
     <w:lvl w:ilvl="0">
       <w:start w:val="1"/>
       <w:numFmt w:val="bullet"/>
@@ -3004,7 +2610,10 @@
       </w:rPr>
     </w:lvl>
   </w:abstractNum>
-  <w:abstractNum w:abstractNumId="5">
+  <w:abstractNum w:abstractNumId="4" w15:restartNumberingAfterBreak="0">
+    <w:nsid w:val="639A5F5E"/>
+    <w:multiLevelType w:val="multilevel"/>
+    <w:tmpl w:val="A1E8F41C"/>
     <w:lvl w:ilvl="0">
       <w:start w:val="1"/>
       <w:numFmt w:val="bullet"/>
@@ -3114,7 +2723,10 @@
       </w:rPr>
     </w:lvl>
   </w:abstractNum>
-  <w:abstractNum w:abstractNumId="6">
+  <w:abstractNum w:abstractNumId="5" w15:restartNumberingAfterBreak="0">
+    <w:nsid w:val="71DF4974"/>
+    <w:multiLevelType w:val="multilevel"/>
+    <w:tmpl w:val="341C74FC"/>
     <w:lvl w:ilvl="0">
       <w:start w:val="1"/>
       <w:numFmt w:val="bullet"/>
@@ -3224,869 +2836,1189 @@
       </w:rPr>
     </w:lvl>
   </w:abstractNum>
-  <w:num w:numId="1">
+  <w:num w:numId="1" w16cid:durableId="191649000">
+    <w:abstractNumId w:val="5"/>
+  </w:num>
+  <w:num w:numId="2" w16cid:durableId="194006614">
+    <w:abstractNumId w:val="2"/>
+  </w:num>
+  <w:num w:numId="3" w16cid:durableId="1157497455">
     <w:abstractNumId w:val="1"/>
   </w:num>
-  <w:num w:numId="2">
-    <w:abstractNumId w:val="2"/>
+  <w:num w:numId="4" w16cid:durableId="1965035012">
+    <w:abstractNumId w:val="0"/>
   </w:num>
-  <w:num w:numId="3">
-    <w:abstractNumId w:val="3"/>
-  </w:num>
-  <w:num w:numId="4">
+  <w:num w:numId="5" w16cid:durableId="1409494424">
     <w:abstractNumId w:val="4"/>
   </w:num>
-  <w:num w:numId="5">
-    <w:abstractNumId w:val="5"/>
-  </w:num>
-  <w:num w:numId="6">
-    <w:abstractNumId w:val="6"/>
+  <w:num w:numId="6" w16cid:durableId="763499837">
+    <w:abstractNumId w:val="3"/>
   </w:num>
 </w:numbering>
 </file>
 
 <file path=word/styles.xml><?xml version="1.0" encoding="utf-8"?>
-<w:styles xmlns:mc="http://schemas.openxmlformats.org/markup-compatibility/2006" xmlns:o="urn:schemas-microsoft-com:office:office" xmlns:r="http://schemas.openxmlformats.org/officeDocument/2006/relationships" xmlns:m="http://schemas.openxmlformats.org/officeDocument/2006/math" xmlns:v="urn:schemas-microsoft-com:vml" xmlns:wp="http://schemas.openxmlformats.org/drawingml/2006/wordprocessingDrawing" xmlns:w10="urn:schemas-microsoft-com:office:word" xmlns:w="http://schemas.openxmlformats.org/wordprocessingml/2006/main" xmlns:wne="http://schemas.microsoft.com/office/word/2006/wordml" xmlns:sl="http://schemas.openxmlformats.org/schemaLibrary/2006/main" xmlns:a="http://schemas.openxmlformats.org/drawingml/2006/main" xmlns:pic="http://schemas.openxmlformats.org/drawingml/2006/picture" xmlns:c="http://schemas.openxmlformats.org/drawingml/2006/chart" xmlns:lc="http://schemas.openxmlformats.org/drawingml/2006/lockedCanvas" xmlns:dgm="http://schemas.openxmlformats.org/drawingml/2006/diagram" xmlns:wps="http://schemas.microsoft.com/office/word/2010/wordprocessingShape" xmlns:wpg="http://schemas.microsoft.com/office/word/2010/wordprocessingGroup" xmlns:w14="http://schemas.microsoft.com/office/word/2010/wordml" xmlns:w15="http://schemas.microsoft.com/office/word/2012/wordml" xmlns:w16="http://schemas.microsoft.com/office/word/2018/wordml" xmlns:w16cex="http://schemas.microsoft.com/office/word/2018/wordml/cex" xmlns:w16cid="http://schemas.microsoft.com/office/word/2016/wordml/cid" xmlns="http://schemas.microsoft.com/office/tasks/2019/documenttasks" xmlns:cr="http://schemas.microsoft.com/office/comments/2020/reactions">
+<w:styles xmlns:mc="http://schemas.openxmlformats.org/markup-compatibility/2006" xmlns:r="http://schemas.openxmlformats.org/officeDocument/2006/relationships" xmlns:w="http://schemas.openxmlformats.org/wordprocessingml/2006/main" xmlns:w14="http://schemas.microsoft.com/office/word/2010/wordml" xmlns:w15="http://schemas.microsoft.com/office/word/2012/wordml" xmlns:w16cex="http://schemas.microsoft.com/office/word/2018/wordml/cex" xmlns:w16cid="http://schemas.microsoft.com/office/word/2016/wordml/cid" xmlns:w16="http://schemas.microsoft.com/office/word/2018/wordml" xmlns:w16du="http://schemas.microsoft.com/office/word/2023/wordml/word16du" xmlns:w16sdtdh="http://schemas.microsoft.com/office/word/2020/wordml/sdtdatahash" xmlns:w16sdtfl="http://schemas.microsoft.com/office/word/2024/wordml/sdtformatlock" xmlns:w16se="http://schemas.microsoft.com/office/word/2015/wordml/symex" mc:Ignorable="w14 w15 w16se w16cid w16 w16cex w16sdtdh w16sdtfl w16du">
   <w:docDefaults>
     <w:rPrDefault>
       <w:rPr>
-        <w:rFonts w:ascii="Calibri" w:cs="Calibri" w:eastAsia="Calibri" w:hAnsi="Calibri"/>
+        <w:rFonts w:ascii="Calibri" w:eastAsia="Calibri" w:hAnsi="Calibri" w:cs="Calibri"/>
         <w:sz w:val="22"/>
         <w:szCs w:val="22"/>
-        <w:lang w:val="it"/>
+        <w:lang w:val="it" w:eastAsia="it-IT" w:bidi="ar-SA"/>
       </w:rPr>
     </w:rPrDefault>
     <w:pPrDefault>
       <w:pPr>
-        <w:spacing w:after="80" w:lineRule="auto"/>
+        <w:spacing w:after="80"/>
       </w:pPr>
     </w:pPrDefault>
   </w:docDefaults>
-  <w:style w:type="table" w:styleId="TableNormal" w:default="1">
-    <w:name w:val="TableNormal"/>
-    <w:tblPr>
-      <w:tblCellMar>
-        <w:top w:w="100.0" w:type="dxa"/>
-        <w:left w:w="100.0" w:type="dxa"/>
-        <w:bottom w:w="100.0" w:type="dxa"/>
-        <w:right w:w="100.0" w:type="dxa"/>
-      </w:tblCellMar>
-    </w:tblPr>
-  </w:style>
-  <w:style w:type="paragraph" w:styleId="Normal" w:default="1">
-    <w:name w:val="normal"/>
-  </w:style>
-  <w:style w:type="paragraph" w:styleId="Heading1">
+  <w:latentStyles w:defLockedState="0" w:defUIPriority="99" w:defSemiHidden="0" w:defUnhideWhenUsed="0" w:defQFormat="0" w:count="376">
+    <w:lsdException w:name="Normal" w:uiPriority="0" w:qFormat="1"/>
+    <w:lsdException w:name="heading 1" w:uiPriority="9" w:qFormat="1"/>
+    <w:lsdException w:name="heading 2" w:semiHidden="1" w:uiPriority="9" w:unhideWhenUsed="1" w:qFormat="1"/>
+    <w:lsdException w:name="heading 3" w:semiHidden="1" w:uiPriority="9" w:unhideWhenUsed="1" w:qFormat="1"/>
+    <w:lsdException w:name="heading 4" w:semiHidden="1" w:uiPriority="9" w:unhideWhenUsed="1" w:qFormat="1"/>
+    <w:lsdException w:name="heading 5" w:semiHidden="1" w:uiPriority="9" w:unhideWhenUsed="1" w:qFormat="1"/>
+    <w:lsdException w:name="heading 6" w:semiHidden="1" w:uiPriority="9" w:unhideWhenUsed="1" w:qFormat="1"/>
+    <w:lsdException w:name="heading 7" w:semiHidden="1" w:uiPriority="9" w:unhideWhenUsed="1" w:qFormat="1"/>
+    <w:lsdException w:name="heading 8" w:semiHidden="1" w:uiPriority="9" w:unhideWhenUsed="1" w:qFormat="1"/>
+    <w:lsdException w:name="heading 9" w:semiHidden="1" w:uiPriority="9" w:unhideWhenUsed="1" w:qFormat="1"/>
+    <w:lsdException w:name="index 1" w:semiHidden="1" w:unhideWhenUsed="1"/>
+    <w:lsdException w:name="index 2" w:semiHidden="1" w:unhideWhenUsed="1"/>
+    <w:lsdException w:name="index 3" w:semiHidden="1" w:unhideWhenUsed="1"/>
+    <w:lsdException w:name="index 4" w:semiHidden="1" w:unhideWhenUsed="1"/>
+    <w:lsdException w:name="index 5" w:semiHidden="1" w:unhideWhenUsed="1"/>
+    <w:lsdException w:name="index 6" w:semiHidden="1" w:unhideWhenUsed="1"/>
+    <w:lsdException w:name="index 7" w:semiHidden="1" w:unhideWhenUsed="1"/>
+    <w:lsdException w:name="index 8" w:semiHidden="1" w:unhideWhenUsed="1"/>
+    <w:lsdException w:name="index 9" w:semiHidden="1" w:unhideWhenUsed="1"/>
+    <w:lsdException w:name="toc 1" w:semiHidden="1" w:uiPriority="39" w:unhideWhenUsed="1"/>
+    <w:lsdException w:name="toc 2" w:semiHidden="1" w:uiPriority="39" w:unhideWhenUsed="1"/>
+    <w:lsdException w:name="toc 3" w:semiHidden="1" w:uiPriority="39" w:unhideWhenUsed="1"/>
+    <w:lsdException w:name="toc 4" w:semiHidden="1" w:uiPriority="39" w:unhideWhenUsed="1"/>
+    <w:lsdException w:name="toc 5" w:semiHidden="1" w:uiPriority="39" w:unhideWhenUsed="1"/>
+    <w:lsdException w:name="toc 6" w:semiHidden="1" w:uiPriority="39" w:unhideWhenUsed="1"/>
+    <w:lsdException w:name="toc 7" w:semiHidden="1" w:uiPriority="39" w:unhideWhenUsed="1"/>
+    <w:lsdException w:name="toc 8" w:semiHidden="1" w:uiPriority="39" w:unhideWhenUsed="1"/>
+    <w:lsdException w:name="toc 9" w:semiHidden="1" w:uiPriority="39" w:unhideWhenUsed="1"/>
+    <w:lsdException w:name="Normal Indent" w:semiHidden="1" w:unhideWhenUsed="1"/>
+    <w:lsdException w:name="footnote text" w:semiHidden="1" w:unhideWhenUsed="1"/>
+    <w:lsdException w:name="annotation text" w:semiHidden="1" w:unhideWhenUsed="1"/>
+    <w:lsdException w:name="header" w:semiHidden="1" w:unhideWhenUsed="1"/>
+    <w:lsdException w:name="footer" w:semiHidden="1" w:unhideWhenUsed="1"/>
+    <w:lsdException w:name="index heading" w:semiHidden="1" w:unhideWhenUsed="1"/>
+    <w:lsdException w:name="caption" w:semiHidden="1" w:uiPriority="35" w:unhideWhenUsed="1" w:qFormat="1"/>
+    <w:lsdException w:name="table of figures" w:semiHidden="1" w:unhideWhenUsed="1"/>
+    <w:lsdException w:name="envelope address" w:semiHidden="1" w:unhideWhenUsed="1"/>
+    <w:lsdException w:name="envelope return" w:semiHidden="1" w:unhideWhenUsed="1"/>
+    <w:lsdException w:name="footnote reference" w:semiHidden="1" w:unhideWhenUsed="1"/>
+    <w:lsdException w:name="annotation reference" w:semiHidden="1" w:unhideWhenUsed="1"/>
+    <w:lsdException w:name="line number" w:semiHidden="1" w:unhideWhenUsed="1"/>
+    <w:lsdException w:name="page number" w:semiHidden="1" w:unhideWhenUsed="1"/>
+    <w:lsdException w:name="endnote reference" w:semiHidden="1" w:unhideWhenUsed="1"/>
+    <w:lsdException w:name="endnote text" w:semiHidden="1" w:unhideWhenUsed="1"/>
+    <w:lsdException w:name="table of authorities" w:semiHidden="1" w:unhideWhenUsed="1"/>
+    <w:lsdException w:name="macro" w:semiHidden="1" w:unhideWhenUsed="1"/>
+    <w:lsdException w:name="toa heading" w:semiHidden="1" w:unhideWhenUsed="1"/>
+    <w:lsdException w:name="List" w:semiHidden="1" w:unhideWhenUsed="1"/>
+    <w:lsdException w:name="List Bullet" w:semiHidden="1" w:unhideWhenUsed="1"/>
+    <w:lsdException w:name="List Number" w:semiHidden="1" w:unhideWhenUsed="1"/>
+    <w:lsdException w:name="List 2" w:semiHidden="1" w:unhideWhenUsed="1"/>
+    <w:lsdException w:name="List 3" w:semiHidden="1" w:unhideWhenUsed="1"/>
+    <w:lsdException w:name="List 4" w:semiHidden="1" w:unhideWhenUsed="1"/>
+    <w:lsdException w:name="List 5" w:semiHidden="1" w:unhideWhenUsed="1"/>
+    <w:lsdException w:name="List Bullet 2" w:semiHidden="1" w:unhideWhenUsed="1"/>
+    <w:lsdException w:name="List Bullet 3" w:semiHidden="1" w:unhideWhenUsed="1"/>
+    <w:lsdException w:name="List Bullet 4" w:semiHidden="1" w:unhideWhenUsed="1"/>
+    <w:lsdException w:name="List Bullet 5" w:semiHidden="1" w:unhideWhenUsed="1"/>
+    <w:lsdException w:name="List Number 2" w:semiHidden="1" w:unhideWhenUsed="1"/>
+    <w:lsdException w:name="List Number 3" w:semiHidden="1" w:unhideWhenUsed="1"/>
+    <w:lsdException w:name="List Number 4" w:semiHidden="1" w:unhideWhenUsed="1"/>
+    <w:lsdException w:name="List Number 5" w:semiHidden="1" w:unhideWhenUsed="1"/>
+    <w:lsdException w:name="Title" w:uiPriority="10" w:qFormat="1"/>
+    <w:lsdException w:name="Closing" w:semiHidden="1" w:unhideWhenUsed="1"/>
+    <w:lsdException w:name="Signature" w:semiHidden="1" w:unhideWhenUsed="1"/>
+    <w:lsdException w:name="Default Paragraph Font" w:semiHidden="1" w:uiPriority="1" w:unhideWhenUsed="1"/>
+    <w:lsdException w:name="Body Text" w:semiHidden="1" w:unhideWhenUsed="1"/>
+    <w:lsdException w:name="Body Text Indent" w:semiHidden="1" w:unhideWhenUsed="1"/>
+    <w:lsdException w:name="List Continue" w:semiHidden="1" w:unhideWhenUsed="1"/>
+    <w:lsdException w:name="List Continue 2" w:semiHidden="1" w:unhideWhenUsed="1"/>
+    <w:lsdException w:name="List Continue 3" w:semiHidden="1" w:unhideWhenUsed="1"/>
+    <w:lsdException w:name="List Continue 4" w:semiHidden="1" w:unhideWhenUsed="1"/>
+    <w:lsdException w:name="List Continue 5" w:semiHidden="1" w:unhideWhenUsed="1"/>
+    <w:lsdException w:name="Message Header" w:semiHidden="1" w:unhideWhenUsed="1"/>
+    <w:lsdException w:name="Subtitle" w:uiPriority="11" w:qFormat="1"/>
+    <w:lsdException w:name="Salutation" w:semiHidden="1" w:unhideWhenUsed="1"/>
+    <w:lsdException w:name="Date" w:semiHidden="1" w:unhideWhenUsed="1"/>
+    <w:lsdException w:name="Body Text First Indent" w:semiHidden="1" w:unhideWhenUsed="1"/>
+    <w:lsdException w:name="Body Text First Indent 2" w:semiHidden="1" w:unhideWhenUsed="1"/>
+    <w:lsdException w:name="Note Heading" w:semiHidden="1" w:unhideWhenUsed="1"/>
+    <w:lsdException w:name="Body Text 2" w:semiHidden="1" w:unhideWhenUsed="1"/>
+    <w:lsdException w:name="Body Text 3" w:semiHidden="1" w:unhideWhenUsed="1"/>
+    <w:lsdException w:name="Body Text Indent 2" w:semiHidden="1" w:unhideWhenUsed="1"/>
+    <w:lsdException w:name="Body Text Indent 3" w:semiHidden="1" w:unhideWhenUsed="1"/>
+    <w:lsdException w:name="Block Text" w:semiHidden="1" w:unhideWhenUsed="1"/>
+    <w:lsdException w:name="Hyperlink" w:semiHidden="1" w:unhideWhenUsed="1"/>
+    <w:lsdException w:name="FollowedHyperlink" w:semiHidden="1" w:unhideWhenUsed="1"/>
+    <w:lsdException w:name="Strong" w:uiPriority="22" w:qFormat="1"/>
+    <w:lsdException w:name="Emphasis" w:uiPriority="20" w:qFormat="1"/>
+    <w:lsdException w:name="Document Map" w:semiHidden="1" w:unhideWhenUsed="1"/>
+    <w:lsdException w:name="Plain Text" w:semiHidden="1" w:unhideWhenUsed="1"/>
+    <w:lsdException w:name="E-mail Signature" w:semiHidden="1" w:unhideWhenUsed="1"/>
+    <w:lsdException w:name="HTML Top of Form" w:semiHidden="1" w:unhideWhenUsed="1"/>
+    <w:lsdException w:name="HTML Bottom of Form" w:semiHidden="1" w:unhideWhenUsed="1"/>
+    <w:lsdException w:name="Normal (Web)" w:semiHidden="1" w:unhideWhenUsed="1"/>
+    <w:lsdException w:name="HTML Acronym" w:semiHidden="1" w:unhideWhenUsed="1"/>
+    <w:lsdException w:name="HTML Address" w:semiHidden="1" w:unhideWhenUsed="1"/>
+    <w:lsdException w:name="HTML Cite" w:semiHidden="1" w:unhideWhenUsed="1"/>
+    <w:lsdException w:name="HTML Code" w:semiHidden="1" w:unhideWhenUsed="1"/>
+    <w:lsdException w:name="HTML Definition" w:semiHidden="1" w:unhideWhenUsed="1"/>
+    <w:lsdException w:name="HTML Keyboard" w:semiHidden="1" w:unhideWhenUsed="1"/>
+    <w:lsdException w:name="HTML Preformatted" w:semiHidden="1" w:unhideWhenUsed="1"/>
+    <w:lsdException w:name="HTML Sample" w:semiHidden="1" w:unhideWhenUsed="1"/>
+    <w:lsdException w:name="HTML Typewriter" w:semiHidden="1" w:unhideWhenUsed="1"/>
+    <w:lsdException w:name="HTML Variable" w:semiHidden="1" w:unhideWhenUsed="1"/>
+    <w:lsdException w:name="Normal Table" w:semiHidden="1" w:unhideWhenUsed="1"/>
+    <w:lsdException w:name="annotation subject" w:semiHidden="1" w:unhideWhenUsed="1"/>
+    <w:lsdException w:name="No List" w:semiHidden="1" w:unhideWhenUsed="1"/>
+    <w:lsdException w:name="Outline List 1" w:semiHidden="1" w:unhideWhenUsed="1"/>
+    <w:lsdException w:name="Outline List 2" w:semiHidden="1" w:unhideWhenUsed="1"/>
+    <w:lsdException w:name="Outline List 3" w:semiHidden="1" w:unhideWhenUsed="1"/>
+    <w:lsdException w:name="Table Simple 1" w:semiHidden="1" w:unhideWhenUsed="1"/>
+    <w:lsdException w:name="Table Simple 2" w:semiHidden="1" w:unhideWhenUsed="1"/>
+    <w:lsdException w:name="Table Simple 3" w:semiHidden="1" w:unhideWhenUsed="1"/>
+    <w:lsdException w:name="Table Classic 1" w:semiHidden="1" w:unhideWhenUsed="1"/>
+    <w:lsdException w:name="Table Classic 2" w:semiHidden="1" w:unhideWhenUsed="1"/>
+    <w:lsdException w:name="Table Classic 3" w:semiHidden="1" w:unhideWhenUsed="1"/>
+    <w:lsdException w:name="Table Classic 4" w:semiHidden="1" w:unhideWhenUsed="1"/>
+    <w:lsdException w:name="Table Colorful 1" w:semiHidden="1" w:unhideWhenUsed="1"/>
+    <w:lsdException w:name="Table Colorful 2" w:semiHidden="1" w:unhideWhenUsed="1"/>
+    <w:lsdException w:name="Table Colorful 3" w:semiHidden="1" w:unhideWhenUsed="1"/>
+    <w:lsdException w:name="Table Columns 1" w:semiHidden="1" w:unhideWhenUsed="1"/>
+    <w:lsdException w:name="Table Columns 2" w:semiHidden="1" w:unhideWhenUsed="1"/>
+    <w:lsdException w:name="Table Columns 3" w:semiHidden="1" w:unhideWhenUsed="1"/>
+    <w:lsdException w:name="Table Columns 4" w:semiHidden="1" w:unhideWhenUsed="1"/>
+    <w:lsdException w:name="Table Columns 5" w:semiHidden="1" w:unhideWhenUsed="1"/>
+    <w:lsdException w:name="Table Grid 1" w:semiHidden="1" w:unhideWhenUsed="1"/>
+    <w:lsdException w:name="Table Grid 2" w:semiHidden="1" w:unhideWhenUsed="1"/>
+    <w:lsdException w:name="Table Grid 3" w:semiHidden="1" w:unhideWhenUsed="1"/>
+    <w:lsdException w:name="Table Grid 4" w:semiHidden="1" w:unhideWhenUsed="1"/>
+    <w:lsdException w:name="Table Grid 5" w:semiHidden="1" w:unhideWhenUsed="1"/>
+    <w:lsdException w:name="Table Grid 6" w:semiHidden="1" w:unhideWhenUsed="1"/>
+    <w:lsdException w:name="Table Grid 7" w:semiHidden="1" w:unhideWhenUsed="1"/>
+    <w:lsdException w:name="Table Grid 8" w:semiHidden="1" w:unhideWhenUsed="1"/>
+    <w:lsdException w:name="Table List 1" w:semiHidden="1" w:unhideWhenUsed="1"/>
+    <w:lsdException w:name="Table List 2" w:semiHidden="1" w:unhideWhenUsed="1"/>
+    <w:lsdException w:name="Table List 3" w:semiHidden="1" w:unhideWhenUsed="1"/>
+    <w:lsdException w:name="Table List 4" w:semiHidden="1" w:unhideWhenUsed="1"/>
+    <w:lsdException w:name="Table List 5" w:semiHidden="1" w:unhideWhenUsed="1"/>
+    <w:lsdException w:name="Table List 6" w:semiHidden="1" w:unhideWhenUsed="1"/>
+    <w:lsdException w:name="Table List 7" w:semiHidden="1" w:unhideWhenUsed="1"/>
+    <w:lsdException w:name="Table List 8" w:semiHidden="1" w:unhideWhenUsed="1"/>
+    <w:lsdException w:name="Table 3D effects 1" w:semiHidden="1" w:unhideWhenUsed="1"/>
+    <w:lsdException w:name="Table 3D effects 2" w:semiHidden="1" w:unhideWhenUsed="1"/>
+    <w:lsdException w:name="Table 3D effects 3" w:semiHidden="1" w:unhideWhenUsed="1"/>
+    <w:lsdException w:name="Table Contemporary" w:semiHidden="1" w:unhideWhenUsed="1"/>
+    <w:lsdException w:name="Table Elegant" w:semiHidden="1" w:unhideWhenUsed="1"/>
+    <w:lsdException w:name="Table Professional" w:semiHidden="1" w:unhideWhenUsed="1"/>
+    <w:lsdException w:name="Table Subtle 1" w:semiHidden="1" w:unhideWhenUsed="1"/>
+    <w:lsdException w:name="Table Subtle 2" w:semiHidden="1" w:unhideWhenUsed="1"/>
+    <w:lsdException w:name="Table Web 1" w:semiHidden="1" w:unhideWhenUsed="1"/>
+    <w:lsdException w:name="Table Web 2" w:semiHidden="1" w:unhideWhenUsed="1"/>
+    <w:lsdException w:name="Table Web 3" w:semiHidden="1" w:unhideWhenUsed="1"/>
+    <w:lsdException w:name="Balloon Text" w:semiHidden="1" w:unhideWhenUsed="1"/>
+    <w:lsdException w:name="Table Grid" w:uiPriority="39"/>
+    <w:lsdException w:name="Table Theme" w:semiHidden="1" w:unhideWhenUsed="1"/>
+    <w:lsdException w:name="Placeholder Text" w:semiHidden="1"/>
+    <w:lsdException w:name="No Spacing" w:uiPriority="1" w:qFormat="1"/>
+    <w:lsdException w:name="Light Shading" w:uiPriority="60"/>
+    <w:lsdException w:name="Light List" w:uiPriority="61"/>
+    <w:lsdException w:name="Light Grid" w:uiPriority="62"/>
+    <w:lsdException w:name="Medium Shading 1" w:uiPriority="63"/>
+    <w:lsdException w:name="Medium Shading 2" w:uiPriority="64"/>
+    <w:lsdException w:name="Medium List 1" w:uiPriority="65"/>
+    <w:lsdException w:name="Medium List 2" w:uiPriority="66"/>
+    <w:lsdException w:name="Medium Grid 1" w:uiPriority="67"/>
+    <w:lsdException w:name="Medium Grid 2" w:uiPriority="68"/>
+    <w:lsdException w:name="Medium Grid 3" w:uiPriority="69"/>
+    <w:lsdException w:name="Dark List" w:uiPriority="70"/>
+    <w:lsdException w:name="Colorful Shading" w:uiPriority="71"/>
+    <w:lsdException w:name="Colorful List" w:uiPriority="72"/>
+    <w:lsdException w:name="Colorful Grid" w:uiPriority="73"/>
+    <w:lsdException w:name="Light Shading Accent 1" w:uiPriority="60"/>
+    <w:lsdException w:name="Light List Accent 1" w:uiPriority="61"/>
+    <w:lsdException w:name="Light Grid Accent 1" w:uiPriority="62"/>
+    <w:lsdException w:name="Medium Shading 1 Accent 1" w:uiPriority="63"/>
+    <w:lsdException w:name="Medium Shading 2 Accent 1" w:uiPriority="64"/>
+    <w:lsdException w:name="Medium List 1 Accent 1" w:uiPriority="65"/>
+    <w:lsdException w:name="Revision" w:semiHidden="1"/>
+    <w:lsdException w:name="List Paragraph" w:uiPriority="34" w:qFormat="1"/>
+    <w:lsdException w:name="Quote" w:uiPriority="29" w:qFormat="1"/>
+    <w:lsdException w:name="Intense Quote" w:uiPriority="30" w:qFormat="1"/>
+    <w:lsdException w:name="Medium List 2 Accent 1" w:uiPriority="66"/>
+    <w:lsdException w:name="Medium Grid 1 Accent 1" w:uiPriority="67"/>
+    <w:lsdException w:name="Medium Grid 2 Accent 1" w:uiPriority="68"/>
+    <w:lsdException w:name="Medium Grid 3 Accent 1" w:uiPriority="69"/>
+    <w:lsdException w:name="Dark List Accent 1" w:uiPriority="70"/>
+    <w:lsdException w:name="Colorful Shading Accent 1" w:uiPriority="71"/>
+    <w:lsdException w:name="Colorful List Accent 1" w:uiPriority="72"/>
+    <w:lsdException w:name="Colorful Grid Accent 1" w:uiPriority="73"/>
+    <w:lsdException w:name="Light Shading Accent 2" w:uiPriority="60"/>
+    <w:lsdException w:name="Light List Accent 2" w:uiPriority="61"/>
+    <w:lsdException w:name="Light Grid Accent 2" w:uiPriority="62"/>
+    <w:lsdException w:name="Medium Shading 1 Accent 2" w:uiPriority="63"/>
+    <w:lsdException w:name="Medium Shading 2 Accent 2" w:uiPriority="64"/>
+    <w:lsdException w:name="Medium List 1 Accent 2" w:uiPriority="65"/>
+    <w:lsdException w:name="Medium List 2 Accent 2" w:uiPriority="66"/>
+    <w:lsdException w:name="Medium Grid 1 Accent 2" w:uiPriority="67"/>
+    <w:lsdException w:name="Medium Grid 2 Accent 2" w:uiPriority="68"/>
+    <w:lsdException w:name="Medium Grid 3 Accent 2" w:uiPriority="69"/>
+    <w:lsdException w:name="Dark List Accent 2" w:uiPriority="70"/>
+    <w:lsdException w:name="Colorful Shading Accent 2" w:uiPriority="71"/>
+    <w:lsdException w:name="Colorful List Accent 2" w:uiPriority="72"/>
+    <w:lsdException w:name="Colorful Grid Accent 2" w:uiPriority="73"/>
+    <w:lsdException w:name="Light Shading Accent 3" w:uiPriority="60"/>
+    <w:lsdException w:name="Light List Accent 3" w:uiPriority="61"/>
+    <w:lsdException w:name="Light Grid Accent 3" w:uiPriority="62"/>
+    <w:lsdException w:name="Medium Shading 1 Accent 3" w:uiPriority="63"/>
+    <w:lsdException w:name="Medium Shading 2 Accent 3" w:uiPriority="64"/>
+    <w:lsdException w:name="Medium List 1 Accent 3" w:uiPriority="65"/>
+    <w:lsdException w:name="Medium List 2 Accent 3" w:uiPriority="66"/>
+    <w:lsdException w:name="Medium Grid 1 Accent 3" w:uiPriority="67"/>
+    <w:lsdException w:name="Medium Grid 2 Accent 3" w:uiPriority="68"/>
+    <w:lsdException w:name="Medium Grid 3 Accent 3" w:uiPriority="69"/>
+    <w:lsdException w:name="Dark List Accent 3" w:uiPriority="70"/>
+    <w:lsdException w:name="Colorful Shading Accent 3" w:uiPriority="71"/>
+    <w:lsdException w:name="Colorful List Accent 3" w:uiPriority="72"/>
+    <w:lsdException w:name="Colorful Grid Accent 3" w:uiPriority="73"/>
+    <w:lsdException w:name="Light Shading Accent 4" w:uiPriority="60"/>
+    <w:lsdException w:name="Light List Accent 4" w:uiPriority="61"/>
+    <w:lsdException w:name="Light Grid Accent 4" w:uiPriority="62"/>
+    <w:lsdException w:name="Medium Shading 1 Accent 4" w:uiPriority="63"/>
+    <w:lsdException w:name="Medium Shading 2 Accent 4" w:uiPriority="64"/>
+    <w:lsdException w:name="Medium List 1 Accent 4" w:uiPriority="65"/>
+    <w:lsdException w:name="Medium List 2 Accent 4" w:uiPriority="66"/>
+    <w:lsdException w:name="Medium Grid 1 Accent 4" w:uiPriority="67"/>
+    <w:lsdException w:name="Medium Grid 2 Accent 4" w:uiPriority="68"/>
+    <w:lsdException w:name="Medium Grid 3 Accent 4" w:uiPriority="69"/>
+    <w:lsdException w:name="Dark List Accent 4" w:uiPriority="70"/>
+    <w:lsdException w:name="Colorful Shading Accent 4" w:uiPriority="71"/>
+    <w:lsdException w:name="Colorful List Accent 4" w:uiPriority="72"/>
+    <w:lsdException w:name="Colorful Grid Accent 4" w:uiPriority="73"/>
+    <w:lsdException w:name="Light Shading Accent 5" w:uiPriority="60"/>
+    <w:lsdException w:name="Light List Accent 5" w:uiPriority="61"/>
+    <w:lsdException w:name="Light Grid Accent 5" w:uiPriority="62"/>
+    <w:lsdException w:name="Medium Shading 1 Accent 5" w:uiPriority="63"/>
+    <w:lsdException w:name="Medium Shading 2 Accent 5" w:uiPriority="64"/>
+    <w:lsdException w:name="Medium List 1 Accent 5" w:uiPriority="65"/>
+    <w:lsdException w:name="Medium List 2 Accent 5" w:uiPriority="66"/>
+    <w:lsdException w:name="Medium Grid 1 Accent 5" w:uiPriority="67"/>
+    <w:lsdException w:name="Medium Grid 2 Accent 5" w:uiPriority="68"/>
+    <w:lsdException w:name="Medium Grid 3 Accent 5" w:uiPriority="69"/>
+    <w:lsdException w:name="Dark List Accent 5" w:uiPriority="70"/>
+    <w:lsdException w:name="Colorful Shading Accent 5" w:uiPriority="71"/>
+    <w:lsdException w:name="Colorful List Accent 5" w:uiPriority="72"/>
+    <w:lsdException w:name="Colorful Grid Accent 5" w:uiPriority="73"/>
+    <w:lsdException w:name="Light Shading Accent 6" w:uiPriority="60"/>
+    <w:lsdException w:name="Light List Accent 6" w:uiPriority="61"/>
+    <w:lsdException w:name="Light Grid Accent 6" w:uiPriority="62"/>
+    <w:lsdException w:name="Medium Shading 1 Accent 6" w:uiPriority="63"/>
+    <w:lsdException w:name="Medium Shading 2 Accent 6" w:uiPriority="64"/>
+    <w:lsdException w:name="Medium List 1 Accent 6" w:uiPriority="65"/>
+    <w:lsdException w:name="Medium List 2 Accent 6" w:uiPriority="66"/>
+    <w:lsdException w:name="Medium Grid 1 Accent 6" w:uiPriority="67"/>
+    <w:lsdException w:name="Medium Grid 2 Accent 6" w:uiPriority="68"/>
+    <w:lsdException w:name="Medium Grid 3 Accent 6" w:uiPriority="69"/>
+    <w:lsdException w:name="Dark List Accent 6" w:uiPriority="70"/>
+    <w:lsdException w:name="Colorful Shading Accent 6" w:uiPriority="71"/>
+    <w:lsdException w:name="Colorful List Accent 6" w:uiPriority="72"/>
+    <w:lsdException w:name="Colorful Grid Accent 6" w:uiPriority="73"/>
+    <w:lsdException w:name="Subtle Emphasis" w:uiPriority="19" w:qFormat="1"/>
+    <w:lsdException w:name="Intense Emphasis" w:uiPriority="21" w:qFormat="1"/>
+    <w:lsdException w:name="Subtle Reference" w:uiPriority="31" w:qFormat="1"/>
+    <w:lsdException w:name="Intense Reference" w:uiPriority="32" w:qFormat="1"/>
+    <w:lsdException w:name="Book Title" w:uiPriority="33" w:qFormat="1"/>
+    <w:lsdException w:name="Bibliography" w:semiHidden="1" w:uiPriority="37" w:unhideWhenUsed="1"/>
+    <w:lsdException w:name="TOC Heading" w:semiHidden="1" w:uiPriority="39" w:unhideWhenUsed="1" w:qFormat="1"/>
+    <w:lsdException w:name="Plain Table 1" w:uiPriority="41"/>
+    <w:lsdException w:name="Plain Table 2" w:uiPriority="42"/>
+    <w:lsdException w:name="Plain Table 3" w:uiPriority="43"/>
+    <w:lsdException w:name="Plain Table 4" w:uiPriority="44"/>
+    <w:lsdException w:name="Plain Table 5" w:uiPriority="45"/>
+    <w:lsdException w:name="Grid Table Light" w:uiPriority="40"/>
+    <w:lsdException w:name="Grid Table 1 Light" w:uiPriority="46"/>
+    <w:lsdException w:name="Grid Table 2" w:uiPriority="47"/>
+    <w:lsdException w:name="Grid Table 3" w:uiPriority="48"/>
+    <w:lsdException w:name="Grid Table 4" w:uiPriority="49"/>
+    <w:lsdException w:name="Grid Table 5 Dark" w:uiPriority="50"/>
+    <w:lsdException w:name="Grid Table 6 Colorful" w:uiPriority="51"/>
+    <w:lsdException w:name="Grid Table 7 Colorful" w:uiPriority="52"/>
+    <w:lsdException w:name="Grid Table 1 Light Accent 1" w:uiPriority="46"/>
+    <w:lsdException w:name="Grid Table 2 Accent 1" w:uiPriority="47"/>
+    <w:lsdException w:name="Grid Table 3 Accent 1" w:uiPriority="48"/>
+    <w:lsdException w:name="Grid Table 4 Accent 1" w:uiPriority="49"/>
+    <w:lsdException w:name="Grid Table 5 Dark Accent 1" w:uiPriority="50"/>
+    <w:lsdException w:name="Grid Table 6 Colorful Accent 1" w:uiPriority="51"/>
+    <w:lsdException w:name="Grid Table 7 Colorful Accent 1" w:uiPriority="52"/>
+    <w:lsdException w:name="Grid Table 1 Light Accent 2" w:uiPriority="46"/>
+    <w:lsdException w:name="Grid Table 2 Accent 2" w:uiPriority="47"/>
+    <w:lsdException w:name="Grid Table 3 Accent 2" w:uiPriority="48"/>
+    <w:lsdException w:name="Grid Table 4 Accent 2" w:uiPriority="49"/>
+    <w:lsdException w:name="Grid Table 5 Dark Accent 2" w:uiPriority="50"/>
+    <w:lsdException w:name="Grid Table 6 Colorful Accent 2" w:uiPriority="51"/>
+    <w:lsdException w:name="Grid Table 7 Colorful Accent 2" w:uiPriority="52"/>
+    <w:lsdException w:name="Grid Table 1 Light Accent 3" w:uiPriority="46"/>
+    <w:lsdException w:name="Grid Table 2 Accent 3" w:uiPriority="47"/>
+    <w:lsdException w:name="Grid Table 3 Accent 3" w:uiPriority="48"/>
+    <w:lsdException w:name="Grid Table 4 Accent 3" w:uiPriority="49"/>
+    <w:lsdException w:name="Grid Table 5 Dark Accent 3" w:uiPriority="50"/>
+    <w:lsdException w:name="Grid Table 6 Colorful Accent 3" w:uiPriority="51"/>
+    <w:lsdException w:name="Grid Table 7 Colorful Accent 3" w:uiPriority="52"/>
+    <w:lsdException w:name="Grid Table 1 Light Accent 4" w:uiPriority="46"/>
+    <w:lsdException w:name="Grid Table 2 Accent 4" w:uiPriority="47"/>
+    <w:lsdException w:name="Grid Table 3 Accent 4" w:uiPriority="48"/>
+    <w:lsdException w:name="Grid Table 4 Accent 4" w:uiPriority="49"/>
+    <w:lsdException w:name="Grid Table 5 Dark Accent 4" w:uiPriority="50"/>
+    <w:lsdException w:name="Grid Table 6 Colorful Accent 4" w:uiPriority="51"/>
+    <w:lsdException w:name="Grid Table 7 Colorful Accent 4" w:uiPriority="52"/>
+    <w:lsdException w:name="Grid Table 1 Light Accent 5" w:uiPriority="46"/>
+    <w:lsdException w:name="Grid Table 2 Accent 5" w:uiPriority="47"/>
+    <w:lsdException w:name="Grid Table 3 Accent 5" w:uiPriority="48"/>
+    <w:lsdException w:name="Grid Table 4 Accent 5" w:uiPriority="49"/>
+    <w:lsdException w:name="Grid Table 5 Dark Accent 5" w:uiPriority="50"/>
+    <w:lsdException w:name="Grid Table 6 Colorful Accent 5" w:uiPriority="51"/>
+    <w:lsdException w:name="Grid Table 7 Colorful Accent 5" w:uiPriority="52"/>
+    <w:lsdException w:name="Grid Table 1 Light Accent 6" w:uiPriority="46"/>
+    <w:lsdException w:name="Grid Table 2 Accent 6" w:uiPriority="47"/>
+    <w:lsdException w:name="Grid Table 3 Accent 6" w:uiPriority="48"/>
+    <w:lsdException w:name="Grid Table 4 Accent 6" w:uiPriority="49"/>
+    <w:lsdException w:name="Grid Table 5 Dark Accent 6" w:uiPriority="50"/>
+    <w:lsdException w:name="Grid Table 6 Colorful Accent 6" w:uiPriority="51"/>
+    <w:lsdException w:name="Grid Table 7 Colorful Accent 6" w:uiPriority="52"/>
+    <w:lsdException w:name="List Table 1 Light" w:uiPriority="46"/>
+    <w:lsdException w:name="List Table 2" w:uiPriority="47"/>
+    <w:lsdException w:name="List Table 3" w:uiPriority="48"/>
+    <w:lsdException w:name="List Table 4" w:uiPriority="49"/>
+    <w:lsdException w:name="List Table 5 Dark" w:uiPriority="50"/>
+    <w:lsdException w:name="List Table 6 Colorful" w:uiPriority="51"/>
+    <w:lsdException w:name="List Table 7 Colorful" w:uiPriority="52"/>
+    <w:lsdException w:name="List Table 1 Light Accent 1" w:uiPriority="46"/>
+    <w:lsdException w:name="List Table 2 Accent 1" w:uiPriority="47"/>
+    <w:lsdException w:name="List Table 3 Accent 1" w:uiPriority="48"/>
+    <w:lsdException w:name="List Table 4 Accent 1" w:uiPriority="49"/>
+    <w:lsdException w:name="List Table 5 Dark Accent 1" w:uiPriority="50"/>
+    <w:lsdException w:name="List Table 6 Colorful Accent 1" w:uiPriority="51"/>
+    <w:lsdException w:name="List Table 7 Colorful Accent 1" w:uiPriority="52"/>
+    <w:lsdException w:name="List Table 1 Light Accent 2" w:uiPriority="46"/>
+    <w:lsdException w:name="List Table 2 Accent 2" w:uiPriority="47"/>
+    <w:lsdException w:name="List Table 3 Accent 2" w:uiPriority="48"/>
+    <w:lsdException w:name="List Table 4 Accent 2" w:uiPriority="49"/>
+    <w:lsdException w:name="List Table 5 Dark Accent 2" w:uiPriority="50"/>
+    <w:lsdException w:name="List Table 6 Colorful Accent 2" w:uiPriority="51"/>
+    <w:lsdException w:name="List Table 7 Colorful Accent 2" w:uiPriority="52"/>
+    <w:lsdException w:name="List Table 1 Light Accent 3" w:uiPriority="46"/>
+    <w:lsdException w:name="List Table 2 Accent 3" w:uiPriority="47"/>
+    <w:lsdException w:name="List Table 3 Accent 3" w:uiPriority="48"/>
+    <w:lsdException w:name="List Table 4 Accent 3" w:uiPriority="49"/>
+    <w:lsdException w:name="List Table 5 Dark Accent 3" w:uiPriority="50"/>
+    <w:lsdException w:name="List Table 6 Colorful Accent 3" w:uiPriority="51"/>
+    <w:lsdException w:name="List Table 7 Colorful Accent 3" w:uiPriority="52"/>
+    <w:lsdException w:name="List Table 1 Light Accent 4" w:uiPriority="46"/>
+    <w:lsdException w:name="List Table 2 Accent 4" w:uiPriority="47"/>
+    <w:lsdException w:name="List Table 3 Accent 4" w:uiPriority="48"/>
+    <w:lsdException w:name="List Table 4 Accent 4" w:uiPriority="49"/>
+    <w:lsdException w:name="List Table 5 Dark Accent 4" w:uiPriority="50"/>
+    <w:lsdException w:name="List Table 6 Colorful Accent 4" w:uiPriority="51"/>
+    <w:lsdException w:name="List Table 7 Colorful Accent 4" w:uiPriority="52"/>
+    <w:lsdException w:name="List Table 1 Light Accent 5" w:uiPriority="46"/>
+    <w:lsdException w:name="List Table 2 Accent 5" w:uiPriority="47"/>
+    <w:lsdException w:name="List Table 3 Accent 5" w:uiPriority="48"/>
+    <w:lsdException w:name="List Table 4 Accent 5" w:uiPriority="49"/>
+    <w:lsdException w:name="List Table 5 Dark Accent 5" w:uiPriority="50"/>
+    <w:lsdException w:name="List Table 6 Colorful Accent 5" w:uiPriority="51"/>
+    <w:lsdException w:name="List Table 7 Colorful Accent 5" w:uiPriority="52"/>
+    <w:lsdException w:name="List Table 1 Light Accent 6" w:uiPriority="46"/>
+    <w:lsdException w:name="List Table 2 Accent 6" w:uiPriority="47"/>
+    <w:lsdException w:name="List Table 3 Accent 6" w:uiPriority="48"/>
+    <w:lsdException w:name="List Table 4 Accent 6" w:uiPriority="49"/>
+    <w:lsdException w:name="List Table 5 Dark Accent 6" w:uiPriority="50"/>
+    <w:lsdException w:name="List Table 6 Colorful Accent 6" w:uiPriority="51"/>
+    <w:lsdException w:name="List Table 7 Colorful Accent 6" w:uiPriority="52"/>
+    <w:lsdException w:name="Mention" w:semiHidden="1" w:unhideWhenUsed="1"/>
+    <w:lsdException w:name="Smart Hyperlink" w:semiHidden="1" w:unhideWhenUsed="1"/>
+    <w:lsdException w:name="Hashtag" w:semiHidden="1" w:unhideWhenUsed="1"/>
+    <w:lsdException w:name="Unresolved Mention" w:semiHidden="1" w:unhideWhenUsed="1"/>
+    <w:lsdException w:name="Smart Link" w:semiHidden="1" w:unhideWhenUsed="1"/>
+  </w:latentStyles>
+  <w:style w:type="paragraph" w:default="1" w:styleId="Normale">
+    <w:name w:val="Normal"/>
+    <w:qFormat/>
+  </w:style>
+  <w:style w:type="paragraph" w:styleId="Titolo1">
     <w:name w:val="heading 1"/>
-    <w:basedOn w:val="Normal"/>
-    <w:next w:val="Normal"/>
+    <w:basedOn w:val="Normale"/>
+    <w:next w:val="Normale"/>
+    <w:uiPriority w:val="9"/>
+    <w:qFormat/>
     <w:pPr>
-      <w:keepNext w:val="1"/>
-      <w:keepLines w:val="1"/>
-      <w:spacing w:after="120" w:before="480" w:lineRule="auto"/>
+      <w:keepNext/>
+      <w:keepLines/>
+      <w:spacing w:before="480" w:after="120"/>
+      <w:outlineLvl w:val="0"/>
     </w:pPr>
     <w:rPr>
-      <w:b w:val="1"/>
-      <w:bCs w:val="1"/>
+      <w:b/>
+      <w:bCs/>
       <w:sz w:val="48"/>
       <w:szCs w:val="48"/>
     </w:rPr>
   </w:style>
-  <w:style w:type="paragraph" w:styleId="Heading2">
+  <w:style w:type="paragraph" w:styleId="Titolo2">
     <w:name w:val="heading 2"/>
-    <w:basedOn w:val="Normal"/>
-    <w:next w:val="Normal"/>
+    <w:basedOn w:val="Normale"/>
+    <w:next w:val="Normale"/>
+    <w:uiPriority w:val="9"/>
+    <w:unhideWhenUsed/>
+    <w:qFormat/>
     <w:pPr>
-      <w:keepNext w:val="1"/>
-      <w:keepLines w:val="1"/>
-      <w:spacing w:before="360" w:lineRule="auto"/>
+      <w:keepNext/>
+      <w:keepLines/>
+      <w:spacing w:before="360"/>
+      <w:outlineLvl w:val="1"/>
     </w:pPr>
     <w:rPr>
-      <w:b w:val="1"/>
-      <w:bCs w:val="1"/>
+      <w:b/>
+      <w:bCs/>
       <w:sz w:val="36"/>
       <w:szCs w:val="36"/>
     </w:rPr>
   </w:style>
-  <w:style w:type="paragraph" w:styleId="Heading3">
+  <w:style w:type="paragraph" w:styleId="Titolo3">
     <w:name w:val="heading 3"/>
-    <w:basedOn w:val="Normal"/>
-    <w:next w:val="Normal"/>
+    <w:basedOn w:val="Normale"/>
+    <w:next w:val="Normale"/>
+    <w:uiPriority w:val="9"/>
+    <w:unhideWhenUsed/>
+    <w:qFormat/>
     <w:pPr>
-      <w:keepNext w:val="1"/>
-      <w:keepLines w:val="1"/>
-      <w:spacing w:before="280" w:lineRule="auto"/>
+      <w:keepNext/>
+      <w:keepLines/>
+      <w:spacing w:before="280"/>
+      <w:outlineLvl w:val="2"/>
     </w:pPr>
     <w:rPr>
-      <w:b w:val="1"/>
-      <w:bCs w:val="1"/>
+      <w:b/>
+      <w:bCs/>
       <w:sz w:val="28"/>
       <w:szCs w:val="28"/>
     </w:rPr>
   </w:style>
-  <w:style w:type="paragraph" w:styleId="Heading4">
+  <w:style w:type="paragraph" w:styleId="Titolo4">
     <w:name w:val="heading 4"/>
-    <w:basedOn w:val="Normal"/>
-    <w:next w:val="Normal"/>
+    <w:basedOn w:val="Normale"/>
+    <w:next w:val="Normale"/>
+    <w:uiPriority w:val="9"/>
+    <w:semiHidden/>
+    <w:unhideWhenUsed/>
+    <w:qFormat/>
     <w:pPr>
-      <w:keepNext w:val="1"/>
-      <w:keepLines w:val="1"/>
-      <w:spacing w:after="40" w:before="240" w:lineRule="auto"/>
+      <w:keepNext/>
+      <w:keepLines/>
+      <w:spacing w:before="240" w:after="40"/>
+      <w:outlineLvl w:val="3"/>
     </w:pPr>
     <w:rPr>
-      <w:b w:val="1"/>
-      <w:bCs w:val="1"/>
+      <w:b/>
+      <w:bCs/>
       <w:sz w:val="24"/>
       <w:szCs w:val="24"/>
     </w:rPr>
   </w:style>
-  <w:style w:type="paragraph" w:styleId="Heading5">
+  <w:style w:type="paragraph" w:styleId="Titolo5">
     <w:name w:val="heading 5"/>
-    <w:basedOn w:val="Normal"/>
-    <w:next w:val="Normal"/>
+    <w:basedOn w:val="Normale"/>
+    <w:next w:val="Normale"/>
+    <w:uiPriority w:val="9"/>
+    <w:semiHidden/>
+    <w:unhideWhenUsed/>
+    <w:qFormat/>
     <w:pPr>
-      <w:keepNext w:val="1"/>
-      <w:keepLines w:val="1"/>
-      <w:spacing w:after="40" w:before="220" w:lineRule="auto"/>
+      <w:keepNext/>
+      <w:keepLines/>
+      <w:spacing w:before="220" w:after="40"/>
+      <w:outlineLvl w:val="4"/>
     </w:pPr>
     <w:rPr>
-      <w:b w:val="1"/>
-      <w:bCs w:val="1"/>
+      <w:b/>
+      <w:bCs/>
     </w:rPr>
   </w:style>
-  <w:style w:type="paragraph" w:styleId="Heading6">
+  <w:style w:type="paragraph" w:styleId="Titolo6">
     <w:name w:val="heading 6"/>
-    <w:basedOn w:val="Normal"/>
-    <w:next w:val="Normal"/>
+    <w:basedOn w:val="Normale"/>
+    <w:next w:val="Normale"/>
+    <w:uiPriority w:val="9"/>
+    <w:semiHidden/>
+    <w:unhideWhenUsed/>
+    <w:qFormat/>
     <w:pPr>
-      <w:keepNext w:val="1"/>
-      <w:keepLines w:val="1"/>
-      <w:spacing w:after="40" w:before="200" w:lineRule="auto"/>
+      <w:keepNext/>
+      <w:keepLines/>
+      <w:spacing w:before="200" w:after="40"/>
+      <w:outlineLvl w:val="5"/>
     </w:pPr>
     <w:rPr>
-      <w:b w:val="1"/>
-      <w:bCs w:val="1"/>
+      <w:b/>
+      <w:bCs/>
       <w:sz w:val="20"/>
       <w:szCs w:val="20"/>
     </w:rPr>
   </w:style>
-  <w:style w:type="paragraph" w:styleId="Title">
+  <w:style w:type="character" w:default="1" w:styleId="Carpredefinitoparagrafo">
+    <w:name w:val="Default Paragraph Font"/>
+    <w:uiPriority w:val="1"/>
+    <w:semiHidden/>
+    <w:unhideWhenUsed/>
+  </w:style>
+  <w:style w:type="table" w:default="1" w:styleId="Tabellanormale">
+    <w:name w:val="Normal Table"/>
+    <w:uiPriority w:val="99"/>
+    <w:semiHidden/>
+    <w:unhideWhenUsed/>
+    <w:tblPr>
+      <w:tblInd w:w="0" w:type="dxa"/>
+      <w:tblCellMar>
+        <w:top w:w="0" w:type="dxa"/>
+        <w:left w:w="108" w:type="dxa"/>
+        <w:bottom w:w="0" w:type="dxa"/>
+        <w:right w:w="108" w:type="dxa"/>
+      </w:tblCellMar>
+    </w:tblPr>
+  </w:style>
+  <w:style w:type="numbering" w:default="1" w:styleId="Nessunelenco">
+    <w:name w:val="No List"/>
+    <w:uiPriority w:val="99"/>
+    <w:semiHidden/>
+    <w:unhideWhenUsed/>
+  </w:style>
+  <w:style w:type="table" w:customStyle="1" w:styleId="TableNormal">
+    <w:name w:val="TableNormal"/>
+    <w:tblPr>
+      <w:tblCellMar>
+        <w:top w:w="100" w:type="dxa"/>
+        <w:left w:w="100" w:type="dxa"/>
+        <w:bottom w:w="100" w:type="dxa"/>
+        <w:right w:w="100" w:type="dxa"/>
+      </w:tblCellMar>
+    </w:tblPr>
+  </w:style>
+  <w:style w:type="paragraph" w:styleId="Titolo">
     <w:name w:val="Title"/>
-    <w:basedOn w:val="Normal"/>
-    <w:next w:val="Normal"/>
+    <w:basedOn w:val="Normale"/>
+    <w:next w:val="Normale"/>
+    <w:uiPriority w:val="10"/>
+    <w:qFormat/>
     <w:pPr>
-      <w:keepNext w:val="1"/>
-      <w:keepLines w:val="1"/>
-      <w:spacing w:after="120" w:before="480" w:lineRule="auto"/>
+      <w:keepNext/>
+      <w:keepLines/>
+      <w:spacing w:before="480" w:after="120"/>
     </w:pPr>
     <w:rPr>
-      <w:b w:val="1"/>
-      <w:bCs w:val="1"/>
+      <w:b/>
+      <w:bCs/>
       <w:sz w:val="72"/>
       <w:szCs w:val="72"/>
     </w:rPr>
   </w:style>
-  <w:style w:type="table" w:styleId="TableNormal" w:default="1">
+  <w:style w:type="table" w:customStyle="1" w:styleId="TableNormal0">
     <w:name w:val="TableNormal"/>
     <w:tblPr>
       <w:tblCellMar>
-        <w:top w:w="100.0" w:type="dxa"/>
-        <w:left w:w="100.0" w:type="dxa"/>
-        <w:bottom w:w="100.0" w:type="dxa"/>
-        <w:right w:w="100.0" w:type="dxa"/>
+        <w:top w:w="100" w:type="dxa"/>
+        <w:left w:w="100" w:type="dxa"/>
+        <w:bottom w:w="100" w:type="dxa"/>
+        <w:right w:w="100" w:type="dxa"/>
       </w:tblCellMar>
     </w:tblPr>
   </w:style>
-  <w:style w:type="paragraph" w:styleId="Normal" w:default="1">
-    <w:name w:val="normal"/>
-  </w:style>
-  <w:style w:type="table" w:styleId="TableNormal" w:default="1">
+  <w:style w:type="table" w:customStyle="1" w:styleId="TableNormal1">
     <w:name w:val="TableNormal"/>
     <w:tblPr>
       <w:tblCellMar>
-        <w:top w:w="100.0" w:type="dxa"/>
-        <w:left w:w="100.0" w:type="dxa"/>
-        <w:bottom w:w="100.0" w:type="dxa"/>
-        <w:right w:w="100.0" w:type="dxa"/>
+        <w:top w:w="100" w:type="dxa"/>
+        <w:left w:w="100" w:type="dxa"/>
+        <w:bottom w:w="100" w:type="dxa"/>
+        <w:right w:w="100" w:type="dxa"/>
       </w:tblCellMar>
     </w:tblPr>
   </w:style>
-  <w:style w:type="paragraph" w:styleId="Normal" w:default="1">
-    <w:name w:val="normal"/>
-  </w:style>
-  <w:style w:type="character" w:styleId="12" w:default="1">
-    <w:name w:val="Default Paragraph Font"/>
-    <w:uiPriority w:val="1"/>
-    <w:semiHidden w:val="1"/>
-    <w:unhideWhenUsed w:val="1"/>
-  </w:style>
-  <w:style w:type="table" w:styleId="14" w:default="1">
-    <w:name w:val="Normal Table"/>
-    <w:uiPriority w:val="99"/>
-    <w:semiHidden w:val="1"/>
-    <w:unhideWhenUsed w:val="1"/>
-    <w:tblPr>
-      <w:tblLayout w:type="fixed"/>
-      <w:tblCellMar>
-        <w:top w:w="0.0" w:type="dxa"/>
-        <w:left w:w="108.0" w:type="dxa"/>
-        <w:bottom w:w="0.0" w:type="dxa"/>
-        <w:right w:w="108.0" w:type="dxa"/>
-      </w:tblCellMar>
-    </w:tblPr>
-  </w:style>
-  <w:style w:type="paragraph" w:styleId="8">
+  <w:style w:type="paragraph" w:styleId="Testonotaapidipagina">
     <w:name w:val="footnote text"/>
-    <w:uiPriority w:val="0"/>
     <w:pPr>
-      <w:suppressAutoHyphens w:val="1"/>
+      <w:suppressAutoHyphens/>
       <w:spacing w:after="0"/>
     </w:pPr>
-    <w:rPr>
-      <w:rFonts w:ascii="Calibri" w:cs="Calibri" w:eastAsia="Calibri" w:hAnsi="Calibri"/>
-      <w:sz w:val="22"/>
-      <w:szCs w:val="22"/>
-      <w:lang w:val="it"/>
-    </w:rPr>
-  </w:style>
-  <w:style w:type="paragraph" w:styleId="9">
+  </w:style>
+  <w:style w:type="paragraph" w:styleId="NormaleWeb">
     <w:name w:val="Normal (Web)"/>
-    <w:uiPriority w:val="0"/>
     <w:pPr>
-      <w:suppressAutoHyphens w:val="1"/>
-      <w:spacing w:after="100" w:before="100"/>
+      <w:suppressAutoHyphens/>
+      <w:spacing w:before="100" w:after="100"/>
     </w:pPr>
     <w:rPr>
-      <w:rFonts w:ascii="Times New Roman" w:cs="Times New Roman" w:eastAsia="Times New Roman" w:hAnsi="Times New Roman"/>
+      <w:rFonts w:ascii="Times New Roman" w:eastAsia="Times New Roman" w:hAnsi="Times New Roman" w:cs="Times New Roman"/>
       <w:sz w:val="24"/>
       <w:szCs w:val="24"/>
-      <w:lang w:val="it"/>
     </w:rPr>
   </w:style>
-  <w:style w:type="character" w:styleId="13">
+  <w:style w:type="character" w:styleId="Rimandonotaapidipagina">
     <w:name w:val="footnote reference"/>
-    <w:basedOn w:val="12"/>
-    <w:uiPriority w:val="0"/>
+    <w:basedOn w:val="Carpredefinitoparagrafo"/>
     <w:rPr>
       <w:position w:val="0"/>
       <w:vertAlign w:val="superscript"/>
     </w:rPr>
   </w:style>
-  <w:style w:type="table" w:styleId="15" w:customStyle="1">
+  <w:style w:type="table" w:customStyle="1" w:styleId="TableNormal2">
     <w:name w:val="TableNormal"/>
-    <w:uiPriority w:val="0"/>
-    <w:tblPr>
-      <w:tblLayout w:type="fixed"/>
+    <w:tblPr>
       <w:tblCellMar>
-        <w:top w:w="100.0" w:type="dxa"/>
-        <w:left w:w="100.0" w:type="dxa"/>
-        <w:bottom w:w="100.0" w:type="dxa"/>
-        <w:right w:w="100.0" w:type="dxa"/>
+        <w:top w:w="100" w:type="dxa"/>
+        <w:left w:w="100" w:type="dxa"/>
+        <w:bottom w:w="100" w:type="dxa"/>
+        <w:right w:w="100" w:type="dxa"/>
       </w:tblCellMar>
     </w:tblPr>
   </w:style>
-  <w:style w:type="paragraph" w:styleId="16" w:customStyle="1">
+  <w:style w:type="paragraph" w:customStyle="1" w:styleId="Standard">
     <w:name w:val="Standard"/>
-    <w:uiPriority w:val="0"/>
+  </w:style>
+  <w:style w:type="paragraph" w:customStyle="1" w:styleId="Heading">
+    <w:name w:val="Heading"/>
+    <w:basedOn w:val="Standard"/>
+    <w:next w:val="Textbody"/>
     <w:pPr>
-      <w:spacing w:after="80"/>
+      <w:keepNext/>
+      <w:spacing w:before="240" w:after="120"/>
     </w:pPr>
     <w:rPr>
-      <w:rFonts w:ascii="Calibri" w:cs="Calibri" w:eastAsia="Calibri" w:hAnsi="Calibri"/>
-      <w:sz w:val="22"/>
-      <w:szCs w:val="22"/>
-      <w:lang w:val="it"/>
-    </w:rPr>
-  </w:style>
-  <w:style w:type="paragraph" w:styleId="17" w:customStyle="1">
-    <w:name w:val="Heading"/>
-    <w:basedOn w:val="16"/>
-    <w:next w:val="18"/>
-    <w:uiPriority w:val="0"/>
-    <w:pPr>
-      <w:keepNext w:val="1"/>
-      <w:spacing w:after="120" w:before="240"/>
-    </w:pPr>
-    <w:rPr>
-      <w:rFonts w:ascii="Arial" w:cs="Tahoma" w:eastAsia="MS Gothic" w:hAnsi="Arial"/>
+      <w:rFonts w:ascii="Arial" w:eastAsia="MS Gothic" w:hAnsi="Arial" w:cs="Tahoma"/>
       <w:sz w:val="28"/>
       <w:szCs w:val="28"/>
     </w:rPr>
   </w:style>
-  <w:style w:type="paragraph" w:styleId="18" w:customStyle="1">
+  <w:style w:type="paragraph" w:customStyle="1" w:styleId="Textbody">
     <w:name w:val="Text body"/>
-    <w:basedOn w:val="16"/>
-    <w:uiPriority w:val="0"/>
+    <w:basedOn w:val="Standard"/>
     <w:pPr>
       <w:spacing w:after="120"/>
     </w:pPr>
   </w:style>
-  <w:style w:type="paragraph" w:styleId="19" w:customStyle="1">
+  <w:style w:type="paragraph" w:customStyle="1" w:styleId="tablecopy">
     <w:name w:val="table copy"/>
-    <w:uiPriority w:val="0"/>
     <w:pPr>
-      <w:suppressAutoHyphens w:val="1"/>
+      <w:suppressAutoHyphens/>
       <w:spacing w:after="0"/>
       <w:jc w:val="both"/>
     </w:pPr>
     <w:rPr>
-      <w:rFonts w:ascii="Times New Roman" w:cs="Times New Roman" w:eastAsia="SimSun" w:hAnsi="Times New Roman"/>
+      <w:rFonts w:ascii="Times New Roman" w:eastAsia="SimSun" w:hAnsi="Times New Roman" w:cs="Times New Roman"/>
       <w:sz w:val="16"/>
       <w:szCs w:val="16"/>
       <w:lang w:val="en-US"/>
     </w:rPr>
   </w:style>
-  <w:style w:type="paragraph" w:styleId="20" w:customStyle="1">
+  <w:style w:type="paragraph" w:customStyle="1" w:styleId="TableContents">
     <w:name w:val="Table Contents"/>
-    <w:basedOn w:val="16"/>
-    <w:uiPriority w:val="0"/>
+    <w:basedOn w:val="Standard"/>
     <w:pPr>
-      <w:suppressLineNumbers w:val="1"/>
+      <w:suppressLineNumbers/>
     </w:pPr>
   </w:style>
-  <w:style w:type="character" w:styleId="21" w:customStyle="1">
+  <w:style w:type="character" w:customStyle="1" w:styleId="FootnoteTextChar">
     <w:name w:val="Footnote Text Char"/>
-    <w:basedOn w:val="12"/>
-    <w:uiPriority w:val="0"/>
+    <w:basedOn w:val="Carpredefinitoparagrafo"/>
     <w:rPr>
       <w:sz w:val="20"/>
       <w:szCs w:val="20"/>
     </w:rPr>
   </w:style>
-  <w:style w:type="character" w:styleId="22" w:customStyle="1">
+  <w:style w:type="character" w:customStyle="1" w:styleId="FootnoteSymbol">
     <w:name w:val="Footnote Symbol"/>
-    <w:uiPriority w:val="0"/>
-  </w:style>
-  <w:style w:type="table" w:styleId="23" w:customStyle="1">
+  </w:style>
+  <w:style w:type="table" w:customStyle="1" w:styleId="Style22">
     <w:name w:val="_Style 22"/>
-    <w:basedOn w:val="15"/>
-    <w:uiPriority w:val="0"/>
-    <w:tblPr>
-      <w:tblLayout w:type="fixed"/>
+    <w:basedOn w:val="TableNormal2"/>
+    <w:tblPr>
       <w:tblCellMar>
-        <w:top w:w="0.0" w:type="dxa"/>
-        <w:left w:w="10.0" w:type="dxa"/>
-        <w:bottom w:w="0.0" w:type="dxa"/>
-        <w:right w:w="10.0" w:type="dxa"/>
+        <w:top w:w="0" w:type="dxa"/>
+        <w:left w:w="10" w:type="dxa"/>
+        <w:bottom w:w="0" w:type="dxa"/>
+        <w:right w:w="10" w:type="dxa"/>
       </w:tblCellMar>
     </w:tblPr>
   </w:style>
-  <w:style w:type="table" w:styleId="24" w:customStyle="1">
+  <w:style w:type="table" w:customStyle="1" w:styleId="Style23">
     <w:name w:val="_Style 23"/>
-    <w:basedOn w:val="15"/>
-    <w:uiPriority w:val="0"/>
-    <w:tblPr>
-      <w:tblLayout w:type="fixed"/>
+    <w:basedOn w:val="TableNormal2"/>
+    <w:tblPr>
       <w:tblCellMar>
-        <w:top w:w="0.0" w:type="dxa"/>
-        <w:left w:w="10.0" w:type="dxa"/>
-        <w:bottom w:w="0.0" w:type="dxa"/>
-        <w:right w:w="10.0" w:type="dxa"/>
+        <w:top w:w="0" w:type="dxa"/>
+        <w:left w:w="10" w:type="dxa"/>
+        <w:bottom w:w="0" w:type="dxa"/>
+        <w:right w:w="10" w:type="dxa"/>
       </w:tblCellMar>
     </w:tblPr>
   </w:style>
-  <w:style w:type="table" w:styleId="25" w:customStyle="1">
+  <w:style w:type="table" w:customStyle="1" w:styleId="Style24">
     <w:name w:val="_Style 24"/>
-    <w:basedOn w:val="15"/>
-    <w:uiPriority w:val="0"/>
-    <w:tblPr>
-      <w:tblLayout w:type="fixed"/>
+    <w:basedOn w:val="TableNormal2"/>
+    <w:tblPr>
       <w:tblCellMar>
-        <w:top w:w="0.0" w:type="dxa"/>
-        <w:left w:w="10.0" w:type="dxa"/>
-        <w:bottom w:w="0.0" w:type="dxa"/>
-        <w:right w:w="10.0" w:type="dxa"/>
+        <w:top w:w="0" w:type="dxa"/>
+        <w:left w:w="10" w:type="dxa"/>
+        <w:bottom w:w="0" w:type="dxa"/>
+        <w:right w:w="10" w:type="dxa"/>
       </w:tblCellMar>
     </w:tblPr>
   </w:style>
-  <w:style w:type="table" w:styleId="26" w:customStyle="1">
+  <w:style w:type="table" w:customStyle="1" w:styleId="Style25">
     <w:name w:val="_Style 25"/>
-    <w:basedOn w:val="15"/>
-    <w:uiPriority w:val="0"/>
-    <w:tblPr>
-      <w:tblLayout w:type="fixed"/>
+    <w:basedOn w:val="TableNormal2"/>
+    <w:tblPr>
       <w:tblCellMar>
-        <w:top w:w="0.0" w:type="dxa"/>
-        <w:left w:w="10.0" w:type="dxa"/>
-        <w:bottom w:w="0.0" w:type="dxa"/>
-        <w:right w:w="10.0" w:type="dxa"/>
+        <w:top w:w="0" w:type="dxa"/>
+        <w:left w:w="10" w:type="dxa"/>
+        <w:bottom w:w="0" w:type="dxa"/>
+        <w:right w:w="10" w:type="dxa"/>
       </w:tblCellMar>
     </w:tblPr>
   </w:style>
-  <w:style w:type="table" w:styleId="27" w:customStyle="1">
+  <w:style w:type="table" w:customStyle="1" w:styleId="Style26">
     <w:name w:val="_Style 26"/>
-    <w:basedOn w:val="15"/>
-    <w:uiPriority w:val="0"/>
-    <w:tblPr>
-      <w:tblLayout w:type="fixed"/>
+    <w:basedOn w:val="TableNormal2"/>
+    <w:tblPr>
       <w:tblCellMar>
-        <w:top w:w="0.0" w:type="dxa"/>
-        <w:left w:w="10.0" w:type="dxa"/>
-        <w:bottom w:w="0.0" w:type="dxa"/>
-        <w:right w:w="10.0" w:type="dxa"/>
+        <w:top w:w="0" w:type="dxa"/>
+        <w:left w:w="10" w:type="dxa"/>
+        <w:bottom w:w="0" w:type="dxa"/>
+        <w:right w:w="10" w:type="dxa"/>
       </w:tblCellMar>
     </w:tblPr>
   </w:style>
-  <w:style w:type="table" w:styleId="28" w:customStyle="1">
+  <w:style w:type="table" w:customStyle="1" w:styleId="Style27">
     <w:name w:val="_Style 27"/>
-    <w:basedOn w:val="15"/>
-    <w:uiPriority w:val="0"/>
-    <w:tblPr>
-      <w:tblLayout w:type="fixed"/>
+    <w:basedOn w:val="TableNormal2"/>
+    <w:tblPr>
       <w:tblCellMar>
-        <w:top w:w="0.0" w:type="dxa"/>
-        <w:left w:w="10.0" w:type="dxa"/>
-        <w:bottom w:w="0.0" w:type="dxa"/>
-        <w:right w:w="10.0" w:type="dxa"/>
+        <w:top w:w="0" w:type="dxa"/>
+        <w:left w:w="10" w:type="dxa"/>
+        <w:bottom w:w="0" w:type="dxa"/>
+        <w:right w:w="10" w:type="dxa"/>
       </w:tblCellMar>
     </w:tblPr>
   </w:style>
-  <w:style w:type="table" w:styleId="29" w:customStyle="1">
+  <w:style w:type="table" w:customStyle="1" w:styleId="Style28">
     <w:name w:val="_Style 28"/>
-    <w:basedOn w:val="15"/>
-    <w:uiPriority w:val="0"/>
-    <w:tblPr>
-      <w:tblLayout w:type="fixed"/>
+    <w:basedOn w:val="TableNormal2"/>
+    <w:tblPr>
       <w:tblCellMar>
-        <w:top w:w="0.0" w:type="dxa"/>
-        <w:left w:w="10.0" w:type="dxa"/>
-        <w:bottom w:w="0.0" w:type="dxa"/>
-        <w:right w:w="10.0" w:type="dxa"/>
+        <w:top w:w="0" w:type="dxa"/>
+        <w:left w:w="10" w:type="dxa"/>
+        <w:bottom w:w="0" w:type="dxa"/>
+        <w:right w:w="10" w:type="dxa"/>
       </w:tblCellMar>
     </w:tblPr>
   </w:style>
-  <w:style w:type="table" w:styleId="30" w:customStyle="1">
+  <w:style w:type="table" w:customStyle="1" w:styleId="Style29">
     <w:name w:val="_Style 29"/>
-    <w:basedOn w:val="15"/>
-    <w:uiPriority w:val="0"/>
-    <w:tblPr>
-      <w:tblLayout w:type="fixed"/>
+    <w:basedOn w:val="TableNormal2"/>
+    <w:tblPr>
       <w:tblCellMar>
-        <w:top w:w="0.0" w:type="dxa"/>
-        <w:left w:w="10.0" w:type="dxa"/>
-        <w:bottom w:w="0.0" w:type="dxa"/>
-        <w:right w:w="10.0" w:type="dxa"/>
+        <w:top w:w="0" w:type="dxa"/>
+        <w:left w:w="10" w:type="dxa"/>
+        <w:bottom w:w="0" w:type="dxa"/>
+        <w:right w:w="10" w:type="dxa"/>
       </w:tblCellMar>
     </w:tblPr>
   </w:style>
-  <w:style w:type="table" w:styleId="31" w:customStyle="1">
+  <w:style w:type="table" w:customStyle="1" w:styleId="Style30">
     <w:name w:val="_Style 30"/>
-    <w:basedOn w:val="15"/>
-    <w:uiPriority w:val="0"/>
-    <w:tblPr>
-      <w:tblLayout w:type="fixed"/>
+    <w:basedOn w:val="TableNormal2"/>
+    <w:tblPr>
       <w:tblCellMar>
-        <w:top w:w="0.0" w:type="dxa"/>
-        <w:left w:w="10.0" w:type="dxa"/>
-        <w:bottom w:w="0.0" w:type="dxa"/>
-        <w:right w:w="10.0" w:type="dxa"/>
+        <w:top w:w="0" w:type="dxa"/>
+        <w:left w:w="10" w:type="dxa"/>
+        <w:bottom w:w="0" w:type="dxa"/>
+        <w:right w:w="10" w:type="dxa"/>
       </w:tblCellMar>
     </w:tblPr>
   </w:style>
-  <w:style w:type="table" w:styleId="32" w:customStyle="1">
+  <w:style w:type="table" w:customStyle="1" w:styleId="Style31">
     <w:name w:val="_Style 31"/>
-    <w:basedOn w:val="15"/>
-    <w:uiPriority w:val="0"/>
-    <w:tblPr>
-      <w:tblLayout w:type="fixed"/>
+    <w:basedOn w:val="TableNormal2"/>
+    <w:tblPr>
       <w:tblCellMar>
-        <w:top w:w="0.0" w:type="dxa"/>
-        <w:left w:w="10.0" w:type="dxa"/>
-        <w:bottom w:w="0.0" w:type="dxa"/>
-        <w:right w:w="10.0" w:type="dxa"/>
+        <w:top w:w="0" w:type="dxa"/>
+        <w:left w:w="10" w:type="dxa"/>
+        <w:bottom w:w="0" w:type="dxa"/>
+        <w:right w:w="10" w:type="dxa"/>
       </w:tblCellMar>
     </w:tblPr>
   </w:style>
-  <w:style w:type="table" w:styleId="33" w:customStyle="1">
+  <w:style w:type="table" w:customStyle="1" w:styleId="Style32">
     <w:name w:val="_Style 32"/>
-    <w:basedOn w:val="15"/>
-    <w:uiPriority w:val="0"/>
-    <w:tblPr>
-      <w:tblLayout w:type="fixed"/>
-    </w:tblPr>
-  </w:style>
-  <w:style w:type="table" w:styleId="34" w:customStyle="1">
+    <w:basedOn w:val="TableNormal2"/>
+    <w:tblPr/>
+  </w:style>
+  <w:style w:type="table" w:customStyle="1" w:styleId="Style33">
     <w:name w:val="_Style 33"/>
-    <w:basedOn w:val="15"/>
-    <w:uiPriority w:val="0"/>
-    <w:tblPr>
-      <w:tblLayout w:type="fixed"/>
-    </w:tblPr>
-  </w:style>
-  <w:style w:type="table" w:styleId="Table1">
-    <w:basedOn w:val="TableNormal"/>
+    <w:basedOn w:val="TableNormal2"/>
+    <w:tblPr/>
+  </w:style>
+  <w:style w:type="table" w:customStyle="1" w:styleId="a">
+    <w:basedOn w:val="TableNormal1"/>
     <w:tblPr>
       <w:tblStyleRowBandSize w:val="1"/>
       <w:tblStyleColBandSize w:val="1"/>
-      <w:tblCellMar/>
-    </w:tblPr>
-  </w:style>
-  <w:style w:type="table" w:styleId="Table2">
-    <w:basedOn w:val="TableNormal"/>
+    </w:tblPr>
+  </w:style>
+  <w:style w:type="table" w:customStyle="1" w:styleId="a0">
+    <w:basedOn w:val="TableNormal1"/>
     <w:tblPr>
       <w:tblStyleRowBandSize w:val="1"/>
       <w:tblStyleColBandSize w:val="1"/>
-      <w:tblCellMar/>
-    </w:tblPr>
-  </w:style>
-  <w:style w:type="table" w:styleId="Table3">
-    <w:basedOn w:val="TableNormal"/>
+    </w:tblPr>
+  </w:style>
+  <w:style w:type="table" w:customStyle="1" w:styleId="a1">
+    <w:basedOn w:val="TableNormal1"/>
     <w:tblPr>
       <w:tblStyleRowBandSize w:val="1"/>
       <w:tblStyleColBandSize w:val="1"/>
-      <w:tblCellMar/>
-    </w:tblPr>
-  </w:style>
-  <w:style w:type="table" w:styleId="Table4">
-    <w:basedOn w:val="TableNormal"/>
+    </w:tblPr>
+  </w:style>
+  <w:style w:type="table" w:customStyle="1" w:styleId="a2">
+    <w:basedOn w:val="TableNormal1"/>
     <w:tblPr>
       <w:tblStyleRowBandSize w:val="1"/>
       <w:tblStyleColBandSize w:val="1"/>
-      <w:tblCellMar/>
-    </w:tblPr>
-  </w:style>
-  <w:style w:type="table" w:styleId="Table5">
-    <w:basedOn w:val="TableNormal"/>
+    </w:tblPr>
+  </w:style>
+  <w:style w:type="table" w:customStyle="1" w:styleId="a3">
+    <w:basedOn w:val="TableNormal1"/>
     <w:tblPr>
       <w:tblStyleRowBandSize w:val="1"/>
       <w:tblStyleColBandSize w:val="1"/>
-      <w:tblCellMar/>
-    </w:tblPr>
-  </w:style>
-  <w:style w:type="table" w:styleId="Table6">
-    <w:basedOn w:val="TableNormal"/>
+    </w:tblPr>
+  </w:style>
+  <w:style w:type="table" w:customStyle="1" w:styleId="a4">
+    <w:basedOn w:val="TableNormal1"/>
     <w:tblPr>
       <w:tblStyleRowBandSize w:val="1"/>
       <w:tblStyleColBandSize w:val="1"/>
-      <w:tblCellMar/>
-    </w:tblPr>
-  </w:style>
-  <w:style w:type="table" w:styleId="Table7">
-    <w:basedOn w:val="TableNormal"/>
+    </w:tblPr>
+  </w:style>
+  <w:style w:type="table" w:customStyle="1" w:styleId="a5">
+    <w:basedOn w:val="TableNormal1"/>
     <w:tblPr>
       <w:tblStyleRowBandSize w:val="1"/>
       <w:tblStyleColBandSize w:val="1"/>
-      <w:tblCellMar/>
-    </w:tblPr>
-  </w:style>
-  <w:style w:type="table" w:styleId="Table8">
-    <w:basedOn w:val="TableNormal"/>
+    </w:tblPr>
+  </w:style>
+  <w:style w:type="table" w:customStyle="1" w:styleId="a6">
+    <w:basedOn w:val="TableNormal1"/>
     <w:tblPr>
       <w:tblStyleRowBandSize w:val="1"/>
       <w:tblStyleColBandSize w:val="1"/>
-      <w:tblCellMar/>
-    </w:tblPr>
-  </w:style>
-  <w:style w:type="table" w:styleId="Table9">
-    <w:basedOn w:val="TableNormal"/>
+    </w:tblPr>
+  </w:style>
+  <w:style w:type="table" w:customStyle="1" w:styleId="a7">
+    <w:basedOn w:val="TableNormal1"/>
     <w:tblPr>
       <w:tblStyleRowBandSize w:val="1"/>
       <w:tblStyleColBandSize w:val="1"/>
-      <w:tblCellMar/>
-    </w:tblPr>
-  </w:style>
-  <w:style w:type="table" w:styleId="Table10">
-    <w:basedOn w:val="TableNormal"/>
+    </w:tblPr>
+  </w:style>
+  <w:style w:type="table" w:customStyle="1" w:styleId="a8">
+    <w:basedOn w:val="TableNormal1"/>
     <w:tblPr>
       <w:tblStyleRowBandSize w:val="1"/>
       <w:tblStyleColBandSize w:val="1"/>
-      <w:tblCellMar/>
-    </w:tblPr>
-  </w:style>
-  <w:style w:type="table" w:styleId="Table11">
-    <w:basedOn w:val="TableNormal"/>
+    </w:tblPr>
+  </w:style>
+  <w:style w:type="table" w:customStyle="1" w:styleId="a9">
+    <w:basedOn w:val="TableNormal1"/>
     <w:tblPr>
       <w:tblStyleRowBandSize w:val="1"/>
       <w:tblStyleColBandSize w:val="1"/>
-      <w:tblCellMar/>
-    </w:tblPr>
-  </w:style>
-  <w:style w:type="table" w:styleId="Table12">
-    <w:basedOn w:val="TableNormal"/>
+    </w:tblPr>
+  </w:style>
+  <w:style w:type="table" w:customStyle="1" w:styleId="aa">
+    <w:basedOn w:val="TableNormal1"/>
     <w:tblPr>
       <w:tblStyleRowBandSize w:val="1"/>
       <w:tblStyleColBandSize w:val="1"/>
-      <w:tblCellMar/>
-    </w:tblPr>
-  </w:style>
-  <w:style w:type="table" w:styleId="Table13">
-    <w:basedOn w:val="TableNormal"/>
+    </w:tblPr>
+  </w:style>
+  <w:style w:type="table" w:customStyle="1" w:styleId="ab">
+    <w:basedOn w:val="TableNormal1"/>
     <w:tblPr>
       <w:tblStyleRowBandSize w:val="1"/>
       <w:tblStyleColBandSize w:val="1"/>
-      <w:tblCellMar/>
-    </w:tblPr>
-  </w:style>
-  <w:style w:type="table" w:styleId="Table14">
-    <w:basedOn w:val="TableNormal"/>
+    </w:tblPr>
+  </w:style>
+  <w:style w:type="table" w:customStyle="1" w:styleId="ac">
+    <w:basedOn w:val="TableNormal1"/>
     <w:tblPr>
       <w:tblStyleRowBandSize w:val="1"/>
       <w:tblStyleColBandSize w:val="1"/>
-      <w:tblCellMar/>
-    </w:tblPr>
-  </w:style>
-  <w:style w:type="table" w:styleId="Table15">
-    <w:basedOn w:val="TableNormal"/>
+    </w:tblPr>
+  </w:style>
+  <w:style w:type="table" w:customStyle="1" w:styleId="ad">
+    <w:basedOn w:val="TableNormal1"/>
     <w:tblPr>
       <w:tblStyleRowBandSize w:val="1"/>
       <w:tblStyleColBandSize w:val="1"/>
-      <w:tblCellMar/>
-    </w:tblPr>
-  </w:style>
-  <w:style w:type="table" w:styleId="Table16">
-    <w:basedOn w:val="TableNormal"/>
+    </w:tblPr>
+  </w:style>
+  <w:style w:type="table" w:customStyle="1" w:styleId="ae">
+    <w:basedOn w:val="TableNormal1"/>
     <w:tblPr>
       <w:tblStyleRowBandSize w:val="1"/>
       <w:tblStyleColBandSize w:val="1"/>
-      <w:tblCellMar/>
-    </w:tblPr>
-  </w:style>
-  <w:style w:type="table" w:styleId="Table17">
-    <w:basedOn w:val="TableNormal"/>
+    </w:tblPr>
+  </w:style>
+  <w:style w:type="table" w:customStyle="1" w:styleId="af">
+    <w:basedOn w:val="TableNormal1"/>
     <w:tblPr>
       <w:tblStyleRowBandSize w:val="1"/>
       <w:tblStyleColBandSize w:val="1"/>
-      <w:tblCellMar/>
-    </w:tblPr>
-  </w:style>
-  <w:style w:type="table" w:styleId="Table18">
-    <w:basedOn w:val="TableNormal"/>
+    </w:tblPr>
+  </w:style>
+  <w:style w:type="table" w:customStyle="1" w:styleId="af0">
+    <w:basedOn w:val="TableNormal1"/>
     <w:tblPr>
       <w:tblStyleRowBandSize w:val="1"/>
       <w:tblStyleColBandSize w:val="1"/>
-      <w:tblCellMar/>
-    </w:tblPr>
-  </w:style>
-  <w:style w:type="table" w:styleId="Table19">
-    <w:basedOn w:val="TableNormal"/>
+    </w:tblPr>
+  </w:style>
+  <w:style w:type="table" w:customStyle="1" w:styleId="af1">
+    <w:basedOn w:val="TableNormal1"/>
     <w:tblPr>
       <w:tblStyleRowBandSize w:val="1"/>
       <w:tblStyleColBandSize w:val="1"/>
-      <w:tblCellMar/>
-    </w:tblPr>
-  </w:style>
-  <w:style w:type="table" w:styleId="Table20">
-    <w:basedOn w:val="TableNormal"/>
+    </w:tblPr>
+  </w:style>
+  <w:style w:type="table" w:customStyle="1" w:styleId="af2">
+    <w:basedOn w:val="TableNormal1"/>
     <w:tblPr>
       <w:tblStyleRowBandSize w:val="1"/>
       <w:tblStyleColBandSize w:val="1"/>
-      <w:tblCellMar/>
-    </w:tblPr>
-  </w:style>
-  <w:style w:type="table" w:styleId="Table21">
-    <w:basedOn w:val="TableNormal"/>
+    </w:tblPr>
+  </w:style>
+  <w:style w:type="table" w:customStyle="1" w:styleId="af3">
+    <w:basedOn w:val="TableNormal1"/>
     <w:tblPr>
       <w:tblStyleRowBandSize w:val="1"/>
       <w:tblStyleColBandSize w:val="1"/>
-      <w:tblCellMar/>
-    </w:tblPr>
-  </w:style>
-  <w:style w:type="table" w:styleId="Table22">
-    <w:basedOn w:val="TableNormal"/>
+    </w:tblPr>
+  </w:style>
+  <w:style w:type="table" w:customStyle="1" w:styleId="af4">
+    <w:basedOn w:val="TableNormal1"/>
     <w:tblPr>
       <w:tblStyleRowBandSize w:val="1"/>
       <w:tblStyleColBandSize w:val="1"/>
-      <w:tblCellMar/>
-    </w:tblPr>
-  </w:style>
-  <w:style w:type="table" w:styleId="Table23">
-    <w:basedOn w:val="TableNormal"/>
+    </w:tblPr>
+  </w:style>
+  <w:style w:type="table" w:customStyle="1" w:styleId="af5">
+    <w:basedOn w:val="TableNormal1"/>
     <w:tblPr>
       <w:tblStyleRowBandSize w:val="1"/>
       <w:tblStyleColBandSize w:val="1"/>
-      <w:tblCellMar/>
-    </w:tblPr>
-  </w:style>
-  <w:style w:type="table" w:styleId="Table24">
-    <w:basedOn w:val="TableNormal"/>
+    </w:tblPr>
+  </w:style>
+  <w:style w:type="table" w:customStyle="1" w:styleId="af6">
+    <w:basedOn w:val="TableNormal1"/>
     <w:tblPr>
       <w:tblStyleRowBandSize w:val="1"/>
       <w:tblStyleColBandSize w:val="1"/>
       <w:tblCellMar>
-        <w:top w:w="0.0" w:type="dxa"/>
-        <w:left w:w="10.0" w:type="dxa"/>
-        <w:bottom w:w="0.0" w:type="dxa"/>
-        <w:right w:w="10.0" w:type="dxa"/>
+        <w:top w:w="0" w:type="dxa"/>
+        <w:left w:w="10" w:type="dxa"/>
+        <w:bottom w:w="0" w:type="dxa"/>
+        <w:right w:w="10" w:type="dxa"/>
       </w:tblCellMar>
     </w:tblPr>
   </w:style>
-  <w:style w:type="table" w:styleId="Table25">
-    <w:basedOn w:val="TableNormal"/>
+  <w:style w:type="table" w:customStyle="1" w:styleId="af7">
+    <w:basedOn w:val="TableNormal1"/>
     <w:tblPr>
       <w:tblStyleRowBandSize w:val="1"/>
       <w:tblStyleColBandSize w:val="1"/>
       <w:tblCellMar>
-        <w:top w:w="0.0" w:type="dxa"/>
-        <w:left w:w="10.0" w:type="dxa"/>
-        <w:bottom w:w="0.0" w:type="dxa"/>
-        <w:right w:w="10.0" w:type="dxa"/>
+        <w:top w:w="0" w:type="dxa"/>
+        <w:left w:w="10" w:type="dxa"/>
+        <w:bottom w:w="0" w:type="dxa"/>
+        <w:right w:w="10" w:type="dxa"/>
       </w:tblCellMar>
     </w:tblPr>
   </w:style>
-  <w:style w:type="table" w:styleId="Table26">
-    <w:basedOn w:val="TableNormal"/>
+  <w:style w:type="table" w:customStyle="1" w:styleId="af8">
+    <w:basedOn w:val="TableNormal1"/>
     <w:tblPr>
       <w:tblStyleRowBandSize w:val="1"/>
       <w:tblStyleColBandSize w:val="1"/>
       <w:tblCellMar>
-        <w:top w:w="0.0" w:type="dxa"/>
-        <w:left w:w="10.0" w:type="dxa"/>
-        <w:bottom w:w="0.0" w:type="dxa"/>
-        <w:right w:w="10.0" w:type="dxa"/>
+        <w:top w:w="0" w:type="dxa"/>
+        <w:left w:w="10" w:type="dxa"/>
+        <w:bottom w:w="0" w:type="dxa"/>
+        <w:right w:w="10" w:type="dxa"/>
       </w:tblCellMar>
     </w:tblPr>
   </w:style>
-  <w:style w:type="table" w:styleId="Table27">
-    <w:basedOn w:val="TableNormal"/>
+  <w:style w:type="table" w:customStyle="1" w:styleId="af9">
+    <w:basedOn w:val="TableNormal1"/>
     <w:tblPr>
       <w:tblStyleRowBandSize w:val="1"/>
       <w:tblStyleColBandSize w:val="1"/>
       <w:tblCellMar>
-        <w:top w:w="0.0" w:type="dxa"/>
-        <w:left w:w="10.0" w:type="dxa"/>
-        <w:bottom w:w="0.0" w:type="dxa"/>
-        <w:right w:w="10.0" w:type="dxa"/>
+        <w:top w:w="0" w:type="dxa"/>
+        <w:left w:w="10" w:type="dxa"/>
+        <w:bottom w:w="0" w:type="dxa"/>
+        <w:right w:w="10" w:type="dxa"/>
       </w:tblCellMar>
     </w:tblPr>
   </w:style>
-  <w:style w:type="table" w:styleId="Table28">
-    <w:basedOn w:val="TableNormal"/>
+  <w:style w:type="table" w:customStyle="1" w:styleId="afa">
+    <w:basedOn w:val="TableNormal1"/>
     <w:tblPr>
       <w:tblStyleRowBandSize w:val="1"/>
       <w:tblStyleColBandSize w:val="1"/>
       <w:tblCellMar>
-        <w:top w:w="0.0" w:type="dxa"/>
-        <w:left w:w="10.0" w:type="dxa"/>
-        <w:bottom w:w="0.0" w:type="dxa"/>
-        <w:right w:w="10.0" w:type="dxa"/>
+        <w:top w:w="0" w:type="dxa"/>
+        <w:left w:w="10" w:type="dxa"/>
+        <w:bottom w:w="0" w:type="dxa"/>
+        <w:right w:w="10" w:type="dxa"/>
       </w:tblCellMar>
     </w:tblPr>
   </w:style>
-  <w:style w:type="table" w:styleId="Table29">
-    <w:basedOn w:val="TableNormal"/>
+  <w:style w:type="table" w:customStyle="1" w:styleId="afb">
+    <w:basedOn w:val="TableNormal1"/>
     <w:tblPr>
       <w:tblStyleRowBandSize w:val="1"/>
       <w:tblStyleColBandSize w:val="1"/>
       <w:tblCellMar>
-        <w:top w:w="0.0" w:type="dxa"/>
-        <w:left w:w="10.0" w:type="dxa"/>
-        <w:bottom w:w="0.0" w:type="dxa"/>
-        <w:right w:w="10.0" w:type="dxa"/>
+        <w:top w:w="0" w:type="dxa"/>
+        <w:left w:w="10" w:type="dxa"/>
+        <w:bottom w:w="0" w:type="dxa"/>
+        <w:right w:w="10" w:type="dxa"/>
       </w:tblCellMar>
     </w:tblPr>
   </w:style>
-  <w:style w:type="table" w:styleId="Table30">
-    <w:basedOn w:val="TableNormal"/>
+  <w:style w:type="table" w:customStyle="1" w:styleId="afc">
+    <w:basedOn w:val="TableNormal1"/>
     <w:tblPr>
       <w:tblStyleRowBandSize w:val="1"/>
       <w:tblStyleColBandSize w:val="1"/>
       <w:tblCellMar>
-        <w:top w:w="0.0" w:type="dxa"/>
-        <w:left w:w="10.0" w:type="dxa"/>
-        <w:bottom w:w="0.0" w:type="dxa"/>
-        <w:right w:w="10.0" w:type="dxa"/>
+        <w:top w:w="0" w:type="dxa"/>
+        <w:left w:w="10" w:type="dxa"/>
+        <w:bottom w:w="0" w:type="dxa"/>
+        <w:right w:w="10" w:type="dxa"/>
       </w:tblCellMar>
     </w:tblPr>
   </w:style>
-  <w:style w:type="table" w:styleId="Table31">
-    <w:basedOn w:val="TableNormal"/>
+  <w:style w:type="table" w:customStyle="1" w:styleId="afd">
+    <w:basedOn w:val="TableNormal1"/>
     <w:tblPr>
       <w:tblStyleRowBandSize w:val="1"/>
       <w:tblStyleColBandSize w:val="1"/>
       <w:tblCellMar>
-        <w:top w:w="0.0" w:type="dxa"/>
-        <w:left w:w="10.0" w:type="dxa"/>
-        <w:bottom w:w="0.0" w:type="dxa"/>
-        <w:right w:w="10.0" w:type="dxa"/>
+        <w:top w:w="0" w:type="dxa"/>
+        <w:left w:w="10" w:type="dxa"/>
+        <w:bottom w:w="0" w:type="dxa"/>
+        <w:right w:w="10" w:type="dxa"/>
       </w:tblCellMar>
     </w:tblPr>
   </w:style>
-  <w:style w:type="table" w:styleId="Table32">
-    <w:basedOn w:val="TableNormal"/>
+  <w:style w:type="table" w:customStyle="1" w:styleId="afe">
+    <w:basedOn w:val="TableNormal1"/>
     <w:tblPr>
       <w:tblStyleRowBandSize w:val="1"/>
       <w:tblStyleColBandSize w:val="1"/>
       <w:tblCellMar>
-        <w:top w:w="0.0" w:type="dxa"/>
-        <w:left w:w="10.0" w:type="dxa"/>
-        <w:bottom w:w="0.0" w:type="dxa"/>
-        <w:right w:w="10.0" w:type="dxa"/>
+        <w:top w:w="0" w:type="dxa"/>
+        <w:left w:w="10" w:type="dxa"/>
+        <w:bottom w:w="0" w:type="dxa"/>
+        <w:right w:w="10" w:type="dxa"/>
       </w:tblCellMar>
     </w:tblPr>
   </w:style>
-  <w:style w:type="table" w:styleId="Table33">
-    <w:basedOn w:val="TableNormal"/>
+  <w:style w:type="table" w:customStyle="1" w:styleId="aff">
+    <w:basedOn w:val="TableNormal1"/>
     <w:tblPr>
       <w:tblStyleRowBandSize w:val="1"/>
       <w:tblStyleColBandSize w:val="1"/>
       <w:tblCellMar>
-        <w:top w:w="0.0" w:type="dxa"/>
-        <w:left w:w="10.0" w:type="dxa"/>
-        <w:bottom w:w="0.0" w:type="dxa"/>
-        <w:right w:w="10.0" w:type="dxa"/>
+        <w:top w:w="0" w:type="dxa"/>
+        <w:left w:w="10" w:type="dxa"/>
+        <w:bottom w:w="0" w:type="dxa"/>
+        <w:right w:w="10" w:type="dxa"/>
       </w:tblCellMar>
     </w:tblPr>
   </w:style>
-  <w:style w:type="table" w:styleId="Table34">
-    <w:basedOn w:val="TableNormal"/>
+  <w:style w:type="table" w:customStyle="1" w:styleId="aff0">
+    <w:basedOn w:val="TableNormal1"/>
     <w:tblPr>
       <w:tblStyleRowBandSize w:val="1"/>
       <w:tblStyleColBandSize w:val="1"/>
-      <w:tblCellMar>
-        <w:top w:w="100.0" w:type="dxa"/>
-        <w:left w:w="100.0" w:type="dxa"/>
-        <w:bottom w:w="100.0" w:type="dxa"/>
-        <w:right w:w="100.0" w:type="dxa"/>
-      </w:tblCellMar>
-    </w:tblPr>
-  </w:style>
-  <w:style w:type="table" w:styleId="Table35">
-    <w:basedOn w:val="TableNormal"/>
+    </w:tblPr>
+  </w:style>
+  <w:style w:type="table" w:customStyle="1" w:styleId="aff1">
+    <w:basedOn w:val="TableNormal1"/>
     <w:tblPr>
       <w:tblStyleRowBandSize w:val="1"/>
       <w:tblStyleColBandSize w:val="1"/>
-      <w:tblCellMar>
-        <w:top w:w="100.0" w:type="dxa"/>
-        <w:left w:w="100.0" w:type="dxa"/>
-        <w:bottom w:w="100.0" w:type="dxa"/>
-        <w:right w:w="100.0" w:type="dxa"/>
-      </w:tblCellMar>
-    </w:tblPr>
-  </w:style>
-  <w:style w:type="table" w:styleId="Table36">
-    <w:basedOn w:val="TableNormal"/>
+    </w:tblPr>
+  </w:style>
+  <w:style w:type="table" w:customStyle="1" w:styleId="aff2">
+    <w:basedOn w:val="TableNormal1"/>
     <w:tblPr>
       <w:tblStyleRowBandSize w:val="1"/>
       <w:tblStyleColBandSize w:val="1"/>
     </w:tblPr>
   </w:style>
-  <w:style w:type="table" w:styleId="Table37">
-    <w:basedOn w:val="TableNormal"/>
+  <w:style w:type="table" w:customStyle="1" w:styleId="aff3">
+    <w:basedOn w:val="TableNormal1"/>
     <w:tblPr>
       <w:tblStyleRowBandSize w:val="1"/>
       <w:tblStyleColBandSize w:val="1"/>
     </w:tblPr>
   </w:style>
-  <w:style w:type="table" w:styleId="Table38">
-    <w:basedOn w:val="TableNormal"/>
+  <w:style w:type="table" w:customStyle="1" w:styleId="aff4">
+    <w:basedOn w:val="TableNormal1"/>
     <w:tblPr>
       <w:tblStyleRowBandSize w:val="1"/>
       <w:tblStyleColBandSize w:val="1"/>
     </w:tblPr>
   </w:style>
-  <w:style w:type="paragraph" w:styleId="Subtitle">
+  <w:style w:type="paragraph" w:styleId="Sottotitolo">
     <w:name w:val="Subtitle"/>
-    <w:basedOn w:val="Normal"/>
-    <w:next w:val="Normal"/>
+    <w:basedOn w:val="Normale"/>
+    <w:next w:val="Normale"/>
+    <w:uiPriority w:val="11"/>
+    <w:qFormat/>
     <w:pPr>
-      <w:keepNext w:val="1"/>
-      <w:keepLines w:val="1"/>
-      <w:spacing w:before="360" w:lineRule="auto"/>
+      <w:keepNext/>
+      <w:keepLines/>
+      <w:spacing w:before="360"/>
     </w:pPr>
     <w:rPr>
-      <w:rFonts w:ascii="Georgia" w:cs="Georgia" w:eastAsia="Georgia" w:hAnsi="Georgia"/>
-      <w:i w:val="1"/>
-      <w:iCs w:val="1"/>
+      <w:rFonts w:ascii="Georgia" w:eastAsia="Georgia" w:hAnsi="Georgia" w:cs="Georgia"/>
+      <w:i/>
+      <w:iCs/>
       <w:color w:val="666666"/>
       <w:sz w:val="48"/>
       <w:szCs w:val="48"/>
@@ -4347,20 +4279,21 @@
     </a:fmtScheme>
   </a:themeElements>
   <a:objectDefaults/>
+  <a:extraClrSchemeLst/>
 </a:theme>
 </file>
 
-<file path=customXML/item1.xml><?xml version="1.0" encoding="utf-8"?>
+<file path=customXml/item1.xml><?xml version="1.0" encoding="utf-8"?>
 <go:gDocsCustomXmlDataStorage xmlns:go="http://customooxmlschemas.google.com/" xmlns:r="http://schemas.openxmlformats.org/officeDocument/2006/relationships" uri="GoogleDocsCustomDataVersion2">
   <go:docsCustomData xmlns:go="http://customooxmlschemas.google.com/" roundtripDataSignature="AMtx7mgWgq0nAMo3yGDd94ZbMVuhmj127Q==">CgMxLjAyDmguemcwMGRwcnFyZnE0Mg5oLjVhbHZ6OXdwb3F3NjIOaC5mc28zNWRicXlxODkyDmgucDB2b3dpbGt4czNyMg5oLjN3d2ZubXc5eWE0cjIOaC5jbnF1cGtnNmFhdTcyDmgubnB2NGVmMThmZzNzMg5oLjhpOHd3enphem9tNzIOaC5ydTd0ejJtYm44ZGcyDmguaHVjaXo4bWZqanFkMg5oLnBpMG50ZmRzcGJhODIOaC5qcXN5ZTBwOHJubnQyDmgudXQxa3JubXc2djB0Mg5oLjFneG9tY3A3aDVocjIOaC53dngzNGFjZ3gybGYyDmgucTZnZXhhYXk4MzU4Mg5oLnB4Z3JnNmxrcmRhbzgAciExYUdhSTBlT3F2NUdnNWlhNzIyNEZtcGV6NE1PQlYzZE8=</go:docsCustomData>
 </go:gDocsCustomXmlDataStorage>
 </file>
 
-<file path=customXML/itemProps1.xml><?xml version="1.0" encoding="utf-8"?>
+<file path=customXml/itemProps1.xml><?xml version="1.0" encoding="utf-8"?>
 <ds:datastoreItem xmlns:ds="http://schemas.openxmlformats.org/officeDocument/2006/customXml" ds:itemID="{11111111-1234-1234-1234-123412341234}">
   <ds:schemaRefs>
+    <ds:schemaRef ds:uri="http://customooxmlschemas.google.com/"/>
     <ds:schemaRef ds:uri="http://schemas.openxmlformats.org/officeDocument/2006/relationships"/>
-    <ds:schemaRef ds:uri="http://customooxmlschemas.google.com/"/>
   </ds:schemaRefs>
 </ds:datastoreItem>
 </file>